--- a/ILA_1305_BetterThanLasVegas.docx
+++ b/ILA_1305_BetterThanLasVegas.docx
@@ -39,24 +39,6 @@
           <w:lang w:val="de-CH"/>
         </w:rPr>
       </w:pPr>
-      <w:r>
-        <w:rPr>
-          <w:rFonts w:ascii="LM Roman 10" w:hAnsi="LM Roman 10" w:cstheme="minorHAnsi"/>
-          <w:sz w:val="24"/>
-          <w:szCs w:val="24"/>
-          <w:lang w:val="de-CH"/>
-        </w:rPr>
-        <w:t xml:space="preserve">Gruppe: </w:t>
-      </w:r>
-      <w:r>
-        <w:rPr>
-          <w:rFonts w:ascii="LM Roman 10" w:hAnsi="LM Roman 10" w:cstheme="minorHAnsi"/>
-          <w:sz w:val="24"/>
-          <w:szCs w:val="24"/>
-          <w:lang w:val="de-CH"/>
-        </w:rPr>
-        <w:t xml:space="preserve">Casino </w:t>
-      </w:r>
       <w:proofErr w:type="spellStart"/>
       <w:r>
         <w:rPr>
@@ -65,7 +47,7 @@
           <w:szCs w:val="24"/>
           <w:lang w:val="de-CH"/>
         </w:rPr>
-        <w:t>Addicted</w:t>
+        <w:t>BetterThanLasVegas</w:t>
       </w:r>
       <w:proofErr w:type="spellEnd"/>
     </w:p>
@@ -366,83 +348,83 @@
                 <w:lang w:val="de-CH"/>
               </w:rPr>
             </w:pPr>
-          </w:p>
-        </w:tc>
-        <w:tc>
-          <w:tcPr>
-            <w:tcW w:w="2238" w:type="dxa"/>
-          </w:tcPr>
-          <w:p>
-            <w:pPr>
-              <w:jc w:val="center"/>
+            <w:r>
               <w:rPr>
                 <w:rFonts w:ascii="LM Roman 10" w:hAnsi="LM Roman 10" w:cstheme="minorHAnsi"/>
                 <w:sz w:val="24"/>
                 <w:szCs w:val="24"/>
                 <w:lang w:val="de-CH"/>
               </w:rPr>
-            </w:pPr>
-            <w:r>
+              <w:t>Zweite Version</w:t>
+            </w:r>
+          </w:p>
+        </w:tc>
+        <w:tc>
+          <w:tcPr>
+            <w:tcW w:w="2238" w:type="dxa"/>
+          </w:tcPr>
+          <w:p>
+            <w:pPr>
+              <w:jc w:val="center"/>
               <w:rPr>
                 <w:rFonts w:ascii="LM Roman 10" w:hAnsi="LM Roman 10" w:cstheme="minorHAnsi"/>
                 <w:sz w:val="24"/>
                 <w:szCs w:val="24"/>
                 <w:lang w:val="de-CH"/>
               </w:rPr>
-              <w:t>Niklaus</w:t>
-            </w:r>
-          </w:p>
-        </w:tc>
-      </w:tr>
-      <w:tr>
-        <w:tc>
-          <w:tcPr>
-            <w:tcW w:w="1683" w:type="dxa"/>
-          </w:tcPr>
-          <w:p>
-            <w:pPr>
-              <w:jc w:val="center"/>
+            </w:pPr>
+            <w:r>
               <w:rPr>
                 <w:rFonts w:ascii="LM Roman 10" w:hAnsi="LM Roman 10" w:cstheme="minorHAnsi"/>
                 <w:sz w:val="24"/>
                 <w:szCs w:val="24"/>
                 <w:lang w:val="de-CH"/>
               </w:rPr>
-            </w:pPr>
-            <w:r>
+              <w:t>Niklaus</w:t>
+            </w:r>
+          </w:p>
+        </w:tc>
+      </w:tr>
+      <w:tr>
+        <w:tc>
+          <w:tcPr>
+            <w:tcW w:w="1683" w:type="dxa"/>
+          </w:tcPr>
+          <w:p>
+            <w:pPr>
+              <w:jc w:val="center"/>
               <w:rPr>
                 <w:rFonts w:ascii="LM Roman 10" w:hAnsi="LM Roman 10" w:cstheme="minorHAnsi"/>
                 <w:sz w:val="24"/>
                 <w:szCs w:val="24"/>
                 <w:lang w:val="de-CH"/>
               </w:rPr>
-              <w:t>05.05.23</w:t>
-            </w:r>
-          </w:p>
-        </w:tc>
-        <w:tc>
-          <w:tcPr>
-            <w:tcW w:w="1065" w:type="dxa"/>
-          </w:tcPr>
-          <w:p>
-            <w:pPr>
-              <w:jc w:val="center"/>
+            </w:pPr>
+            <w:r>
               <w:rPr>
                 <w:rFonts w:ascii="LM Roman 10" w:hAnsi="LM Roman 10" w:cstheme="minorHAnsi"/>
                 <w:sz w:val="24"/>
                 <w:szCs w:val="24"/>
                 <w:lang w:val="de-CH"/>
               </w:rPr>
-            </w:pPr>
-            <w:r>
+              <w:t>05.05.23</w:t>
+            </w:r>
+          </w:p>
+        </w:tc>
+        <w:tc>
+          <w:tcPr>
+            <w:tcW w:w="1065" w:type="dxa"/>
+          </w:tcPr>
+          <w:p>
+            <w:pPr>
+              <w:jc w:val="center"/>
               <w:rPr>
                 <w:rFonts w:ascii="LM Roman 10" w:hAnsi="LM Roman 10" w:cstheme="minorHAnsi"/>
                 <w:sz w:val="24"/>
                 <w:szCs w:val="24"/>
                 <w:lang w:val="de-CH"/>
               </w:rPr>
-              <w:t>0.</w:t>
-            </w:r>
+            </w:pPr>
             <w:r>
               <w:rPr>
                 <w:rFonts w:ascii="LM Roman 10" w:hAnsi="LM Roman 10" w:cstheme="minorHAnsi"/>
@@ -450,7 +432,7 @@
                 <w:szCs w:val="24"/>
                 <w:lang w:val="de-CH"/>
               </w:rPr>
-              <w:t>3</w:t>
+              <w:t>0.</w:t>
             </w:r>
             <w:r>
               <w:rPr>
@@ -459,29 +441,22 @@
                 <w:szCs w:val="24"/>
                 <w:lang w:val="de-CH"/>
               </w:rPr>
-              <w:t>.0</w:t>
-            </w:r>
-          </w:p>
-        </w:tc>
-        <w:tc>
-          <w:tcPr>
-            <w:tcW w:w="4030" w:type="dxa"/>
-          </w:tcPr>
-          <w:p>
-            <w:pPr>
-              <w:jc w:val="center"/>
+              <w:t>3</w:t>
+            </w:r>
+            <w:r>
               <w:rPr>
                 <w:rFonts w:ascii="LM Roman 10" w:hAnsi="LM Roman 10" w:cstheme="minorHAnsi"/>
                 <w:sz w:val="24"/>
                 <w:szCs w:val="24"/>
                 <w:lang w:val="de-CH"/>
               </w:rPr>
-            </w:pPr>
-          </w:p>
-        </w:tc>
-        <w:tc>
-          <w:tcPr>
-            <w:tcW w:w="2238" w:type="dxa"/>
+              <w:t>.0</w:t>
+            </w:r>
+          </w:p>
+        </w:tc>
+        <w:tc>
+          <w:tcPr>
+            <w:tcW w:w="4030" w:type="dxa"/>
           </w:tcPr>
           <w:p>
             <w:pPr>
@@ -500,15 +475,13 @@
                 <w:szCs w:val="24"/>
                 <w:lang w:val="de-CH"/>
               </w:rPr>
-              <w:t>Göhl</w:t>
-            </w:r>
-          </w:p>
-        </w:tc>
-      </w:tr>
-      <w:tr>
-        <w:tc>
-          <w:tcPr>
-            <w:tcW w:w="1683" w:type="dxa"/>
+              <w:t>Dritte Version</w:t>
+            </w:r>
+          </w:p>
+        </w:tc>
+        <w:tc>
+          <w:tcPr>
+            <w:tcW w:w="2238" w:type="dxa"/>
           </w:tcPr>
           <w:p>
             <w:pPr>
@@ -527,13 +500,15 @@
                 <w:szCs w:val="24"/>
                 <w:lang w:val="de-CH"/>
               </w:rPr>
-              <w:t>12.05.23</w:t>
-            </w:r>
-          </w:p>
-        </w:tc>
-        <w:tc>
-          <w:tcPr>
-            <w:tcW w:w="1065" w:type="dxa"/>
+              <w:t>Göhl</w:t>
+            </w:r>
+          </w:p>
+        </w:tc>
+      </w:tr>
+      <w:tr>
+        <w:tc>
+          <w:tcPr>
+            <w:tcW w:w="1683" w:type="dxa"/>
           </w:tcPr>
           <w:p>
             <w:pPr>
@@ -552,17 +527,24 @@
                 <w:szCs w:val="24"/>
                 <w:lang w:val="de-CH"/>
               </w:rPr>
-              <w:t>0.</w:t>
-            </w:r>
-            <w:r>
+              <w:t>12.05.23</w:t>
+            </w:r>
+          </w:p>
+        </w:tc>
+        <w:tc>
+          <w:tcPr>
+            <w:tcW w:w="1065" w:type="dxa"/>
+          </w:tcPr>
+          <w:p>
+            <w:pPr>
+              <w:jc w:val="center"/>
               <w:rPr>
                 <w:rFonts w:ascii="LM Roman 10" w:hAnsi="LM Roman 10" w:cstheme="minorHAnsi"/>
                 <w:sz w:val="24"/>
                 <w:szCs w:val="24"/>
                 <w:lang w:val="de-CH"/>
               </w:rPr>
-              <w:t>4</w:t>
-            </w:r>
+            </w:pPr>
             <w:r>
               <w:rPr>
                 <w:rFonts w:ascii="LM Roman 10" w:hAnsi="LM Roman 10" w:cstheme="minorHAnsi"/>
@@ -570,24 +552,51 @@
                 <w:szCs w:val="24"/>
                 <w:lang w:val="de-CH"/>
               </w:rPr>
-              <w:t>.0</w:t>
-            </w:r>
-          </w:p>
-        </w:tc>
-        <w:tc>
-          <w:tcPr>
-            <w:tcW w:w="4030" w:type="dxa"/>
-          </w:tcPr>
-          <w:p>
-            <w:pPr>
-              <w:jc w:val="center"/>
+              <w:t>0.</w:t>
+            </w:r>
+            <w:r>
               <w:rPr>
                 <w:rFonts w:ascii="LM Roman 10" w:hAnsi="LM Roman 10" w:cstheme="minorHAnsi"/>
                 <w:sz w:val="24"/>
                 <w:szCs w:val="24"/>
                 <w:lang w:val="de-CH"/>
               </w:rPr>
-            </w:pPr>
+              <w:t>4</w:t>
+            </w:r>
+            <w:r>
+              <w:rPr>
+                <w:rFonts w:ascii="LM Roman 10" w:hAnsi="LM Roman 10" w:cstheme="minorHAnsi"/>
+                <w:sz w:val="24"/>
+                <w:szCs w:val="24"/>
+                <w:lang w:val="de-CH"/>
+              </w:rPr>
+              <w:t>.0</w:t>
+            </w:r>
+          </w:p>
+        </w:tc>
+        <w:tc>
+          <w:tcPr>
+            <w:tcW w:w="4030" w:type="dxa"/>
+          </w:tcPr>
+          <w:p>
+            <w:pPr>
+              <w:jc w:val="center"/>
+              <w:rPr>
+                <w:rFonts w:ascii="LM Roman 10" w:hAnsi="LM Roman 10" w:cstheme="minorHAnsi"/>
+                <w:sz w:val="24"/>
+                <w:szCs w:val="24"/>
+                <w:lang w:val="de-CH"/>
+              </w:rPr>
+            </w:pPr>
+            <w:r>
+              <w:rPr>
+                <w:rFonts w:ascii="LM Roman 10" w:hAnsi="LM Roman 10" w:cstheme="minorHAnsi"/>
+                <w:sz w:val="24"/>
+                <w:szCs w:val="24"/>
+                <w:lang w:val="de-CH"/>
+              </w:rPr>
+              <w:t>Vierte Version</w:t>
+            </w:r>
           </w:p>
         </w:tc>
         <w:tc>
@@ -798,7 +807,7 @@
           <w:rFonts w:ascii="LM Roman 10" w:hAnsi="LM Roman 10"/>
           <w:lang w:val="de-CH"/>
         </w:rPr>
-        <w:t>Slotmaschine</w:t>
+        <w:t>Slotmachine</w:t>
       </w:r>
       <w:proofErr w:type="spellEnd"/>
       <w:r>
@@ -1024,6 +1033,7 @@
                 <w:lang w:val="de-CH"/>
               </w:rPr>
             </w:pPr>
+            <w:proofErr w:type="gramStart"/>
             <w:r>
               <w:rPr>
                 <w:rFonts w:ascii="LM Roman 10" w:hAnsi="LM Roman 10"/>
@@ -1031,6 +1041,7 @@
               </w:rPr>
               <w:t>Muss</w:t>
             </w:r>
+            <w:proofErr w:type="gramEnd"/>
           </w:p>
         </w:tc>
         <w:tc>
@@ -1073,7 +1084,33 @@
               <w:rPr>
                 <w:lang w:val="de-CH"/>
               </w:rPr>
-              <w:t>Das Programm generiert eine zufällige Zahl zwischen 1 und 100</w:t>
+              <w:t xml:space="preserve">Das Programm generiert </w:t>
+            </w:r>
+            <w:r>
+              <w:rPr>
+                <w:lang w:val="de-CH"/>
+              </w:rPr>
+              <w:t xml:space="preserve">beim Random </w:t>
+            </w:r>
+            <w:proofErr w:type="spellStart"/>
+            <w:r>
+              <w:rPr>
+                <w:lang w:val="de-CH"/>
+              </w:rPr>
+              <w:t>Number</w:t>
+            </w:r>
+            <w:proofErr w:type="spellEnd"/>
+            <w:r>
+              <w:rPr>
+                <w:lang w:val="de-CH"/>
+              </w:rPr>
+              <w:t xml:space="preserve"> Game </w:t>
+            </w:r>
+            <w:r>
+              <w:rPr>
+                <w:lang w:val="de-CH"/>
+              </w:rPr>
+              <w:t>eine zufällige Zahl zwischen 1 und 100</w:t>
             </w:r>
           </w:p>
         </w:tc>
@@ -1112,6 +1149,7 @@
                 <w:lang w:val="de-CH"/>
               </w:rPr>
             </w:pPr>
+            <w:proofErr w:type="gramStart"/>
             <w:r>
               <w:rPr>
                 <w:rFonts w:ascii="LM Roman 10" w:hAnsi="LM Roman 10"/>
@@ -1119,6 +1157,7 @@
               </w:rPr>
               <w:t>Muss</w:t>
             </w:r>
+            <w:proofErr w:type="gramEnd"/>
           </w:p>
         </w:tc>
         <w:tc>
@@ -1206,6 +1245,7 @@
                 <w:lang w:val="de-CH"/>
               </w:rPr>
             </w:pPr>
+            <w:proofErr w:type="gramStart"/>
             <w:r>
               <w:rPr>
                 <w:rFonts w:ascii="LM Roman 10" w:hAnsi="LM Roman 10"/>
@@ -1213,6 +1253,7 @@
               </w:rPr>
               <w:t>Muss</w:t>
             </w:r>
+            <w:proofErr w:type="gramEnd"/>
           </w:p>
         </w:tc>
         <w:tc>
@@ -1255,7 +1296,39 @@
               <w:rPr>
                 <w:lang w:val="de-CH"/>
               </w:rPr>
-              <w:t>Das Programm sollte dem Benutzer Hinweise geben</w:t>
+              <w:t>Das Programm sollte</w:t>
+            </w:r>
+            <w:r>
+              <w:rPr>
+                <w:lang w:val="de-CH"/>
+              </w:rPr>
+              <w:t xml:space="preserve"> </w:t>
+            </w:r>
+            <w:r>
+              <w:rPr>
+                <w:lang w:val="de-CH"/>
+              </w:rPr>
+              <w:t xml:space="preserve">beim Random </w:t>
+            </w:r>
+            <w:proofErr w:type="spellStart"/>
+            <w:r>
+              <w:rPr>
+                <w:lang w:val="de-CH"/>
+              </w:rPr>
+              <w:t>Number</w:t>
+            </w:r>
+            <w:proofErr w:type="spellEnd"/>
+            <w:r>
+              <w:rPr>
+                <w:lang w:val="de-CH"/>
+              </w:rPr>
+              <w:t xml:space="preserve"> Game</w:t>
+            </w:r>
+            <w:r>
+              <w:rPr>
+                <w:lang w:val="de-CH"/>
+              </w:rPr>
+              <w:t xml:space="preserve"> dem Benutzer Hinweise geben</w:t>
             </w:r>
           </w:p>
         </w:tc>
@@ -1294,6 +1367,7 @@
                 <w:lang w:val="de-CH"/>
               </w:rPr>
             </w:pPr>
+            <w:proofErr w:type="gramStart"/>
             <w:r>
               <w:rPr>
                 <w:rFonts w:ascii="LM Roman 10" w:hAnsi="LM Roman 10"/>
@@ -1301,6 +1375,7 @@
               </w:rPr>
               <w:t>Muss</w:t>
             </w:r>
+            <w:proofErr w:type="gramEnd"/>
           </w:p>
         </w:tc>
         <w:tc>
@@ -1340,7 +1415,34 @@
                 <w:rFonts w:ascii="LM Roman 10" w:hAnsi="LM Roman 10"/>
                 <w:lang w:val="de-CH"/>
               </w:rPr>
-              <w:t xml:space="preserve">Wenn der Benutzer die Zahl richtig </w:t>
+              <w:t xml:space="preserve">Wenn der Benutzer </w:t>
+            </w:r>
+            <w:r>
+              <w:rPr>
+                <w:lang w:val="de-CH"/>
+              </w:rPr>
+              <w:t xml:space="preserve">beim Random </w:t>
+            </w:r>
+            <w:proofErr w:type="spellStart"/>
+            <w:r>
+              <w:rPr>
+                <w:lang w:val="de-CH"/>
+              </w:rPr>
+              <w:t>Number</w:t>
+            </w:r>
+            <w:proofErr w:type="spellEnd"/>
+            <w:r>
+              <w:rPr>
+                <w:lang w:val="de-CH"/>
+              </w:rPr>
+              <w:t xml:space="preserve"> Game </w:t>
+            </w:r>
+            <w:r>
+              <w:rPr>
+                <w:rFonts w:ascii="LM Roman 10" w:hAnsi="LM Roman 10"/>
+                <w:lang w:val="de-CH"/>
+              </w:rPr>
+              <w:t xml:space="preserve">die Zahl richtig </w:t>
             </w:r>
             <w:r>
               <w:rPr>
@@ -1386,6 +1488,7 @@
                 <w:lang w:val="de-CH"/>
               </w:rPr>
             </w:pPr>
+            <w:proofErr w:type="gramStart"/>
             <w:r>
               <w:rPr>
                 <w:rFonts w:ascii="LM Roman 10" w:hAnsi="LM Roman 10"/>
@@ -1393,6 +1496,7 @@
               </w:rPr>
               <w:t>Muss</w:t>
             </w:r>
+            <w:proofErr w:type="gramEnd"/>
           </w:p>
         </w:tc>
         <w:tc>
@@ -1485,12 +1589,21 @@
                 <w:lang w:val="de-CH"/>
               </w:rPr>
             </w:pPr>
-            <w:r>
-              <w:rPr>
-                <w:rFonts w:ascii="LM Roman 10" w:hAnsi="LM Roman 10"/>
-                <w:lang w:val="de-CH"/>
-              </w:rPr>
-              <w:t xml:space="preserve">Muss </w:t>
+            <w:proofErr w:type="gramStart"/>
+            <w:r>
+              <w:rPr>
+                <w:rFonts w:ascii="LM Roman 10" w:hAnsi="LM Roman 10"/>
+                <w:lang w:val="de-CH"/>
+              </w:rPr>
+              <w:t>Muss</w:t>
+            </w:r>
+            <w:proofErr w:type="gramEnd"/>
+            <w:r>
+              <w:rPr>
+                <w:rFonts w:ascii="LM Roman 10" w:hAnsi="LM Roman 10"/>
+                <w:lang w:val="de-CH"/>
+              </w:rPr>
+              <w:t xml:space="preserve"> </w:t>
             </w:r>
           </w:p>
         </w:tc>
@@ -1531,8 +1644,51 @@
                 <w:rFonts w:ascii="LM Roman 10" w:hAnsi="LM Roman 10"/>
                 <w:lang w:val="de-CH"/>
               </w:rPr>
-              <w:t>Der Benutzer kann nach dem Spiel entscheiden, ob und wie viele Runden er wieder spielen möchte</w:t>
-            </w:r>
+              <w:t xml:space="preserve">Der Benutzer kann nach </w:t>
+            </w:r>
+            <w:r>
+              <w:rPr>
+                <w:rFonts w:ascii="LM Roman 10" w:hAnsi="LM Roman 10"/>
+                <w:lang w:val="de-CH"/>
+              </w:rPr>
+              <w:t>dem</w:t>
+            </w:r>
+            <w:r>
+              <w:rPr>
+                <w:lang w:val="de-CH"/>
+              </w:rPr>
+              <w:t xml:space="preserve"> Random </w:t>
+            </w:r>
+            <w:proofErr w:type="spellStart"/>
+            <w:r>
+              <w:rPr>
+                <w:lang w:val="de-CH"/>
+              </w:rPr>
+              <w:t>Number</w:t>
+            </w:r>
+            <w:proofErr w:type="spellEnd"/>
+            <w:r>
+              <w:rPr>
+                <w:lang w:val="de-CH"/>
+              </w:rPr>
+              <w:t xml:space="preserve"> Game </w:t>
+            </w:r>
+            <w:r>
+              <w:rPr>
+                <w:rFonts w:ascii="LM Roman 10" w:hAnsi="LM Roman 10"/>
+                <w:lang w:val="de-CH"/>
+              </w:rPr>
+              <w:t xml:space="preserve">entscheiden, ob und wie viele Runden er wieder spielen </w:t>
+            </w:r>
+            <w:proofErr w:type="gramStart"/>
+            <w:r>
+              <w:rPr>
+                <w:rFonts w:ascii="LM Roman 10" w:hAnsi="LM Roman 10"/>
+                <w:lang w:val="de-CH"/>
+              </w:rPr>
+              <w:t>möchte</w:t>
+            </w:r>
+            <w:proofErr w:type="gramEnd"/>
           </w:p>
         </w:tc>
       </w:tr>
@@ -1570,6 +1726,7 @@
                 <w:lang w:val="de-CH"/>
               </w:rPr>
             </w:pPr>
+            <w:proofErr w:type="gramStart"/>
             <w:r>
               <w:rPr>
                 <w:rFonts w:ascii="LM Roman 10" w:hAnsi="LM Roman 10"/>
@@ -1577,6 +1734,7 @@
               </w:rPr>
               <w:t>Muss</w:t>
             </w:r>
+            <w:proofErr w:type="gramEnd"/>
           </w:p>
         </w:tc>
         <w:tc>
@@ -1655,6 +1813,7 @@
                 <w:lang w:val="de-CH"/>
               </w:rPr>
             </w:pPr>
+            <w:proofErr w:type="gramStart"/>
             <w:r>
               <w:rPr>
                 <w:rFonts w:ascii="LM Roman 10" w:hAnsi="LM Roman 10"/>
@@ -1662,6 +1821,337 @@
               </w:rPr>
               <w:t>Muss</w:t>
             </w:r>
+            <w:proofErr w:type="gramEnd"/>
+          </w:p>
+        </w:tc>
+        <w:tc>
+          <w:tcPr>
+            <w:tcW w:w="1700" w:type="dxa"/>
+          </w:tcPr>
+          <w:p>
+            <w:pPr>
+              <w:jc w:val="center"/>
+              <w:rPr>
+                <w:rFonts w:ascii="LM Roman 10" w:hAnsi="LM Roman 10"/>
+                <w:lang w:val="de-CH"/>
+              </w:rPr>
+            </w:pPr>
+            <w:r>
+              <w:rPr>
+                <w:rFonts w:ascii="LM Roman 10" w:hAnsi="LM Roman 10"/>
+                <w:lang w:val="de-CH"/>
+              </w:rPr>
+              <w:t>Funktional</w:t>
+            </w:r>
+          </w:p>
+        </w:tc>
+        <w:tc>
+          <w:tcPr>
+            <w:tcW w:w="5181" w:type="dxa"/>
+          </w:tcPr>
+          <w:p>
+            <w:pPr>
+              <w:rPr>
+                <w:rFonts w:ascii="LM Roman 10" w:hAnsi="LM Roman 10"/>
+                <w:lang w:val="de-CH"/>
+              </w:rPr>
+            </w:pPr>
+            <w:r>
+              <w:rPr>
+                <w:rFonts w:ascii="LM Roman 10" w:hAnsi="LM Roman 10"/>
+                <w:lang w:val="de-CH"/>
+              </w:rPr>
+              <w:t xml:space="preserve">Das Programm generiert bei der </w:t>
+            </w:r>
+            <w:proofErr w:type="spellStart"/>
+            <w:r>
+              <w:rPr>
+                <w:rFonts w:ascii="LM Roman 10" w:hAnsi="LM Roman 10"/>
+                <w:lang w:val="de-CH"/>
+              </w:rPr>
+              <w:t>Slotmachine</w:t>
+            </w:r>
+            <w:proofErr w:type="spellEnd"/>
+            <w:r>
+              <w:rPr>
+                <w:rFonts w:ascii="LM Roman 10" w:hAnsi="LM Roman 10"/>
+                <w:lang w:val="de-CH"/>
+              </w:rPr>
+              <w:t xml:space="preserve"> eine zufällige Reihenfolge an 3 Zahlen</w:t>
+            </w:r>
+          </w:p>
+        </w:tc>
+      </w:tr>
+      <w:tr>
+        <w:tc>
+          <w:tcPr>
+            <w:tcW w:w="1026" w:type="dxa"/>
+          </w:tcPr>
+          <w:p>
+            <w:pPr>
+              <w:jc w:val="center"/>
+              <w:rPr>
+                <w:rFonts w:ascii="LM Roman 10" w:hAnsi="LM Roman 10"/>
+                <w:lang w:val="de-CH"/>
+              </w:rPr>
+            </w:pPr>
+            <w:r>
+              <w:rPr>
+                <w:rFonts w:ascii="LM Roman 10" w:hAnsi="LM Roman 10"/>
+                <w:lang w:val="de-CH"/>
+              </w:rPr>
+              <w:t>9</w:t>
+            </w:r>
+          </w:p>
+        </w:tc>
+        <w:tc>
+          <w:tcPr>
+            <w:tcW w:w="1109" w:type="dxa"/>
+          </w:tcPr>
+          <w:p>
+            <w:pPr>
+              <w:jc w:val="center"/>
+              <w:rPr>
+                <w:rFonts w:ascii="LM Roman 10" w:hAnsi="LM Roman 10"/>
+                <w:lang w:val="de-CH"/>
+              </w:rPr>
+            </w:pPr>
+            <w:proofErr w:type="gramStart"/>
+            <w:r>
+              <w:rPr>
+                <w:rFonts w:ascii="LM Roman 10" w:hAnsi="LM Roman 10"/>
+                <w:lang w:val="de-CH"/>
+              </w:rPr>
+              <w:t>Muss</w:t>
+            </w:r>
+            <w:proofErr w:type="gramEnd"/>
+          </w:p>
+        </w:tc>
+        <w:tc>
+          <w:tcPr>
+            <w:tcW w:w="1700" w:type="dxa"/>
+          </w:tcPr>
+          <w:p>
+            <w:pPr>
+              <w:jc w:val="center"/>
+              <w:rPr>
+                <w:rFonts w:ascii="LM Roman 10" w:hAnsi="LM Roman 10"/>
+                <w:lang w:val="de-CH"/>
+              </w:rPr>
+            </w:pPr>
+            <w:r>
+              <w:rPr>
+                <w:rFonts w:ascii="LM Roman 10" w:hAnsi="LM Roman 10"/>
+                <w:lang w:val="de-CH"/>
+              </w:rPr>
+              <w:t>Funktional</w:t>
+            </w:r>
+          </w:p>
+        </w:tc>
+        <w:tc>
+          <w:tcPr>
+            <w:tcW w:w="5181" w:type="dxa"/>
+          </w:tcPr>
+          <w:p>
+            <w:pPr>
+              <w:rPr>
+                <w:rFonts w:ascii="LM Roman 10" w:hAnsi="LM Roman 10"/>
+                <w:lang w:val="de-CH"/>
+              </w:rPr>
+            </w:pPr>
+            <w:r>
+              <w:rPr>
+                <w:rFonts w:ascii="LM Roman 10" w:hAnsi="LM Roman 10"/>
+                <w:lang w:val="de-CH"/>
+              </w:rPr>
+              <w:t xml:space="preserve">Wenn die drei Zahlen bei der </w:t>
+            </w:r>
+            <w:proofErr w:type="spellStart"/>
+            <w:r>
+              <w:rPr>
+                <w:rFonts w:ascii="LM Roman 10" w:hAnsi="LM Roman 10"/>
+                <w:lang w:val="de-CH"/>
+              </w:rPr>
+              <w:t>Slotmachine</w:t>
+            </w:r>
+            <w:proofErr w:type="spellEnd"/>
+            <w:r>
+              <w:rPr>
+                <w:rFonts w:ascii="LM Roman 10" w:hAnsi="LM Roman 10"/>
+                <w:lang w:val="de-CH"/>
+              </w:rPr>
+              <w:t xml:space="preserve"> gleich sind, gewinnt der Spieler</w:t>
+            </w:r>
+          </w:p>
+        </w:tc>
+      </w:tr>
+      <w:tr>
+        <w:tc>
+          <w:tcPr>
+            <w:tcW w:w="1026" w:type="dxa"/>
+          </w:tcPr>
+          <w:p>
+            <w:pPr>
+              <w:jc w:val="center"/>
+              <w:rPr>
+                <w:rFonts w:ascii="LM Roman 10" w:hAnsi="LM Roman 10"/>
+                <w:lang w:val="de-CH"/>
+              </w:rPr>
+            </w:pPr>
+            <w:r>
+              <w:rPr>
+                <w:rFonts w:ascii="LM Roman 10" w:hAnsi="LM Roman 10"/>
+                <w:lang w:val="de-CH"/>
+              </w:rPr>
+              <w:t>10</w:t>
+            </w:r>
+          </w:p>
+        </w:tc>
+        <w:tc>
+          <w:tcPr>
+            <w:tcW w:w="1109" w:type="dxa"/>
+          </w:tcPr>
+          <w:p>
+            <w:pPr>
+              <w:jc w:val="center"/>
+              <w:rPr>
+                <w:rFonts w:ascii="LM Roman 10" w:hAnsi="LM Roman 10"/>
+                <w:lang w:val="de-CH"/>
+              </w:rPr>
+            </w:pPr>
+            <w:proofErr w:type="gramStart"/>
+            <w:r>
+              <w:rPr>
+                <w:rFonts w:ascii="LM Roman 10" w:hAnsi="LM Roman 10"/>
+                <w:lang w:val="de-CH"/>
+              </w:rPr>
+              <w:t>Muss</w:t>
+            </w:r>
+            <w:proofErr w:type="gramEnd"/>
+          </w:p>
+        </w:tc>
+        <w:tc>
+          <w:tcPr>
+            <w:tcW w:w="1700" w:type="dxa"/>
+          </w:tcPr>
+          <w:p>
+            <w:pPr>
+              <w:jc w:val="center"/>
+              <w:rPr>
+                <w:rFonts w:ascii="LM Roman 10" w:hAnsi="LM Roman 10"/>
+                <w:lang w:val="de-CH"/>
+              </w:rPr>
+            </w:pPr>
+            <w:r>
+              <w:rPr>
+                <w:rFonts w:ascii="LM Roman 10" w:hAnsi="LM Roman 10"/>
+                <w:lang w:val="de-CH"/>
+              </w:rPr>
+              <w:t>Funktional</w:t>
+            </w:r>
+          </w:p>
+        </w:tc>
+        <w:tc>
+          <w:tcPr>
+            <w:tcW w:w="5181" w:type="dxa"/>
+          </w:tcPr>
+          <w:p>
+            <w:pPr>
+              <w:rPr>
+                <w:rFonts w:ascii="LM Roman 10" w:hAnsi="LM Roman 10"/>
+                <w:lang w:val="de-CH"/>
+              </w:rPr>
+            </w:pPr>
+            <w:r>
+              <w:rPr>
+                <w:rFonts w:ascii="LM Roman 10" w:hAnsi="LM Roman 10"/>
+                <w:lang w:val="de-CH"/>
+              </w:rPr>
+              <w:t xml:space="preserve">Wenn die drei Zahlen bei der </w:t>
+            </w:r>
+            <w:proofErr w:type="spellStart"/>
+            <w:r>
+              <w:rPr>
+                <w:rFonts w:ascii="LM Roman 10" w:hAnsi="LM Roman 10"/>
+                <w:lang w:val="de-CH"/>
+              </w:rPr>
+              <w:t>Slotmachine</w:t>
+            </w:r>
+            <w:proofErr w:type="spellEnd"/>
+            <w:r>
+              <w:rPr>
+                <w:rFonts w:ascii="LM Roman 10" w:hAnsi="LM Roman 10"/>
+                <w:lang w:val="de-CH"/>
+              </w:rPr>
+              <w:t xml:space="preserve"> nicht</w:t>
+            </w:r>
+            <w:r>
+              <w:rPr>
+                <w:rFonts w:ascii="LM Roman 10" w:hAnsi="LM Roman 10"/>
+                <w:lang w:val="de-CH"/>
+              </w:rPr>
+              <w:t xml:space="preserve"> gleich sind, </w:t>
+            </w:r>
+            <w:r>
+              <w:rPr>
+                <w:rFonts w:ascii="LM Roman 10" w:hAnsi="LM Roman 10"/>
+                <w:lang w:val="de-CH"/>
+              </w:rPr>
+              <w:t>verliert</w:t>
+            </w:r>
+            <w:r>
+              <w:rPr>
+                <w:rFonts w:ascii="LM Roman 10" w:hAnsi="LM Roman 10"/>
+                <w:lang w:val="de-CH"/>
+              </w:rPr>
+              <w:t xml:space="preserve"> der Spieler</w:t>
+            </w:r>
+          </w:p>
+        </w:tc>
+      </w:tr>
+      <w:tr>
+        <w:tc>
+          <w:tcPr>
+            <w:tcW w:w="1026" w:type="dxa"/>
+          </w:tcPr>
+          <w:p>
+            <w:pPr>
+              <w:jc w:val="center"/>
+              <w:rPr>
+                <w:rFonts w:ascii="LM Roman 10" w:hAnsi="LM Roman 10"/>
+                <w:lang w:val="de-CH"/>
+              </w:rPr>
+            </w:pPr>
+            <w:r>
+              <w:rPr>
+                <w:rFonts w:ascii="LM Roman 10" w:hAnsi="LM Roman 10"/>
+                <w:lang w:val="de-CH"/>
+              </w:rPr>
+              <w:t>11</w:t>
+            </w:r>
+          </w:p>
+        </w:tc>
+        <w:tc>
+          <w:tcPr>
+            <w:tcW w:w="1109" w:type="dxa"/>
+          </w:tcPr>
+          <w:p>
+            <w:pPr>
+              <w:jc w:val="center"/>
+              <w:rPr>
+                <w:rFonts w:ascii="LM Roman 10" w:hAnsi="LM Roman 10"/>
+                <w:lang w:val="de-CH"/>
+              </w:rPr>
+            </w:pPr>
+            <w:proofErr w:type="gramStart"/>
+            <w:r>
+              <w:rPr>
+                <w:rFonts w:ascii="LM Roman 10" w:hAnsi="LM Roman 10"/>
+                <w:lang w:val="de-CH"/>
+              </w:rPr>
+              <w:t>Muss</w:t>
+            </w:r>
+            <w:proofErr w:type="gramEnd"/>
           </w:p>
         </w:tc>
         <w:tc>
@@ -1758,14 +2248,13 @@
     <w:tbl>
       <w:tblPr>
         <w:tblStyle w:val="Tabellenraster"/>
-        <w:tblW w:w="9067" w:type="dxa"/>
+        <w:tblW w:w="8926" w:type="dxa"/>
         <w:tblLook w:val="04A0" w:firstRow="1" w:lastRow="0" w:firstColumn="1" w:lastColumn="0" w:noHBand="0" w:noVBand="1"/>
       </w:tblPr>
       <w:tblGrid>
         <w:gridCol w:w="1129"/>
-        <w:gridCol w:w="2646"/>
-        <w:gridCol w:w="2646"/>
-        <w:gridCol w:w="2646"/>
+        <w:gridCol w:w="3969"/>
+        <w:gridCol w:w="3828"/>
       </w:tblGrid>
       <w:tr>
         <w:tc>
@@ -1796,7 +2285,7 @@
         </w:tc>
         <w:tc>
           <w:tcPr>
-            <w:tcW w:w="2646" w:type="dxa"/>
+            <w:tcW w:w="3969" w:type="dxa"/>
             <w:shd w:val="clear" w:color="auto" w:fill="EDEDED" w:themeFill="accent3" w:themeFillTint="33"/>
           </w:tcPr>
           <w:p>
@@ -1816,13 +2305,13 @@
                 <w:bCs/>
                 <w:lang w:val="de-CH"/>
               </w:rPr>
-              <w:t>Voraussetzung</w:t>
-            </w:r>
-          </w:p>
-        </w:tc>
-        <w:tc>
-          <w:tcPr>
-            <w:tcW w:w="2646" w:type="dxa"/>
+              <w:t>Eingabe</w:t>
+            </w:r>
+          </w:p>
+        </w:tc>
+        <w:tc>
+          <w:tcPr>
+            <w:tcW w:w="3828" w:type="dxa"/>
             <w:shd w:val="clear" w:color="auto" w:fill="EDEDED" w:themeFill="accent3" w:themeFillTint="33"/>
           </w:tcPr>
           <w:p>
@@ -1842,32 +2331,6 @@
                 <w:bCs/>
                 <w:lang w:val="de-CH"/>
               </w:rPr>
-              <w:t>Eingabe</w:t>
-            </w:r>
-          </w:p>
-        </w:tc>
-        <w:tc>
-          <w:tcPr>
-            <w:tcW w:w="2646" w:type="dxa"/>
-            <w:shd w:val="clear" w:color="auto" w:fill="EDEDED" w:themeFill="accent3" w:themeFillTint="33"/>
-          </w:tcPr>
-          <w:p>
-            <w:pPr>
-              <w:jc w:val="center"/>
-              <w:rPr>
-                <w:rFonts w:ascii="LM Roman 10" w:hAnsi="LM Roman 10"/>
-                <w:b/>
-                <w:bCs/>
-                <w:lang w:val="de-CH"/>
-              </w:rPr>
-            </w:pPr>
-            <w:r>
-              <w:rPr>
-                <w:rFonts w:ascii="LM Roman 10" w:hAnsi="LM Roman 10"/>
-                <w:b/>
-                <w:bCs/>
-                <w:lang w:val="de-CH"/>
-              </w:rPr>
               <w:t>Erwartete Ausgabe</w:t>
             </w:r>
           </w:p>
@@ -1893,41 +2356,49 @@
         </w:tc>
         <w:tc>
           <w:tcPr>
-            <w:tcW w:w="2646" w:type="dxa"/>
-          </w:tcPr>
-          <w:p>
-            <w:pPr>
-              <w:rPr>
-                <w:rFonts w:ascii="Latin Modern Roman 9" w:hAnsi="Latin Modern Roman 9"/>
-                <w:lang w:val="de-CH"/>
-              </w:rPr>
-            </w:pPr>
-          </w:p>
-        </w:tc>
-        <w:tc>
-          <w:tcPr>
-            <w:tcW w:w="2646" w:type="dxa"/>
-          </w:tcPr>
-          <w:p>
-            <w:pPr>
-              <w:rPr>
-                <w:rFonts w:ascii="Latin Modern Roman 9" w:hAnsi="Latin Modern Roman 9"/>
-                <w:lang w:val="de-CH"/>
-              </w:rPr>
-            </w:pPr>
-          </w:p>
-        </w:tc>
-        <w:tc>
-          <w:tcPr>
-            <w:tcW w:w="2646" w:type="dxa"/>
-          </w:tcPr>
-          <w:p>
-            <w:pPr>
-              <w:rPr>
-                <w:rFonts w:ascii="Latin Modern Roman 9" w:hAnsi="Latin Modern Roman 9"/>
-                <w:lang w:val="de-CH"/>
-              </w:rPr>
-            </w:pPr>
+            <w:tcW w:w="3969" w:type="dxa"/>
+          </w:tcPr>
+          <w:p>
+            <w:pPr>
+              <w:rPr>
+                <w:rFonts w:ascii="Latin Modern Roman 9" w:hAnsi="Latin Modern Roman 9"/>
+                <w:lang w:val="de-CH"/>
+              </w:rPr>
+            </w:pPr>
+            <w:r>
+              <w:rPr>
+                <w:rFonts w:ascii="Latin Modern Roman 9" w:hAnsi="Latin Modern Roman 9"/>
+                <w:lang w:val="de-CH"/>
+              </w:rPr>
+              <w:t>Das Programm nimmt die von Visual Studio generierte Zahl</w:t>
+            </w:r>
+          </w:p>
+        </w:tc>
+        <w:tc>
+          <w:tcPr>
+            <w:tcW w:w="3828" w:type="dxa"/>
+          </w:tcPr>
+          <w:p>
+            <w:pPr>
+              <w:rPr>
+                <w:rFonts w:ascii="Latin Modern Roman 9" w:hAnsi="Latin Modern Roman 9"/>
+                <w:lang w:val="de-CH"/>
+              </w:rPr>
+            </w:pPr>
+            <w:r>
+              <w:rPr>
+                <w:rFonts w:ascii="Latin Modern Roman 9" w:hAnsi="Latin Modern Roman 9"/>
+                <w:lang w:val="de-CH"/>
+              </w:rPr>
+              <w:t xml:space="preserve">Die Zahl sollte zwischen 1-100 liegen und </w:t>
+            </w:r>
+            <w:r>
+              <w:rPr>
+                <w:rFonts w:ascii="Latin Modern Roman 9" w:hAnsi="Latin Modern Roman 9"/>
+                <w:lang w:val="de-CH"/>
+              </w:rPr>
+              <w:t>zufällig sein.</w:t>
+            </w:r>
           </w:p>
         </w:tc>
       </w:tr>
@@ -1944,45 +2415,62 @@
                 <w:lang w:val="de-CH"/>
               </w:rPr>
             </w:pPr>
-          </w:p>
-        </w:tc>
-        <w:tc>
-          <w:tcPr>
-            <w:tcW w:w="2646" w:type="dxa"/>
-          </w:tcPr>
-          <w:p>
-            <w:pPr>
-              <w:rPr>
-                <w:rFonts w:ascii="Latin Modern Roman 9" w:hAnsi="Latin Modern Roman 9"/>
-                <w:lang w:val="de-CH"/>
-              </w:rPr>
-            </w:pPr>
-          </w:p>
-        </w:tc>
-        <w:tc>
-          <w:tcPr>
-            <w:tcW w:w="2646" w:type="dxa"/>
-          </w:tcPr>
-          <w:p>
-            <w:pPr>
-              <w:rPr>
-                <w:rFonts w:ascii="Latin Modern Roman 9" w:hAnsi="Latin Modern Roman 9"/>
-                <w:lang w:val="de-CH"/>
-              </w:rPr>
-            </w:pPr>
-          </w:p>
-        </w:tc>
-        <w:tc>
-          <w:tcPr>
-            <w:tcW w:w="2646" w:type="dxa"/>
-          </w:tcPr>
-          <w:p>
-            <w:pPr>
-              <w:rPr>
-                <w:rFonts w:ascii="Latin Modern Roman 9" w:hAnsi="Latin Modern Roman 9"/>
-                <w:lang w:val="de-CH"/>
-              </w:rPr>
-            </w:pPr>
+            <w:r>
+              <w:rPr>
+                <w:rFonts w:ascii="Latin Modern Roman 9" w:hAnsi="Latin Modern Roman 9"/>
+                <w:lang w:val="de-CH"/>
+              </w:rPr>
+              <w:t>2.1</w:t>
+            </w:r>
+          </w:p>
+        </w:tc>
+        <w:tc>
+          <w:tcPr>
+            <w:tcW w:w="3969" w:type="dxa"/>
+          </w:tcPr>
+          <w:p>
+            <w:pPr>
+              <w:rPr>
+                <w:rFonts w:ascii="Latin Modern Roman 9" w:hAnsi="Latin Modern Roman 9"/>
+                <w:lang w:val="de-CH"/>
+              </w:rPr>
+            </w:pPr>
+            <w:r>
+              <w:rPr>
+                <w:rFonts w:ascii="Latin Modern Roman 9" w:hAnsi="Latin Modern Roman 9"/>
+                <w:lang w:val="de-CH"/>
+              </w:rPr>
+              <w:t>Der Benutzer gibt eine Zahl über 100 ein</w:t>
+            </w:r>
+          </w:p>
+        </w:tc>
+        <w:tc>
+          <w:tcPr>
+            <w:tcW w:w="3828" w:type="dxa"/>
+          </w:tcPr>
+          <w:p>
+            <w:pPr>
+              <w:rPr>
+                <w:rFonts w:ascii="Latin Modern Roman 9" w:hAnsi="Latin Modern Roman 9"/>
+                <w:lang w:val="de-CH"/>
+              </w:rPr>
+            </w:pPr>
+            <w:r>
+              <w:rPr>
+                <w:rFonts w:ascii="Latin Modern Roman 9" w:hAnsi="Latin Modern Roman 9"/>
+                <w:lang w:val="de-CH"/>
+              </w:rPr>
+              <w:t xml:space="preserve">Das Programm sagt dem Benutzer, dass der Benutzer eine Zahl unter 100 und über 1 eingeben </w:t>
+            </w:r>
+            <w:proofErr w:type="gramStart"/>
+            <w:r>
+              <w:rPr>
+                <w:rFonts w:ascii="Latin Modern Roman 9" w:hAnsi="Latin Modern Roman 9"/>
+                <w:lang w:val="de-CH"/>
+              </w:rPr>
+              <w:t>sollte</w:t>
+            </w:r>
+            <w:proofErr w:type="gramEnd"/>
           </w:p>
         </w:tc>
       </w:tr>
@@ -1999,45 +2487,62 @@
                 <w:lang w:val="de-CH"/>
               </w:rPr>
             </w:pPr>
-          </w:p>
-        </w:tc>
-        <w:tc>
-          <w:tcPr>
-            <w:tcW w:w="2646" w:type="dxa"/>
-          </w:tcPr>
-          <w:p>
-            <w:pPr>
-              <w:rPr>
-                <w:rFonts w:ascii="Latin Modern Roman 9" w:hAnsi="Latin Modern Roman 9"/>
-                <w:lang w:val="de-CH"/>
-              </w:rPr>
-            </w:pPr>
-          </w:p>
-        </w:tc>
-        <w:tc>
-          <w:tcPr>
-            <w:tcW w:w="2646" w:type="dxa"/>
-          </w:tcPr>
-          <w:p>
-            <w:pPr>
-              <w:rPr>
-                <w:rFonts w:ascii="Latin Modern Roman 9" w:hAnsi="Latin Modern Roman 9"/>
-                <w:lang w:val="de-CH"/>
-              </w:rPr>
-            </w:pPr>
-          </w:p>
-        </w:tc>
-        <w:tc>
-          <w:tcPr>
-            <w:tcW w:w="2646" w:type="dxa"/>
-          </w:tcPr>
-          <w:p>
-            <w:pPr>
-              <w:rPr>
-                <w:rFonts w:ascii="Latin Modern Roman 9" w:hAnsi="Latin Modern Roman 9"/>
-                <w:lang w:val="de-CH"/>
-              </w:rPr>
-            </w:pPr>
+            <w:r>
+              <w:rPr>
+                <w:rFonts w:ascii="Latin Modern Roman 9" w:hAnsi="Latin Modern Roman 9"/>
+                <w:lang w:val="de-CH"/>
+              </w:rPr>
+              <w:t>2.2</w:t>
+            </w:r>
+          </w:p>
+        </w:tc>
+        <w:tc>
+          <w:tcPr>
+            <w:tcW w:w="3969" w:type="dxa"/>
+          </w:tcPr>
+          <w:p>
+            <w:pPr>
+              <w:rPr>
+                <w:rFonts w:ascii="Latin Modern Roman 9" w:hAnsi="Latin Modern Roman 9"/>
+                <w:lang w:val="de-CH"/>
+              </w:rPr>
+            </w:pPr>
+            <w:r>
+              <w:rPr>
+                <w:rFonts w:ascii="Latin Modern Roman 9" w:hAnsi="Latin Modern Roman 9"/>
+                <w:lang w:val="de-CH"/>
+              </w:rPr>
+              <w:t>Der Benutzer gibt eine Zahl unter 1 ein</w:t>
+            </w:r>
+          </w:p>
+        </w:tc>
+        <w:tc>
+          <w:tcPr>
+            <w:tcW w:w="3828" w:type="dxa"/>
+          </w:tcPr>
+          <w:p>
+            <w:pPr>
+              <w:rPr>
+                <w:rFonts w:ascii="Latin Modern Roman 9" w:hAnsi="Latin Modern Roman 9"/>
+                <w:lang w:val="de-CH"/>
+              </w:rPr>
+            </w:pPr>
+            <w:r>
+              <w:rPr>
+                <w:rFonts w:ascii="Latin Modern Roman 9" w:hAnsi="Latin Modern Roman 9"/>
+                <w:lang w:val="de-CH"/>
+              </w:rPr>
+              <w:t xml:space="preserve">Das Programm sagt dem Benutzer, dass der Benutzer eine Zahl unter 100 und über 1 eingeben </w:t>
+            </w:r>
+            <w:proofErr w:type="gramStart"/>
+            <w:r>
+              <w:rPr>
+                <w:rFonts w:ascii="Latin Modern Roman 9" w:hAnsi="Latin Modern Roman 9"/>
+                <w:lang w:val="de-CH"/>
+              </w:rPr>
+              <w:t>sollte</w:t>
+            </w:r>
+            <w:proofErr w:type="gramEnd"/>
           </w:p>
         </w:tc>
       </w:tr>
@@ -2049,46 +2554,79 @@
           <w:p>
             <w:pPr>
               <w:jc w:val="center"/>
-            </w:pPr>
-          </w:p>
-        </w:tc>
-        <w:tc>
-          <w:tcPr>
-            <w:tcW w:w="2646" w:type="dxa"/>
-          </w:tcPr>
-          <w:p>
-            <w:pPr>
-              <w:rPr>
-                <w:rFonts w:ascii="Latin Modern Roman 9" w:hAnsi="Latin Modern Roman 9"/>
-                <w:lang w:val="de-CH"/>
-              </w:rPr>
-            </w:pPr>
-          </w:p>
-        </w:tc>
-        <w:tc>
-          <w:tcPr>
-            <w:tcW w:w="2646" w:type="dxa"/>
-          </w:tcPr>
-          <w:p>
-            <w:pPr>
-              <w:rPr>
-                <w:rFonts w:ascii="Latin Modern Roman 9" w:hAnsi="Latin Modern Roman 9"/>
-                <w:lang w:val="de-CH"/>
-              </w:rPr>
-            </w:pPr>
-          </w:p>
-        </w:tc>
-        <w:tc>
-          <w:tcPr>
-            <w:tcW w:w="2646" w:type="dxa"/>
-          </w:tcPr>
-          <w:p>
-            <w:pPr>
-              <w:rPr>
-                <w:rFonts w:ascii="Latin Modern Roman 9" w:hAnsi="Latin Modern Roman 9"/>
-                <w:lang w:val="de-CH"/>
-              </w:rPr>
-            </w:pPr>
+              <w:rPr>
+                <w:lang w:val="de-CH"/>
+              </w:rPr>
+            </w:pPr>
+            <w:r>
+              <w:rPr>
+                <w:lang w:val="de-CH"/>
+              </w:rPr>
+              <w:t>2.3</w:t>
+            </w:r>
+          </w:p>
+        </w:tc>
+        <w:tc>
+          <w:tcPr>
+            <w:tcW w:w="3969" w:type="dxa"/>
+          </w:tcPr>
+          <w:p>
+            <w:pPr>
+              <w:rPr>
+                <w:rFonts w:ascii="Latin Modern Roman 9" w:hAnsi="Latin Modern Roman 9"/>
+                <w:lang w:val="de-CH"/>
+              </w:rPr>
+            </w:pPr>
+            <w:r>
+              <w:rPr>
+                <w:rFonts w:ascii="Latin Modern Roman 9" w:hAnsi="Latin Modern Roman 9"/>
+                <w:lang w:val="de-CH"/>
+              </w:rPr>
+              <w:t>Der Benutzer gibt eine Kommazahl oder ein Buchstabe ein</w:t>
+            </w:r>
+          </w:p>
+        </w:tc>
+        <w:tc>
+          <w:tcPr>
+            <w:tcW w:w="3828" w:type="dxa"/>
+          </w:tcPr>
+          <w:p>
+            <w:pPr>
+              <w:rPr>
+                <w:rFonts w:ascii="Latin Modern Roman 9" w:hAnsi="Latin Modern Roman 9"/>
+                <w:lang w:val="de-CH"/>
+              </w:rPr>
+            </w:pPr>
+            <w:r>
+              <w:rPr>
+                <w:rFonts w:ascii="Latin Modern Roman 9" w:hAnsi="Latin Modern Roman 9"/>
+                <w:lang w:val="de-CH"/>
+              </w:rPr>
+              <w:t xml:space="preserve">Das Programm sagt dem Benutzer, dass der Benutzer eine </w:t>
+            </w:r>
+            <w:r>
+              <w:rPr>
+                <w:rFonts w:ascii="Latin Modern Roman 9" w:hAnsi="Latin Modern Roman 9"/>
+                <w:lang w:val="de-CH"/>
+              </w:rPr>
+              <w:t xml:space="preserve">gültige </w:t>
+            </w:r>
+            <w:r>
+              <w:rPr>
+                <w:rFonts w:ascii="Latin Modern Roman 9" w:hAnsi="Latin Modern Roman 9"/>
+                <w:lang w:val="de-CH"/>
+              </w:rPr>
+              <w:t xml:space="preserve">Zahl eingeben </w:t>
+            </w:r>
+            <w:proofErr w:type="gramStart"/>
+            <w:r>
+              <w:rPr>
+                <w:rFonts w:ascii="Latin Modern Roman 9" w:hAnsi="Latin Modern Roman 9"/>
+                <w:lang w:val="de-CH"/>
+              </w:rPr>
+              <w:t>sollte</w:t>
+            </w:r>
+            <w:proofErr w:type="gramEnd"/>
           </w:p>
         </w:tc>
       </w:tr>
@@ -2100,46 +2638,1067 @@
           <w:p>
             <w:pPr>
               <w:jc w:val="center"/>
-            </w:pPr>
-          </w:p>
-        </w:tc>
-        <w:tc>
-          <w:tcPr>
-            <w:tcW w:w="2646" w:type="dxa"/>
-          </w:tcPr>
-          <w:p>
-            <w:pPr>
-              <w:rPr>
-                <w:rFonts w:ascii="Latin Modern Roman 9" w:hAnsi="Latin Modern Roman 9"/>
-                <w:lang w:val="de-CH"/>
-              </w:rPr>
-            </w:pPr>
-          </w:p>
-        </w:tc>
-        <w:tc>
-          <w:tcPr>
-            <w:tcW w:w="2646" w:type="dxa"/>
-          </w:tcPr>
-          <w:p>
-            <w:pPr>
-              <w:rPr>
-                <w:rFonts w:ascii="Latin Modern Roman 9" w:hAnsi="Latin Modern Roman 9"/>
-                <w:lang w:val="de-CH"/>
-              </w:rPr>
-            </w:pPr>
-          </w:p>
-        </w:tc>
-        <w:tc>
-          <w:tcPr>
-            <w:tcW w:w="2646" w:type="dxa"/>
-          </w:tcPr>
-          <w:p>
-            <w:pPr>
-              <w:rPr>
-                <w:rFonts w:ascii="Latin Modern Roman 9" w:hAnsi="Latin Modern Roman 9"/>
-                <w:lang w:val="de-CH"/>
-              </w:rPr>
-            </w:pPr>
+              <w:rPr>
+                <w:lang w:val="de-CH"/>
+              </w:rPr>
+            </w:pPr>
+            <w:r>
+              <w:rPr>
+                <w:lang w:val="de-CH"/>
+              </w:rPr>
+              <w:t>3.1</w:t>
+            </w:r>
+          </w:p>
+        </w:tc>
+        <w:tc>
+          <w:tcPr>
+            <w:tcW w:w="3969" w:type="dxa"/>
+          </w:tcPr>
+          <w:p>
+            <w:pPr>
+              <w:rPr>
+                <w:rFonts w:ascii="Latin Modern Roman 9" w:hAnsi="Latin Modern Roman 9"/>
+                <w:lang w:val="de-CH"/>
+              </w:rPr>
+            </w:pPr>
+            <w:r>
+              <w:rPr>
+                <w:rFonts w:ascii="Latin Modern Roman 9" w:hAnsi="Latin Modern Roman 9"/>
+                <w:lang w:val="de-CH"/>
+              </w:rPr>
+              <w:t>Der Benutzer gibt eine Zahl höher als die generierte Zahl ein</w:t>
+            </w:r>
+          </w:p>
+        </w:tc>
+        <w:tc>
+          <w:tcPr>
+            <w:tcW w:w="3828" w:type="dxa"/>
+          </w:tcPr>
+          <w:p>
+            <w:pPr>
+              <w:rPr>
+                <w:rFonts w:ascii="Latin Modern Roman 9" w:hAnsi="Latin Modern Roman 9"/>
+                <w:lang w:val="de-CH"/>
+              </w:rPr>
+            </w:pPr>
+            <w:r>
+              <w:rPr>
+                <w:rFonts w:ascii="Latin Modern Roman 9" w:hAnsi="Latin Modern Roman 9"/>
+                <w:lang w:val="de-CH"/>
+              </w:rPr>
+              <w:t>Das Programm teilt dem Benutzer mit, dass die gesuchte Zahl tiefer ist.</w:t>
+            </w:r>
+          </w:p>
+        </w:tc>
+      </w:tr>
+      <w:tr>
+        <w:tc>
+          <w:tcPr>
+            <w:tcW w:w="1129" w:type="dxa"/>
+          </w:tcPr>
+          <w:p>
+            <w:pPr>
+              <w:jc w:val="center"/>
+              <w:rPr>
+                <w:lang w:val="de-CH"/>
+              </w:rPr>
+            </w:pPr>
+            <w:r>
+              <w:rPr>
+                <w:lang w:val="de-CH"/>
+              </w:rPr>
+              <w:t>3.2</w:t>
+            </w:r>
+          </w:p>
+        </w:tc>
+        <w:tc>
+          <w:tcPr>
+            <w:tcW w:w="3969" w:type="dxa"/>
+          </w:tcPr>
+          <w:p>
+            <w:pPr>
+              <w:rPr>
+                <w:rFonts w:ascii="Latin Modern Roman 9" w:hAnsi="Latin Modern Roman 9"/>
+                <w:lang w:val="de-CH"/>
+              </w:rPr>
+            </w:pPr>
+            <w:r>
+              <w:rPr>
+                <w:rFonts w:ascii="Latin Modern Roman 9" w:hAnsi="Latin Modern Roman 9"/>
+                <w:lang w:val="de-CH"/>
+              </w:rPr>
+              <w:t xml:space="preserve">Der Benutzer gibt eine Zahl </w:t>
+            </w:r>
+            <w:r>
+              <w:rPr>
+                <w:rFonts w:ascii="Latin Modern Roman 9" w:hAnsi="Latin Modern Roman 9"/>
+                <w:lang w:val="de-CH"/>
+              </w:rPr>
+              <w:t>kleiner</w:t>
+            </w:r>
+            <w:r>
+              <w:rPr>
+                <w:rFonts w:ascii="Latin Modern Roman 9" w:hAnsi="Latin Modern Roman 9"/>
+                <w:lang w:val="de-CH"/>
+              </w:rPr>
+              <w:t xml:space="preserve"> als die generierte Zahl ein</w:t>
+            </w:r>
+          </w:p>
+        </w:tc>
+        <w:tc>
+          <w:tcPr>
+            <w:tcW w:w="3828" w:type="dxa"/>
+          </w:tcPr>
+          <w:p>
+            <w:pPr>
+              <w:rPr>
+                <w:rFonts w:ascii="Latin Modern Roman 9" w:hAnsi="Latin Modern Roman 9"/>
+                <w:lang w:val="de-CH"/>
+              </w:rPr>
+            </w:pPr>
+            <w:r>
+              <w:rPr>
+                <w:rFonts w:ascii="Latin Modern Roman 9" w:hAnsi="Latin Modern Roman 9"/>
+                <w:lang w:val="de-CH"/>
+              </w:rPr>
+              <w:t xml:space="preserve">Das Programm teilt dem Benutzer mit, dass die gesuchte Zahl </w:t>
+            </w:r>
+            <w:r>
+              <w:rPr>
+                <w:rFonts w:ascii="Latin Modern Roman 9" w:hAnsi="Latin Modern Roman 9"/>
+                <w:lang w:val="de-CH"/>
+              </w:rPr>
+              <w:t>höher</w:t>
+            </w:r>
+            <w:r>
+              <w:rPr>
+                <w:rFonts w:ascii="Latin Modern Roman 9" w:hAnsi="Latin Modern Roman 9"/>
+                <w:lang w:val="de-CH"/>
+              </w:rPr>
+              <w:t xml:space="preserve"> ist.</w:t>
+            </w:r>
+          </w:p>
+        </w:tc>
+      </w:tr>
+      <w:tr>
+        <w:tc>
+          <w:tcPr>
+            <w:tcW w:w="1129" w:type="dxa"/>
+          </w:tcPr>
+          <w:p>
+            <w:pPr>
+              <w:jc w:val="center"/>
+              <w:rPr>
+                <w:lang w:val="de-CH"/>
+              </w:rPr>
+            </w:pPr>
+            <w:r>
+              <w:rPr>
+                <w:lang w:val="de-CH"/>
+              </w:rPr>
+              <w:t>4.1</w:t>
+            </w:r>
+          </w:p>
+        </w:tc>
+        <w:tc>
+          <w:tcPr>
+            <w:tcW w:w="3969" w:type="dxa"/>
+          </w:tcPr>
+          <w:p>
+            <w:pPr>
+              <w:rPr>
+                <w:rFonts w:ascii="Latin Modern Roman 9" w:hAnsi="Latin Modern Roman 9"/>
+                <w:lang w:val="de-CH"/>
+              </w:rPr>
+            </w:pPr>
+            <w:r>
+              <w:rPr>
+                <w:rFonts w:ascii="Latin Modern Roman 9" w:hAnsi="Latin Modern Roman 9"/>
+                <w:lang w:val="de-CH"/>
+              </w:rPr>
+              <w:t>Der Benutzer gibt die richtige Zahl ein</w:t>
+            </w:r>
+          </w:p>
+        </w:tc>
+        <w:tc>
+          <w:tcPr>
+            <w:tcW w:w="3828" w:type="dxa"/>
+          </w:tcPr>
+          <w:p>
+            <w:pPr>
+              <w:rPr>
+                <w:rFonts w:ascii="Latin Modern Roman 9" w:hAnsi="Latin Modern Roman 9"/>
+                <w:lang w:val="de-CH"/>
+              </w:rPr>
+            </w:pPr>
+            <w:r>
+              <w:rPr>
+                <w:rFonts w:ascii="Latin Modern Roman 9" w:hAnsi="Latin Modern Roman 9"/>
+                <w:lang w:val="de-CH"/>
+              </w:rPr>
+              <w:t>Das Programm teil dem Benutzer mit, dass die Zahl erraten wurde.</w:t>
+            </w:r>
+          </w:p>
+        </w:tc>
+      </w:tr>
+      <w:tr>
+        <w:tc>
+          <w:tcPr>
+            <w:tcW w:w="1129" w:type="dxa"/>
+          </w:tcPr>
+          <w:p>
+            <w:pPr>
+              <w:jc w:val="center"/>
+              <w:rPr>
+                <w:lang w:val="de-CH"/>
+              </w:rPr>
+            </w:pPr>
+            <w:r>
+              <w:rPr>
+                <w:lang w:val="de-CH"/>
+              </w:rPr>
+              <w:t>5.1</w:t>
+            </w:r>
+          </w:p>
+        </w:tc>
+        <w:tc>
+          <w:tcPr>
+            <w:tcW w:w="3969" w:type="dxa"/>
+          </w:tcPr>
+          <w:p>
+            <w:pPr>
+              <w:rPr>
+                <w:rFonts w:ascii="Latin Modern Roman 9" w:hAnsi="Latin Modern Roman 9"/>
+                <w:lang w:val="de-CH"/>
+              </w:rPr>
+            </w:pPr>
+            <w:r>
+              <w:rPr>
+                <w:rFonts w:ascii="Latin Modern Roman 9" w:hAnsi="Latin Modern Roman 9"/>
+                <w:lang w:val="de-CH"/>
+              </w:rPr>
+              <w:t>Der Benutzer verliert</w:t>
+            </w:r>
+          </w:p>
+        </w:tc>
+        <w:tc>
+          <w:tcPr>
+            <w:tcW w:w="3828" w:type="dxa"/>
+          </w:tcPr>
+          <w:p>
+            <w:pPr>
+              <w:rPr>
+                <w:rFonts w:ascii="Latin Modern Roman 9" w:hAnsi="Latin Modern Roman 9"/>
+                <w:lang w:val="de-CH"/>
+              </w:rPr>
+            </w:pPr>
+            <w:r>
+              <w:rPr>
+                <w:rFonts w:ascii="Latin Modern Roman 9" w:hAnsi="Latin Modern Roman 9"/>
+                <w:lang w:val="de-CH"/>
+              </w:rPr>
+              <w:t>Das Programm zieht dem Spieler entweder 50 Jetons (</w:t>
+            </w:r>
+            <w:proofErr w:type="spellStart"/>
+            <w:r>
+              <w:rPr>
+                <w:rFonts w:ascii="Latin Modern Roman 9" w:hAnsi="Latin Modern Roman 9"/>
+                <w:lang w:val="de-CH"/>
+              </w:rPr>
+              <w:t>RandomNumberGame</w:t>
+            </w:r>
+            <w:proofErr w:type="spellEnd"/>
+            <w:r>
+              <w:rPr>
+                <w:rFonts w:ascii="Latin Modern Roman 9" w:hAnsi="Latin Modern Roman 9"/>
+                <w:lang w:val="de-CH"/>
+              </w:rPr>
+              <w:t>) oder die eingesetzten Jetons (</w:t>
+            </w:r>
+            <w:proofErr w:type="spellStart"/>
+            <w:r>
+              <w:rPr>
+                <w:rFonts w:ascii="Latin Modern Roman 9" w:hAnsi="Latin Modern Roman 9"/>
+                <w:lang w:val="de-CH"/>
+              </w:rPr>
+              <w:t>Slotmachine</w:t>
+            </w:r>
+            <w:proofErr w:type="spellEnd"/>
+            <w:r>
+              <w:rPr>
+                <w:rFonts w:ascii="Latin Modern Roman 9" w:hAnsi="Latin Modern Roman 9"/>
+                <w:lang w:val="de-CH"/>
+              </w:rPr>
+              <w:t>) ab.</w:t>
+            </w:r>
+          </w:p>
+        </w:tc>
+      </w:tr>
+      <w:tr>
+        <w:tc>
+          <w:tcPr>
+            <w:tcW w:w="1129" w:type="dxa"/>
+          </w:tcPr>
+          <w:p>
+            <w:pPr>
+              <w:jc w:val="center"/>
+              <w:rPr>
+                <w:lang w:val="de-CH"/>
+              </w:rPr>
+            </w:pPr>
+            <w:r>
+              <w:rPr>
+                <w:lang w:val="de-CH"/>
+              </w:rPr>
+              <w:t>5.2</w:t>
+            </w:r>
+          </w:p>
+        </w:tc>
+        <w:tc>
+          <w:tcPr>
+            <w:tcW w:w="3969" w:type="dxa"/>
+          </w:tcPr>
+          <w:p>
+            <w:pPr>
+              <w:rPr>
+                <w:rFonts w:ascii="Latin Modern Roman 9" w:hAnsi="Latin Modern Roman 9"/>
+                <w:lang w:val="de-CH"/>
+              </w:rPr>
+            </w:pPr>
+            <w:r>
+              <w:rPr>
+                <w:rFonts w:ascii="Latin Modern Roman 9" w:hAnsi="Latin Modern Roman 9"/>
+                <w:lang w:val="de-CH"/>
+              </w:rPr>
+              <w:t>Der Benutzer gewinnt</w:t>
+            </w:r>
+          </w:p>
+        </w:tc>
+        <w:tc>
+          <w:tcPr>
+            <w:tcW w:w="3828" w:type="dxa"/>
+          </w:tcPr>
+          <w:p>
+            <w:pPr>
+              <w:rPr>
+                <w:rFonts w:ascii="Latin Modern Roman 9" w:hAnsi="Latin Modern Roman 9"/>
+                <w:lang w:val="de-CH"/>
+              </w:rPr>
+            </w:pPr>
+            <w:r>
+              <w:rPr>
+                <w:rFonts w:ascii="Latin Modern Roman 9" w:hAnsi="Latin Modern Roman 9"/>
+                <w:lang w:val="de-CH"/>
+              </w:rPr>
+              <w:t xml:space="preserve">Das Programm </w:t>
+            </w:r>
+            <w:r>
+              <w:rPr>
+                <w:rFonts w:ascii="Latin Modern Roman 9" w:hAnsi="Latin Modern Roman 9"/>
+                <w:lang w:val="de-CH"/>
+              </w:rPr>
+              <w:t>gibt</w:t>
+            </w:r>
+            <w:r>
+              <w:rPr>
+                <w:rFonts w:ascii="Latin Modern Roman 9" w:hAnsi="Latin Modern Roman 9"/>
+                <w:lang w:val="de-CH"/>
+              </w:rPr>
+              <w:t xml:space="preserve"> dem Spieler entweder </w:t>
+            </w:r>
+            <w:r>
+              <w:rPr>
+                <w:rFonts w:ascii="Latin Modern Roman 9" w:hAnsi="Latin Modern Roman 9"/>
+                <w:lang w:val="de-CH"/>
+              </w:rPr>
+              <w:t xml:space="preserve">100 Jetons </w:t>
+            </w:r>
+            <w:r>
+              <w:rPr>
+                <w:rFonts w:ascii="Latin Modern Roman 9" w:hAnsi="Latin Modern Roman 9"/>
+                <w:lang w:val="de-CH"/>
+              </w:rPr>
+              <w:t>(</w:t>
+            </w:r>
+            <w:proofErr w:type="spellStart"/>
+            <w:r>
+              <w:rPr>
+                <w:rFonts w:ascii="Latin Modern Roman 9" w:hAnsi="Latin Modern Roman 9"/>
+                <w:lang w:val="de-CH"/>
+              </w:rPr>
+              <w:t>RandomNumberGame</w:t>
+            </w:r>
+            <w:proofErr w:type="spellEnd"/>
+            <w:r>
+              <w:rPr>
+                <w:rFonts w:ascii="Latin Modern Roman 9" w:hAnsi="Latin Modern Roman 9"/>
+                <w:lang w:val="de-CH"/>
+              </w:rPr>
+              <w:t>) oder die eingesetzten Jetons</w:t>
+            </w:r>
+            <w:r>
+              <w:rPr>
+                <w:rFonts w:ascii="Latin Modern Roman 9" w:hAnsi="Latin Modern Roman 9"/>
+                <w:lang w:val="de-CH"/>
+              </w:rPr>
+              <w:t xml:space="preserve">*10 </w:t>
+            </w:r>
+            <w:r>
+              <w:rPr>
+                <w:rFonts w:ascii="Latin Modern Roman 9" w:hAnsi="Latin Modern Roman 9"/>
+                <w:lang w:val="de-CH"/>
+              </w:rPr>
+              <w:t>(</w:t>
+            </w:r>
+            <w:proofErr w:type="spellStart"/>
+            <w:r>
+              <w:rPr>
+                <w:rFonts w:ascii="Latin Modern Roman 9" w:hAnsi="Latin Modern Roman 9"/>
+                <w:lang w:val="de-CH"/>
+              </w:rPr>
+              <w:t>Slotmachine</w:t>
+            </w:r>
+            <w:proofErr w:type="spellEnd"/>
+            <w:r>
+              <w:rPr>
+                <w:rFonts w:ascii="Latin Modern Roman 9" w:hAnsi="Latin Modern Roman 9"/>
+                <w:lang w:val="de-CH"/>
+              </w:rPr>
+              <w:t>).</w:t>
+            </w:r>
+          </w:p>
+        </w:tc>
+      </w:tr>
+      <w:tr>
+        <w:tc>
+          <w:tcPr>
+            <w:tcW w:w="1129" w:type="dxa"/>
+          </w:tcPr>
+          <w:p>
+            <w:pPr>
+              <w:jc w:val="center"/>
+              <w:rPr>
+                <w:lang w:val="de-CH"/>
+              </w:rPr>
+            </w:pPr>
+            <w:r>
+              <w:rPr>
+                <w:lang w:val="de-CH"/>
+              </w:rPr>
+              <w:t>6.1</w:t>
+            </w:r>
+          </w:p>
+        </w:tc>
+        <w:tc>
+          <w:tcPr>
+            <w:tcW w:w="3969" w:type="dxa"/>
+          </w:tcPr>
+          <w:p>
+            <w:pPr>
+              <w:rPr>
+                <w:rFonts w:ascii="Latin Modern Roman 9" w:hAnsi="Latin Modern Roman 9"/>
+                <w:lang w:val="de-CH"/>
+              </w:rPr>
+            </w:pPr>
+            <w:r>
+              <w:rPr>
+                <w:rFonts w:ascii="Latin Modern Roman 9" w:hAnsi="Latin Modern Roman 9"/>
+                <w:lang w:val="de-CH"/>
+              </w:rPr>
+              <w:t>Der Benutzer gibt nach</w:t>
+            </w:r>
+            <w:r>
+              <w:rPr>
+                <w:rFonts w:ascii="Latin Modern Roman 9" w:hAnsi="Latin Modern Roman 9"/>
+                <w:lang w:val="de-CH"/>
+              </w:rPr>
+              <w:t>/vor</w:t>
+            </w:r>
+            <w:r>
+              <w:rPr>
+                <w:rFonts w:ascii="Latin Modern Roman 9" w:hAnsi="Latin Modern Roman 9"/>
+                <w:lang w:val="de-CH"/>
+              </w:rPr>
+              <w:t xml:space="preserve"> dem Spiel ein, dass er 4 weitere Runden spielen will. </w:t>
+            </w:r>
+          </w:p>
+        </w:tc>
+        <w:tc>
+          <w:tcPr>
+            <w:tcW w:w="3828" w:type="dxa"/>
+          </w:tcPr>
+          <w:p>
+            <w:pPr>
+              <w:rPr>
+                <w:rFonts w:ascii="Latin Modern Roman 9" w:hAnsi="Latin Modern Roman 9"/>
+                <w:lang w:val="de-CH"/>
+              </w:rPr>
+            </w:pPr>
+            <w:r>
+              <w:rPr>
+                <w:rFonts w:ascii="Latin Modern Roman 9" w:hAnsi="Latin Modern Roman 9"/>
+                <w:lang w:val="de-CH"/>
+              </w:rPr>
+              <w:t xml:space="preserve">Das Programm speichert dies und läuft 4 weitere Runden. </w:t>
+            </w:r>
+          </w:p>
+        </w:tc>
+      </w:tr>
+      <w:tr>
+        <w:tc>
+          <w:tcPr>
+            <w:tcW w:w="1129" w:type="dxa"/>
+          </w:tcPr>
+          <w:p>
+            <w:pPr>
+              <w:jc w:val="center"/>
+              <w:rPr>
+                <w:lang w:val="de-CH"/>
+              </w:rPr>
+            </w:pPr>
+            <w:r>
+              <w:rPr>
+                <w:lang w:val="de-CH"/>
+              </w:rPr>
+              <w:t>6.2</w:t>
+            </w:r>
+          </w:p>
+        </w:tc>
+        <w:tc>
+          <w:tcPr>
+            <w:tcW w:w="3969" w:type="dxa"/>
+          </w:tcPr>
+          <w:p>
+            <w:pPr>
+              <w:rPr>
+                <w:rFonts w:ascii="Latin Modern Roman 9" w:hAnsi="Latin Modern Roman 9"/>
+                <w:lang w:val="de-CH"/>
+              </w:rPr>
+            </w:pPr>
+            <w:r>
+              <w:rPr>
+                <w:rFonts w:ascii="Latin Modern Roman 9" w:hAnsi="Latin Modern Roman 9"/>
+                <w:lang w:val="de-CH"/>
+              </w:rPr>
+              <w:t xml:space="preserve">Nach dem Spiel </w:t>
+            </w:r>
+            <w:r>
+              <w:rPr>
+                <w:rFonts w:ascii="Latin Modern Roman 9" w:hAnsi="Latin Modern Roman 9"/>
+                <w:lang w:val="de-CH"/>
+              </w:rPr>
+              <w:t xml:space="preserve">entscheidet der Benutzer, dass er weiterspielen </w:t>
+            </w:r>
+            <w:proofErr w:type="gramStart"/>
+            <w:r>
+              <w:rPr>
+                <w:rFonts w:ascii="Latin Modern Roman 9" w:hAnsi="Latin Modern Roman 9"/>
+                <w:lang w:val="de-CH"/>
+              </w:rPr>
+              <w:t>möchte</w:t>
+            </w:r>
+            <w:proofErr w:type="gramEnd"/>
+          </w:p>
+        </w:tc>
+        <w:tc>
+          <w:tcPr>
+            <w:tcW w:w="3828" w:type="dxa"/>
+          </w:tcPr>
+          <w:p>
+            <w:pPr>
+              <w:rPr>
+                <w:rFonts w:ascii="Latin Modern Roman 9" w:hAnsi="Latin Modern Roman 9"/>
+                <w:lang w:val="de-CH"/>
+              </w:rPr>
+            </w:pPr>
+            <w:r>
+              <w:rPr>
+                <w:rFonts w:ascii="Latin Modern Roman 9" w:hAnsi="Latin Modern Roman 9"/>
+                <w:lang w:val="de-CH"/>
+              </w:rPr>
+              <w:t>Der Code läuft weiter und das Programm fragt dem Benutzer nach, wie viele Runden er spielen möchte</w:t>
+            </w:r>
+          </w:p>
+        </w:tc>
+      </w:tr>
+      <w:tr>
+        <w:tc>
+          <w:tcPr>
+            <w:tcW w:w="1129" w:type="dxa"/>
+          </w:tcPr>
+          <w:p>
+            <w:pPr>
+              <w:jc w:val="center"/>
+              <w:rPr>
+                <w:lang w:val="de-CH"/>
+              </w:rPr>
+            </w:pPr>
+            <w:r>
+              <w:rPr>
+                <w:lang w:val="de-CH"/>
+              </w:rPr>
+              <w:t>6.3</w:t>
+            </w:r>
+          </w:p>
+        </w:tc>
+        <w:tc>
+          <w:tcPr>
+            <w:tcW w:w="3969" w:type="dxa"/>
+          </w:tcPr>
+          <w:p>
+            <w:pPr>
+              <w:rPr>
+                <w:rFonts w:ascii="Latin Modern Roman 9" w:hAnsi="Latin Modern Roman 9"/>
+                <w:lang w:val="de-CH"/>
+              </w:rPr>
+            </w:pPr>
+            <w:r>
+              <w:rPr>
+                <w:rFonts w:ascii="Latin Modern Roman 9" w:hAnsi="Latin Modern Roman 9"/>
+                <w:lang w:val="de-CH"/>
+              </w:rPr>
+              <w:t>Nach dem Spiel bricht der Benutzer das Programm ab</w:t>
+            </w:r>
+          </w:p>
+        </w:tc>
+        <w:tc>
+          <w:tcPr>
+            <w:tcW w:w="3828" w:type="dxa"/>
+          </w:tcPr>
+          <w:p>
+            <w:pPr>
+              <w:rPr>
+                <w:rFonts w:ascii="Latin Modern Roman 9" w:hAnsi="Latin Modern Roman 9"/>
+                <w:lang w:val="de-CH"/>
+              </w:rPr>
+            </w:pPr>
+            <w:r>
+              <w:rPr>
+                <w:rFonts w:ascii="Latin Modern Roman 9" w:hAnsi="Latin Modern Roman 9"/>
+                <w:lang w:val="de-CH"/>
+              </w:rPr>
+              <w:t xml:space="preserve">Der Code geht wieder zum Anfang und fragt dem Benutzer, welches Spiel er spielen </w:t>
+            </w:r>
+            <w:proofErr w:type="spellStart"/>
+            <w:r>
+              <w:rPr>
+                <w:rFonts w:ascii="Latin Modern Roman 9" w:hAnsi="Latin Modern Roman 9"/>
+                <w:lang w:val="de-CH"/>
+              </w:rPr>
+              <w:t>möchtee</w:t>
+            </w:r>
+            <w:proofErr w:type="spellEnd"/>
+          </w:p>
+        </w:tc>
+      </w:tr>
+      <w:tr>
+        <w:tc>
+          <w:tcPr>
+            <w:tcW w:w="1129" w:type="dxa"/>
+          </w:tcPr>
+          <w:p>
+            <w:pPr>
+              <w:jc w:val="center"/>
+              <w:rPr>
+                <w:lang w:val="de-CH"/>
+              </w:rPr>
+            </w:pPr>
+            <w:r>
+              <w:rPr>
+                <w:lang w:val="de-CH"/>
+              </w:rPr>
+              <w:t>7.1</w:t>
+            </w:r>
+          </w:p>
+        </w:tc>
+        <w:tc>
+          <w:tcPr>
+            <w:tcW w:w="3969" w:type="dxa"/>
+          </w:tcPr>
+          <w:p>
+            <w:pPr>
+              <w:rPr>
+                <w:rFonts w:ascii="Latin Modern Roman 9" w:hAnsi="Latin Modern Roman 9"/>
+                <w:lang w:val="de-CH"/>
+              </w:rPr>
+            </w:pPr>
+            <w:r>
+              <w:rPr>
+                <w:rFonts w:ascii="Latin Modern Roman 9" w:hAnsi="Latin Modern Roman 9"/>
+                <w:lang w:val="de-CH"/>
+              </w:rPr>
+              <w:t xml:space="preserve">Der Benutzer wählt </w:t>
+            </w:r>
+            <w:r>
+              <w:rPr>
+                <w:rFonts w:ascii="Latin Modern Roman 9" w:hAnsi="Latin Modern Roman 9"/>
+                <w:lang w:val="de-CH"/>
+              </w:rPr>
+              <w:t xml:space="preserve">die </w:t>
+            </w:r>
+            <w:proofErr w:type="spellStart"/>
+            <w:r>
+              <w:rPr>
+                <w:rFonts w:ascii="Latin Modern Roman 9" w:hAnsi="Latin Modern Roman 9"/>
+                <w:lang w:val="de-CH"/>
+              </w:rPr>
+              <w:t>Slotmachine</w:t>
+            </w:r>
+            <w:proofErr w:type="spellEnd"/>
+            <w:r>
+              <w:rPr>
+                <w:rFonts w:ascii="Latin Modern Roman 9" w:hAnsi="Latin Modern Roman 9"/>
+                <w:lang w:val="de-CH"/>
+              </w:rPr>
+              <w:t xml:space="preserve"> am Anfang des Games</w:t>
+            </w:r>
+          </w:p>
+        </w:tc>
+        <w:tc>
+          <w:tcPr>
+            <w:tcW w:w="3828" w:type="dxa"/>
+          </w:tcPr>
+          <w:p>
+            <w:pPr>
+              <w:rPr>
+                <w:rFonts w:ascii="Latin Modern Roman 9" w:hAnsi="Latin Modern Roman 9"/>
+                <w:lang w:val="de-CH"/>
+              </w:rPr>
+            </w:pPr>
+            <w:r>
+              <w:rPr>
+                <w:rFonts w:ascii="Latin Modern Roman 9" w:hAnsi="Latin Modern Roman 9"/>
+                <w:lang w:val="de-CH"/>
+              </w:rPr>
+              <w:t xml:space="preserve">Das Programm </w:t>
+            </w:r>
+            <w:r>
+              <w:rPr>
+                <w:rFonts w:ascii="Latin Modern Roman 9" w:hAnsi="Latin Modern Roman 9"/>
+                <w:lang w:val="de-CH"/>
+              </w:rPr>
+              <w:t xml:space="preserve">lädt die </w:t>
+            </w:r>
+            <w:proofErr w:type="spellStart"/>
+            <w:r>
+              <w:rPr>
+                <w:rFonts w:ascii="Latin Modern Roman 9" w:hAnsi="Latin Modern Roman 9"/>
+                <w:lang w:val="de-CH"/>
+              </w:rPr>
+              <w:t>Slotmachine</w:t>
+            </w:r>
+            <w:proofErr w:type="spellEnd"/>
+          </w:p>
+        </w:tc>
+      </w:tr>
+      <w:tr>
+        <w:tc>
+          <w:tcPr>
+            <w:tcW w:w="1129" w:type="dxa"/>
+          </w:tcPr>
+          <w:p>
+            <w:pPr>
+              <w:jc w:val="center"/>
+              <w:rPr>
+                <w:lang w:val="de-CH"/>
+              </w:rPr>
+            </w:pPr>
+            <w:r>
+              <w:rPr>
+                <w:lang w:val="de-CH"/>
+              </w:rPr>
+              <w:t>8.1</w:t>
+            </w:r>
+          </w:p>
+        </w:tc>
+        <w:tc>
+          <w:tcPr>
+            <w:tcW w:w="3969" w:type="dxa"/>
+          </w:tcPr>
+          <w:p>
+            <w:pPr>
+              <w:rPr>
+                <w:rFonts w:ascii="Latin Modern Roman 9" w:hAnsi="Latin Modern Roman 9"/>
+                <w:lang w:val="de-CH"/>
+              </w:rPr>
+            </w:pPr>
+            <w:r>
+              <w:rPr>
+                <w:rFonts w:ascii="Latin Modern Roman 9" w:hAnsi="Latin Modern Roman 9"/>
+                <w:lang w:val="de-CH"/>
+              </w:rPr>
+              <w:t xml:space="preserve">Der Benutzer startet die </w:t>
+            </w:r>
+            <w:proofErr w:type="spellStart"/>
+            <w:r>
+              <w:rPr>
+                <w:rFonts w:ascii="Latin Modern Roman 9" w:hAnsi="Latin Modern Roman 9"/>
+                <w:lang w:val="de-CH"/>
+              </w:rPr>
+              <w:t>Slotmachine</w:t>
+            </w:r>
+            <w:proofErr w:type="spellEnd"/>
+            <w:r>
+              <w:rPr>
+                <w:rFonts w:ascii="Latin Modern Roman 9" w:hAnsi="Latin Modern Roman 9"/>
+                <w:lang w:val="de-CH"/>
+              </w:rPr>
+              <w:t xml:space="preserve"> und gibt die Anzahl Jetons ein</w:t>
+            </w:r>
+          </w:p>
+        </w:tc>
+        <w:tc>
+          <w:tcPr>
+            <w:tcW w:w="3828" w:type="dxa"/>
+          </w:tcPr>
+          <w:p>
+            <w:pPr>
+              <w:rPr>
+                <w:rFonts w:ascii="Latin Modern Roman 9" w:hAnsi="Latin Modern Roman 9"/>
+                <w:lang w:val="de-CH"/>
+              </w:rPr>
+            </w:pPr>
+            <w:r>
+              <w:rPr>
+                <w:rFonts w:ascii="LM Roman 10" w:hAnsi="LM Roman 10"/>
+                <w:lang w:val="de-CH"/>
+              </w:rPr>
+              <w:t xml:space="preserve">Das Programm generiert bei der </w:t>
+            </w:r>
+            <w:proofErr w:type="spellStart"/>
+            <w:r>
+              <w:rPr>
+                <w:rFonts w:ascii="LM Roman 10" w:hAnsi="LM Roman 10"/>
+                <w:lang w:val="de-CH"/>
+              </w:rPr>
+              <w:t>Slotmachine</w:t>
+            </w:r>
+            <w:proofErr w:type="spellEnd"/>
+            <w:r>
+              <w:rPr>
+                <w:rFonts w:ascii="LM Roman 10" w:hAnsi="LM Roman 10"/>
+                <w:lang w:val="de-CH"/>
+              </w:rPr>
+              <w:t xml:space="preserve"> eine zufällige Reihenfolge an 3 Zahlen</w:t>
+            </w:r>
+          </w:p>
+        </w:tc>
+      </w:tr>
+      <w:tr>
+        <w:tc>
+          <w:tcPr>
+            <w:tcW w:w="1129" w:type="dxa"/>
+          </w:tcPr>
+          <w:p>
+            <w:pPr>
+              <w:jc w:val="center"/>
+              <w:rPr>
+                <w:lang w:val="de-CH"/>
+              </w:rPr>
+            </w:pPr>
+            <w:r>
+              <w:rPr>
+                <w:lang w:val="de-CH"/>
+              </w:rPr>
+              <w:t>9.1</w:t>
+            </w:r>
+          </w:p>
+        </w:tc>
+        <w:tc>
+          <w:tcPr>
+            <w:tcW w:w="3969" w:type="dxa"/>
+          </w:tcPr>
+          <w:p>
+            <w:pPr>
+              <w:rPr>
+                <w:rFonts w:ascii="Latin Modern Roman 9" w:hAnsi="Latin Modern Roman 9"/>
+                <w:lang w:val="de-CH"/>
+              </w:rPr>
+            </w:pPr>
+            <w:r>
+              <w:rPr>
+                <w:rFonts w:ascii="Latin Modern Roman 9" w:hAnsi="Latin Modern Roman 9"/>
+                <w:lang w:val="de-CH"/>
+              </w:rPr>
+              <w:t>Die 3 Zahlen sind gleich</w:t>
+            </w:r>
+          </w:p>
+        </w:tc>
+        <w:tc>
+          <w:tcPr>
+            <w:tcW w:w="3828" w:type="dxa"/>
+          </w:tcPr>
+          <w:p>
+            <w:pPr>
+              <w:rPr>
+                <w:rFonts w:ascii="LM Roman 10" w:hAnsi="LM Roman 10"/>
+                <w:lang w:val="de-CH"/>
+              </w:rPr>
+            </w:pPr>
+            <w:r>
+              <w:rPr>
+                <w:rFonts w:ascii="LM Roman 10" w:hAnsi="LM Roman 10"/>
+                <w:lang w:val="de-CH"/>
+              </w:rPr>
+              <w:t>Der Benutzer gewinnt und kriegt 10* die Anzahl eingesetzte Jetons</w:t>
+            </w:r>
+          </w:p>
+        </w:tc>
+      </w:tr>
+      <w:tr>
+        <w:tc>
+          <w:tcPr>
+            <w:tcW w:w="1129" w:type="dxa"/>
+          </w:tcPr>
+          <w:p>
+            <w:pPr>
+              <w:jc w:val="center"/>
+              <w:rPr>
+                <w:lang w:val="de-CH"/>
+              </w:rPr>
+            </w:pPr>
+            <w:r>
+              <w:rPr>
+                <w:lang w:val="de-CH"/>
+              </w:rPr>
+              <w:t>10.1</w:t>
+            </w:r>
+          </w:p>
+        </w:tc>
+        <w:tc>
+          <w:tcPr>
+            <w:tcW w:w="3969" w:type="dxa"/>
+          </w:tcPr>
+          <w:p>
+            <w:pPr>
+              <w:rPr>
+                <w:rFonts w:ascii="Latin Modern Roman 9" w:hAnsi="Latin Modern Roman 9"/>
+                <w:lang w:val="de-CH"/>
+              </w:rPr>
+            </w:pPr>
+            <w:r>
+              <w:rPr>
+                <w:rFonts w:ascii="Latin Modern Roman 9" w:hAnsi="Latin Modern Roman 9"/>
+                <w:lang w:val="de-CH"/>
+              </w:rPr>
+              <w:t>Die 3 Zahlen sind nicht gleich</w:t>
+            </w:r>
+          </w:p>
+        </w:tc>
+        <w:tc>
+          <w:tcPr>
+            <w:tcW w:w="3828" w:type="dxa"/>
+          </w:tcPr>
+          <w:p>
+            <w:pPr>
+              <w:rPr>
+                <w:rFonts w:ascii="LM Roman 10" w:hAnsi="LM Roman 10"/>
+                <w:lang w:val="de-CH"/>
+              </w:rPr>
+            </w:pPr>
+            <w:r>
+              <w:rPr>
+                <w:rFonts w:ascii="LM Roman 10" w:hAnsi="LM Roman 10"/>
+                <w:lang w:val="de-CH"/>
+              </w:rPr>
+              <w:t xml:space="preserve">Der Benutzer </w:t>
+            </w:r>
+            <w:r>
+              <w:rPr>
+                <w:rFonts w:ascii="LM Roman 10" w:hAnsi="LM Roman 10"/>
+                <w:lang w:val="de-CH"/>
+              </w:rPr>
+              <w:t>verliert</w:t>
+            </w:r>
+            <w:r>
+              <w:rPr>
+                <w:rFonts w:ascii="LM Roman 10" w:hAnsi="LM Roman 10"/>
+                <w:lang w:val="de-CH"/>
+              </w:rPr>
+              <w:t xml:space="preserve"> und </w:t>
+            </w:r>
+            <w:r>
+              <w:rPr>
+                <w:rFonts w:ascii="LM Roman 10" w:hAnsi="LM Roman 10"/>
+                <w:lang w:val="de-CH"/>
+              </w:rPr>
+              <w:t xml:space="preserve">ihm werden </w:t>
+            </w:r>
+            <w:r>
+              <w:rPr>
+                <w:rFonts w:ascii="LM Roman 10" w:hAnsi="LM Roman 10"/>
+                <w:lang w:val="de-CH"/>
+              </w:rPr>
+              <w:t>die Anzahl eingesetzte Jetons</w:t>
+            </w:r>
+            <w:r>
+              <w:rPr>
+                <w:rFonts w:ascii="LM Roman 10" w:hAnsi="LM Roman 10"/>
+                <w:lang w:val="de-CH"/>
+              </w:rPr>
+              <w:t xml:space="preserve"> abgezogen</w:t>
+            </w:r>
+          </w:p>
+        </w:tc>
+      </w:tr>
+      <w:tr>
+        <w:tc>
+          <w:tcPr>
+            <w:tcW w:w="1129" w:type="dxa"/>
+          </w:tcPr>
+          <w:p>
+            <w:pPr>
+              <w:jc w:val="center"/>
+              <w:rPr>
+                <w:lang w:val="de-CH"/>
+              </w:rPr>
+            </w:pPr>
+            <w:r>
+              <w:rPr>
+                <w:lang w:val="de-CH"/>
+              </w:rPr>
+              <w:t>11.1</w:t>
+            </w:r>
+          </w:p>
+        </w:tc>
+        <w:tc>
+          <w:tcPr>
+            <w:tcW w:w="3969" w:type="dxa"/>
+          </w:tcPr>
+          <w:p>
+            <w:pPr>
+              <w:rPr>
+                <w:rFonts w:ascii="Latin Modern Roman 9" w:hAnsi="Latin Modern Roman 9"/>
+                <w:lang w:val="de-CH"/>
+              </w:rPr>
+            </w:pPr>
+            <w:r>
+              <w:rPr>
+                <w:rFonts w:ascii="Latin Modern Roman 9" w:hAnsi="Latin Modern Roman 9"/>
+                <w:lang w:val="de-CH"/>
+              </w:rPr>
+              <w:t>-</w:t>
+            </w:r>
+          </w:p>
+        </w:tc>
+        <w:tc>
+          <w:tcPr>
+            <w:tcW w:w="3828" w:type="dxa"/>
+          </w:tcPr>
+          <w:p>
+            <w:pPr>
+              <w:rPr>
+                <w:rFonts w:ascii="LM Roman 10" w:hAnsi="LM Roman 10"/>
+                <w:lang w:val="de-CH"/>
+              </w:rPr>
+            </w:pPr>
+            <w:r>
+              <w:rPr>
+                <w:rFonts w:ascii="LM Roman 10" w:hAnsi="LM Roman 10"/>
+                <w:lang w:val="de-CH"/>
+              </w:rPr>
+              <w:t>-</w:t>
+            </w:r>
           </w:p>
         </w:tc>
       </w:tr>
@@ -2169,19 +3728,19 @@
         <w:rPr>
           <w:rFonts w:ascii="LM Roman 10" w:hAnsi="LM Roman 10"/>
         </w:rPr>
+        <w:lastRenderedPageBreak/>
         <w:t>Planen</w:t>
       </w:r>
     </w:p>
     <w:tbl>
       <w:tblPr>
         <w:tblStyle w:val="Tabellenraster"/>
-        <w:tblW w:w="9067" w:type="dxa"/>
+        <w:tblW w:w="5187" w:type="dxa"/>
         <w:tblLook w:val="04A0" w:firstRow="1" w:lastRow="0" w:firstColumn="1" w:lastColumn="0" w:noHBand="0" w:noVBand="1"/>
       </w:tblPr>
       <w:tblGrid>
         <w:gridCol w:w="1186"/>
         <w:gridCol w:w="1724"/>
-        <w:gridCol w:w="3880"/>
         <w:gridCol w:w="2277"/>
       </w:tblGrid>
       <w:tr>
@@ -2241,33 +3800,6 @@
         </w:tc>
         <w:tc>
           <w:tcPr>
-            <w:tcW w:w="3880" w:type="dxa"/>
-            <w:shd w:val="clear" w:color="auto" w:fill="F2F2F2" w:themeFill="background1" w:themeFillShade="F2"/>
-            <w:vAlign w:val="center"/>
-          </w:tcPr>
-          <w:p>
-            <w:pPr>
-              <w:jc w:val="center"/>
-              <w:rPr>
-                <w:rFonts w:ascii="Latin Modern Roman 9" w:hAnsi="Latin Modern Roman 9"/>
-                <w:b/>
-                <w:bCs/>
-                <w:lang w:val="de-CH"/>
-              </w:rPr>
-            </w:pPr>
-            <w:r>
-              <w:rPr>
-                <w:rFonts w:ascii="Latin Modern Roman 9" w:hAnsi="Latin Modern Roman 9"/>
-                <w:b/>
-                <w:bCs/>
-                <w:lang w:val="de-CH"/>
-              </w:rPr>
-              <w:t>Beschreibung</w:t>
-            </w:r>
-          </w:p>
-        </w:tc>
-        <w:tc>
-          <w:tcPr>
             <w:tcW w:w="2277" w:type="dxa"/>
             <w:shd w:val="clear" w:color="auto" w:fill="F2F2F2" w:themeFill="background1" w:themeFillShade="F2"/>
             <w:vAlign w:val="center"/>
@@ -2323,19 +3855,13 @@
                 <w:lang w:val="de-CH"/>
               </w:rPr>
             </w:pPr>
-          </w:p>
-        </w:tc>
-        <w:tc>
-          <w:tcPr>
-            <w:tcW w:w="3880" w:type="dxa"/>
-          </w:tcPr>
-          <w:p>
-            <w:pPr>
-              <w:rPr>
-                <w:rFonts w:ascii="Latin Modern Roman 9" w:hAnsi="Latin Modern Roman 9"/>
-                <w:lang w:val="de-CH"/>
-              </w:rPr>
-            </w:pPr>
+            <w:r>
+              <w:rPr>
+                <w:rFonts w:ascii="Latin Modern Roman 9" w:hAnsi="Latin Modern Roman 9"/>
+                <w:lang w:val="de-CH"/>
+              </w:rPr>
+              <w:t>28.04</w:t>
+            </w:r>
           </w:p>
         </w:tc>
         <w:tc>
@@ -2366,6 +3892,13 @@
                 <w:lang w:val="de-CH"/>
               </w:rPr>
             </w:pPr>
+            <w:r>
+              <w:rPr>
+                <w:rFonts w:ascii="Latin Modern Roman 9" w:hAnsi="Latin Modern Roman 9"/>
+                <w:lang w:val="de-CH"/>
+              </w:rPr>
+              <w:t>2.1</w:t>
+            </w:r>
           </w:p>
         </w:tc>
         <w:tc>
@@ -2379,19 +3912,13 @@
                 <w:lang w:val="de-CH"/>
               </w:rPr>
             </w:pPr>
-          </w:p>
-        </w:tc>
-        <w:tc>
-          <w:tcPr>
-            <w:tcW w:w="3880" w:type="dxa"/>
-          </w:tcPr>
-          <w:p>
-            <w:pPr>
-              <w:rPr>
-                <w:rFonts w:ascii="Latin Modern Roman 9" w:hAnsi="Latin Modern Roman 9"/>
-                <w:lang w:val="de-CH"/>
-              </w:rPr>
-            </w:pPr>
+            <w:r>
+              <w:rPr>
+                <w:rFonts w:ascii="Latin Modern Roman 9" w:hAnsi="Latin Modern Roman 9"/>
+                <w:lang w:val="de-CH"/>
+              </w:rPr>
+              <w:t>28.04</w:t>
+            </w:r>
           </w:p>
         </w:tc>
         <w:tc>
@@ -2422,6 +3949,13 @@
                 <w:lang w:val="de-CH"/>
               </w:rPr>
             </w:pPr>
+            <w:r>
+              <w:rPr>
+                <w:rFonts w:ascii="Latin Modern Roman 9" w:hAnsi="Latin Modern Roman 9"/>
+                <w:lang w:val="de-CH"/>
+              </w:rPr>
+              <w:t>2.2</w:t>
+            </w:r>
           </w:p>
         </w:tc>
         <w:tc>
@@ -2435,19 +3969,13 @@
                 <w:lang w:val="de-CH"/>
               </w:rPr>
             </w:pPr>
-          </w:p>
-        </w:tc>
-        <w:tc>
-          <w:tcPr>
-            <w:tcW w:w="3880" w:type="dxa"/>
-          </w:tcPr>
-          <w:p>
-            <w:pPr>
-              <w:rPr>
-                <w:rFonts w:ascii="Latin Modern Roman 9" w:hAnsi="Latin Modern Roman 9"/>
-                <w:lang w:val="de-CH"/>
-              </w:rPr>
-            </w:pPr>
+            <w:r>
+              <w:rPr>
+                <w:rFonts w:ascii="Latin Modern Roman 9" w:hAnsi="Latin Modern Roman 9"/>
+                <w:lang w:val="de-CH"/>
+              </w:rPr>
+              <w:t>28.04</w:t>
+            </w:r>
           </w:p>
         </w:tc>
         <w:tc>
@@ -2478,6 +4006,12 @@
                 <w:lang w:val="de-CH"/>
               </w:rPr>
             </w:pPr>
+            <w:r>
+              <w:rPr>
+                <w:lang w:val="de-CH"/>
+              </w:rPr>
+              <w:t>2.3</w:t>
+            </w:r>
           </w:p>
         </w:tc>
         <w:tc>
@@ -2491,19 +4025,13 @@
                 <w:lang w:val="de-CH"/>
               </w:rPr>
             </w:pPr>
-          </w:p>
-        </w:tc>
-        <w:tc>
-          <w:tcPr>
-            <w:tcW w:w="3880" w:type="dxa"/>
-          </w:tcPr>
-          <w:p>
-            <w:pPr>
-              <w:rPr>
-                <w:rFonts w:ascii="Latin Modern Roman 9" w:hAnsi="Latin Modern Roman 9"/>
-                <w:lang w:val="de-CH"/>
-              </w:rPr>
-            </w:pPr>
+            <w:r>
+              <w:rPr>
+                <w:rFonts w:ascii="Latin Modern Roman 9" w:hAnsi="Latin Modern Roman 9"/>
+                <w:lang w:val="de-CH"/>
+              </w:rPr>
+              <w:t>28.04</w:t>
+            </w:r>
           </w:p>
         </w:tc>
         <w:tc>
@@ -2534,6 +4062,12 @@
                 <w:lang w:val="de-CH"/>
               </w:rPr>
             </w:pPr>
+            <w:r>
+              <w:rPr>
+                <w:lang w:val="de-CH"/>
+              </w:rPr>
+              <w:t>3.1</w:t>
+            </w:r>
           </w:p>
         </w:tc>
         <w:tc>
@@ -2547,19 +4081,629 @@
                 <w:lang w:val="de-CH"/>
               </w:rPr>
             </w:pPr>
-          </w:p>
-        </w:tc>
-        <w:tc>
-          <w:tcPr>
-            <w:tcW w:w="3880" w:type="dxa"/>
-          </w:tcPr>
-          <w:p>
-            <w:pPr>
-              <w:rPr>
-                <w:rFonts w:ascii="Latin Modern Roman 9" w:hAnsi="Latin Modern Roman 9"/>
-                <w:lang w:val="de-CH"/>
-              </w:rPr>
-            </w:pPr>
+            <w:r>
+              <w:rPr>
+                <w:rFonts w:ascii="Latin Modern Roman 9" w:hAnsi="Latin Modern Roman 9"/>
+                <w:lang w:val="de-CH"/>
+              </w:rPr>
+              <w:t>28.04</w:t>
+            </w:r>
+          </w:p>
+        </w:tc>
+        <w:tc>
+          <w:tcPr>
+            <w:tcW w:w="2277" w:type="dxa"/>
+          </w:tcPr>
+          <w:p>
+            <w:pPr>
+              <w:jc w:val="center"/>
+              <w:rPr>
+                <w:rFonts w:ascii="Latin Modern Roman 9" w:hAnsi="Latin Modern Roman 9"/>
+                <w:lang w:val="de-CH"/>
+              </w:rPr>
+            </w:pPr>
+          </w:p>
+        </w:tc>
+      </w:tr>
+      <w:tr>
+        <w:tc>
+          <w:tcPr>
+            <w:tcW w:w="1186" w:type="dxa"/>
+          </w:tcPr>
+          <w:p>
+            <w:pPr>
+              <w:jc w:val="center"/>
+              <w:rPr>
+                <w:rFonts w:ascii="Latin Modern Roman 9" w:hAnsi="Latin Modern Roman 9"/>
+                <w:lang w:val="de-CH"/>
+              </w:rPr>
+            </w:pPr>
+            <w:r>
+              <w:rPr>
+                <w:lang w:val="de-CH"/>
+              </w:rPr>
+              <w:t>3.2</w:t>
+            </w:r>
+          </w:p>
+        </w:tc>
+        <w:tc>
+          <w:tcPr>
+            <w:tcW w:w="1724" w:type="dxa"/>
+          </w:tcPr>
+          <w:p>
+            <w:pPr>
+              <w:rPr>
+                <w:rFonts w:ascii="Latin Modern Roman 9" w:hAnsi="Latin Modern Roman 9"/>
+                <w:lang w:val="de-CH"/>
+              </w:rPr>
+            </w:pPr>
+            <w:r>
+              <w:rPr>
+                <w:rFonts w:ascii="Latin Modern Roman 9" w:hAnsi="Latin Modern Roman 9"/>
+                <w:lang w:val="de-CH"/>
+              </w:rPr>
+              <w:t>28.04</w:t>
+            </w:r>
+          </w:p>
+        </w:tc>
+        <w:tc>
+          <w:tcPr>
+            <w:tcW w:w="2277" w:type="dxa"/>
+          </w:tcPr>
+          <w:p>
+            <w:pPr>
+              <w:jc w:val="center"/>
+              <w:rPr>
+                <w:rFonts w:ascii="Latin Modern Roman 9" w:hAnsi="Latin Modern Roman 9"/>
+                <w:lang w:val="de-CH"/>
+              </w:rPr>
+            </w:pPr>
+          </w:p>
+        </w:tc>
+      </w:tr>
+      <w:tr>
+        <w:tc>
+          <w:tcPr>
+            <w:tcW w:w="1186" w:type="dxa"/>
+          </w:tcPr>
+          <w:p>
+            <w:pPr>
+              <w:jc w:val="center"/>
+              <w:rPr>
+                <w:rFonts w:ascii="Latin Modern Roman 9" w:hAnsi="Latin Modern Roman 9"/>
+                <w:lang w:val="de-CH"/>
+              </w:rPr>
+            </w:pPr>
+            <w:r>
+              <w:rPr>
+                <w:lang w:val="de-CH"/>
+              </w:rPr>
+              <w:t>4.1</w:t>
+            </w:r>
+          </w:p>
+        </w:tc>
+        <w:tc>
+          <w:tcPr>
+            <w:tcW w:w="1724" w:type="dxa"/>
+          </w:tcPr>
+          <w:p>
+            <w:pPr>
+              <w:rPr>
+                <w:rFonts w:ascii="Latin Modern Roman 9" w:hAnsi="Latin Modern Roman 9"/>
+                <w:lang w:val="de-CH"/>
+              </w:rPr>
+            </w:pPr>
+            <w:r>
+              <w:rPr>
+                <w:rFonts w:ascii="Latin Modern Roman 9" w:hAnsi="Latin Modern Roman 9"/>
+                <w:lang w:val="de-CH"/>
+              </w:rPr>
+              <w:t>28.04</w:t>
+            </w:r>
+          </w:p>
+        </w:tc>
+        <w:tc>
+          <w:tcPr>
+            <w:tcW w:w="2277" w:type="dxa"/>
+          </w:tcPr>
+          <w:p>
+            <w:pPr>
+              <w:jc w:val="center"/>
+              <w:rPr>
+                <w:rFonts w:ascii="Latin Modern Roman 9" w:hAnsi="Latin Modern Roman 9"/>
+                <w:lang w:val="de-CH"/>
+              </w:rPr>
+            </w:pPr>
+          </w:p>
+        </w:tc>
+      </w:tr>
+      <w:tr>
+        <w:tc>
+          <w:tcPr>
+            <w:tcW w:w="1186" w:type="dxa"/>
+          </w:tcPr>
+          <w:p>
+            <w:pPr>
+              <w:jc w:val="center"/>
+              <w:rPr>
+                <w:rFonts w:ascii="Latin Modern Roman 9" w:hAnsi="Latin Modern Roman 9"/>
+                <w:lang w:val="de-CH"/>
+              </w:rPr>
+            </w:pPr>
+            <w:r>
+              <w:rPr>
+                <w:lang w:val="de-CH"/>
+              </w:rPr>
+              <w:t>5.1</w:t>
+            </w:r>
+          </w:p>
+        </w:tc>
+        <w:tc>
+          <w:tcPr>
+            <w:tcW w:w="1724" w:type="dxa"/>
+          </w:tcPr>
+          <w:p>
+            <w:pPr>
+              <w:rPr>
+                <w:rFonts w:ascii="Latin Modern Roman 9" w:hAnsi="Latin Modern Roman 9"/>
+                <w:lang w:val="de-CH"/>
+              </w:rPr>
+            </w:pPr>
+            <w:r>
+              <w:rPr>
+                <w:rFonts w:ascii="Latin Modern Roman 9" w:hAnsi="Latin Modern Roman 9"/>
+                <w:lang w:val="de-CH"/>
+              </w:rPr>
+              <w:t>12.05</w:t>
+            </w:r>
+          </w:p>
+        </w:tc>
+        <w:tc>
+          <w:tcPr>
+            <w:tcW w:w="2277" w:type="dxa"/>
+          </w:tcPr>
+          <w:p>
+            <w:pPr>
+              <w:jc w:val="center"/>
+              <w:rPr>
+                <w:rFonts w:ascii="Latin Modern Roman 9" w:hAnsi="Latin Modern Roman 9"/>
+                <w:lang w:val="de-CH"/>
+              </w:rPr>
+            </w:pPr>
+          </w:p>
+        </w:tc>
+      </w:tr>
+      <w:tr>
+        <w:tc>
+          <w:tcPr>
+            <w:tcW w:w="1186" w:type="dxa"/>
+          </w:tcPr>
+          <w:p>
+            <w:pPr>
+              <w:jc w:val="center"/>
+              <w:rPr>
+                <w:rFonts w:ascii="Latin Modern Roman 9" w:hAnsi="Latin Modern Roman 9"/>
+                <w:lang w:val="de-CH"/>
+              </w:rPr>
+            </w:pPr>
+            <w:r>
+              <w:rPr>
+                <w:lang w:val="de-CH"/>
+              </w:rPr>
+              <w:t>5.2</w:t>
+            </w:r>
+          </w:p>
+        </w:tc>
+        <w:tc>
+          <w:tcPr>
+            <w:tcW w:w="1724" w:type="dxa"/>
+          </w:tcPr>
+          <w:p>
+            <w:pPr>
+              <w:rPr>
+                <w:rFonts w:ascii="Latin Modern Roman 9" w:hAnsi="Latin Modern Roman 9"/>
+                <w:lang w:val="de-CH"/>
+              </w:rPr>
+            </w:pPr>
+            <w:r>
+              <w:rPr>
+                <w:rFonts w:ascii="Latin Modern Roman 9" w:hAnsi="Latin Modern Roman 9"/>
+                <w:lang w:val="de-CH"/>
+              </w:rPr>
+              <w:t>12.05</w:t>
+            </w:r>
+          </w:p>
+        </w:tc>
+        <w:tc>
+          <w:tcPr>
+            <w:tcW w:w="2277" w:type="dxa"/>
+          </w:tcPr>
+          <w:p>
+            <w:pPr>
+              <w:jc w:val="center"/>
+              <w:rPr>
+                <w:rFonts w:ascii="Latin Modern Roman 9" w:hAnsi="Latin Modern Roman 9"/>
+                <w:lang w:val="de-CH"/>
+              </w:rPr>
+            </w:pPr>
+          </w:p>
+        </w:tc>
+      </w:tr>
+      <w:tr>
+        <w:tc>
+          <w:tcPr>
+            <w:tcW w:w="1186" w:type="dxa"/>
+          </w:tcPr>
+          <w:p>
+            <w:pPr>
+              <w:jc w:val="center"/>
+              <w:rPr>
+                <w:rFonts w:ascii="Latin Modern Roman 9" w:hAnsi="Latin Modern Roman 9"/>
+                <w:lang w:val="de-CH"/>
+              </w:rPr>
+            </w:pPr>
+            <w:r>
+              <w:rPr>
+                <w:lang w:val="de-CH"/>
+              </w:rPr>
+              <w:t>6.1</w:t>
+            </w:r>
+          </w:p>
+        </w:tc>
+        <w:tc>
+          <w:tcPr>
+            <w:tcW w:w="1724" w:type="dxa"/>
+          </w:tcPr>
+          <w:p>
+            <w:pPr>
+              <w:rPr>
+                <w:rFonts w:ascii="Latin Modern Roman 9" w:hAnsi="Latin Modern Roman 9"/>
+                <w:lang w:val="de-CH"/>
+              </w:rPr>
+            </w:pPr>
+            <w:r>
+              <w:rPr>
+                <w:rFonts w:ascii="Latin Modern Roman 9" w:hAnsi="Latin Modern Roman 9"/>
+                <w:lang w:val="de-CH"/>
+              </w:rPr>
+              <w:t>12.05</w:t>
+            </w:r>
+          </w:p>
+        </w:tc>
+        <w:tc>
+          <w:tcPr>
+            <w:tcW w:w="2277" w:type="dxa"/>
+          </w:tcPr>
+          <w:p>
+            <w:pPr>
+              <w:jc w:val="center"/>
+              <w:rPr>
+                <w:rFonts w:ascii="Latin Modern Roman 9" w:hAnsi="Latin Modern Roman 9"/>
+                <w:lang w:val="de-CH"/>
+              </w:rPr>
+            </w:pPr>
+          </w:p>
+        </w:tc>
+      </w:tr>
+      <w:tr>
+        <w:tc>
+          <w:tcPr>
+            <w:tcW w:w="1186" w:type="dxa"/>
+          </w:tcPr>
+          <w:p>
+            <w:pPr>
+              <w:jc w:val="center"/>
+              <w:rPr>
+                <w:rFonts w:ascii="Latin Modern Roman 9" w:hAnsi="Latin Modern Roman 9"/>
+                <w:lang w:val="de-CH"/>
+              </w:rPr>
+            </w:pPr>
+            <w:r>
+              <w:rPr>
+                <w:lang w:val="de-CH"/>
+              </w:rPr>
+              <w:t>6.2</w:t>
+            </w:r>
+          </w:p>
+        </w:tc>
+        <w:tc>
+          <w:tcPr>
+            <w:tcW w:w="1724" w:type="dxa"/>
+          </w:tcPr>
+          <w:p>
+            <w:pPr>
+              <w:rPr>
+                <w:rFonts w:ascii="Latin Modern Roman 9" w:hAnsi="Latin Modern Roman 9"/>
+                <w:lang w:val="de-CH"/>
+              </w:rPr>
+            </w:pPr>
+            <w:r>
+              <w:rPr>
+                <w:rFonts w:ascii="Latin Modern Roman 9" w:hAnsi="Latin Modern Roman 9"/>
+                <w:lang w:val="de-CH"/>
+              </w:rPr>
+              <w:t>12.05</w:t>
+            </w:r>
+          </w:p>
+        </w:tc>
+        <w:tc>
+          <w:tcPr>
+            <w:tcW w:w="2277" w:type="dxa"/>
+          </w:tcPr>
+          <w:p>
+            <w:pPr>
+              <w:jc w:val="center"/>
+              <w:rPr>
+                <w:rFonts w:ascii="Latin Modern Roman 9" w:hAnsi="Latin Modern Roman 9"/>
+                <w:lang w:val="de-CH"/>
+              </w:rPr>
+            </w:pPr>
+          </w:p>
+        </w:tc>
+      </w:tr>
+      <w:tr>
+        <w:tc>
+          <w:tcPr>
+            <w:tcW w:w="1186" w:type="dxa"/>
+          </w:tcPr>
+          <w:p>
+            <w:pPr>
+              <w:jc w:val="center"/>
+              <w:rPr>
+                <w:rFonts w:ascii="Latin Modern Roman 9" w:hAnsi="Latin Modern Roman 9"/>
+                <w:lang w:val="de-CH"/>
+              </w:rPr>
+            </w:pPr>
+            <w:r>
+              <w:rPr>
+                <w:lang w:val="de-CH"/>
+              </w:rPr>
+              <w:t>6.3</w:t>
+            </w:r>
+          </w:p>
+        </w:tc>
+        <w:tc>
+          <w:tcPr>
+            <w:tcW w:w="1724" w:type="dxa"/>
+          </w:tcPr>
+          <w:p>
+            <w:pPr>
+              <w:rPr>
+                <w:rFonts w:ascii="Latin Modern Roman 9" w:hAnsi="Latin Modern Roman 9"/>
+                <w:lang w:val="de-CH"/>
+              </w:rPr>
+            </w:pPr>
+            <w:r>
+              <w:rPr>
+                <w:rFonts w:ascii="Latin Modern Roman 9" w:hAnsi="Latin Modern Roman 9"/>
+                <w:lang w:val="de-CH"/>
+              </w:rPr>
+              <w:t>12.05</w:t>
+            </w:r>
+          </w:p>
+        </w:tc>
+        <w:tc>
+          <w:tcPr>
+            <w:tcW w:w="2277" w:type="dxa"/>
+          </w:tcPr>
+          <w:p>
+            <w:pPr>
+              <w:jc w:val="center"/>
+              <w:rPr>
+                <w:rFonts w:ascii="Latin Modern Roman 9" w:hAnsi="Latin Modern Roman 9"/>
+                <w:lang w:val="de-CH"/>
+              </w:rPr>
+            </w:pPr>
+          </w:p>
+        </w:tc>
+      </w:tr>
+      <w:tr>
+        <w:tc>
+          <w:tcPr>
+            <w:tcW w:w="1186" w:type="dxa"/>
+          </w:tcPr>
+          <w:p>
+            <w:pPr>
+              <w:jc w:val="center"/>
+              <w:rPr>
+                <w:rFonts w:ascii="Latin Modern Roman 9" w:hAnsi="Latin Modern Roman 9"/>
+                <w:lang w:val="de-CH"/>
+              </w:rPr>
+            </w:pPr>
+            <w:r>
+              <w:rPr>
+                <w:lang w:val="de-CH"/>
+              </w:rPr>
+              <w:t>7.1</w:t>
+            </w:r>
+          </w:p>
+        </w:tc>
+        <w:tc>
+          <w:tcPr>
+            <w:tcW w:w="1724" w:type="dxa"/>
+          </w:tcPr>
+          <w:p>
+            <w:pPr>
+              <w:rPr>
+                <w:rFonts w:ascii="Latin Modern Roman 9" w:hAnsi="Latin Modern Roman 9"/>
+                <w:lang w:val="de-CH"/>
+              </w:rPr>
+            </w:pPr>
+            <w:r>
+              <w:rPr>
+                <w:rFonts w:ascii="Latin Modern Roman 9" w:hAnsi="Latin Modern Roman 9"/>
+                <w:lang w:val="de-CH"/>
+              </w:rPr>
+              <w:t>05.05</w:t>
+            </w:r>
+          </w:p>
+        </w:tc>
+        <w:tc>
+          <w:tcPr>
+            <w:tcW w:w="2277" w:type="dxa"/>
+          </w:tcPr>
+          <w:p>
+            <w:pPr>
+              <w:jc w:val="center"/>
+              <w:rPr>
+                <w:rFonts w:ascii="Latin Modern Roman 9" w:hAnsi="Latin Modern Roman 9"/>
+                <w:lang w:val="de-CH"/>
+              </w:rPr>
+            </w:pPr>
+          </w:p>
+        </w:tc>
+      </w:tr>
+      <w:tr>
+        <w:tc>
+          <w:tcPr>
+            <w:tcW w:w="1186" w:type="dxa"/>
+          </w:tcPr>
+          <w:p>
+            <w:pPr>
+              <w:jc w:val="center"/>
+              <w:rPr>
+                <w:rFonts w:ascii="Latin Modern Roman 9" w:hAnsi="Latin Modern Roman 9"/>
+                <w:lang w:val="de-CH"/>
+              </w:rPr>
+            </w:pPr>
+            <w:r>
+              <w:rPr>
+                <w:lang w:val="de-CH"/>
+              </w:rPr>
+              <w:t>8.1</w:t>
+            </w:r>
+          </w:p>
+        </w:tc>
+        <w:tc>
+          <w:tcPr>
+            <w:tcW w:w="1724" w:type="dxa"/>
+          </w:tcPr>
+          <w:p>
+            <w:pPr>
+              <w:rPr>
+                <w:rFonts w:ascii="Latin Modern Roman 9" w:hAnsi="Latin Modern Roman 9"/>
+                <w:lang w:val="de-CH"/>
+              </w:rPr>
+            </w:pPr>
+            <w:r>
+              <w:rPr>
+                <w:rFonts w:ascii="Latin Modern Roman 9" w:hAnsi="Latin Modern Roman 9"/>
+                <w:lang w:val="de-CH"/>
+              </w:rPr>
+              <w:t>05.05</w:t>
+            </w:r>
+          </w:p>
+        </w:tc>
+        <w:tc>
+          <w:tcPr>
+            <w:tcW w:w="2277" w:type="dxa"/>
+          </w:tcPr>
+          <w:p>
+            <w:pPr>
+              <w:jc w:val="center"/>
+              <w:rPr>
+                <w:rFonts w:ascii="Latin Modern Roman 9" w:hAnsi="Latin Modern Roman 9"/>
+                <w:lang w:val="de-CH"/>
+              </w:rPr>
+            </w:pPr>
+          </w:p>
+        </w:tc>
+      </w:tr>
+      <w:tr>
+        <w:tc>
+          <w:tcPr>
+            <w:tcW w:w="1186" w:type="dxa"/>
+          </w:tcPr>
+          <w:p>
+            <w:pPr>
+              <w:jc w:val="center"/>
+              <w:rPr>
+                <w:rFonts w:ascii="Latin Modern Roman 9" w:hAnsi="Latin Modern Roman 9"/>
+                <w:lang w:val="de-CH"/>
+              </w:rPr>
+            </w:pPr>
+            <w:r>
+              <w:rPr>
+                <w:lang w:val="de-CH"/>
+              </w:rPr>
+              <w:t>9.1</w:t>
+            </w:r>
+          </w:p>
+        </w:tc>
+        <w:tc>
+          <w:tcPr>
+            <w:tcW w:w="1724" w:type="dxa"/>
+          </w:tcPr>
+          <w:p>
+            <w:pPr>
+              <w:rPr>
+                <w:rFonts w:ascii="Latin Modern Roman 9" w:hAnsi="Latin Modern Roman 9"/>
+                <w:lang w:val="de-CH"/>
+              </w:rPr>
+            </w:pPr>
+            <w:r>
+              <w:rPr>
+                <w:rFonts w:ascii="Latin Modern Roman 9" w:hAnsi="Latin Modern Roman 9"/>
+                <w:lang w:val="de-CH"/>
+              </w:rPr>
+              <w:t>05.05</w:t>
+            </w:r>
+          </w:p>
+        </w:tc>
+        <w:tc>
+          <w:tcPr>
+            <w:tcW w:w="2277" w:type="dxa"/>
+          </w:tcPr>
+          <w:p>
+            <w:pPr>
+              <w:jc w:val="center"/>
+              <w:rPr>
+                <w:rFonts w:ascii="Latin Modern Roman 9" w:hAnsi="Latin Modern Roman 9"/>
+                <w:lang w:val="de-CH"/>
+              </w:rPr>
+            </w:pPr>
+          </w:p>
+        </w:tc>
+      </w:tr>
+      <w:tr>
+        <w:tc>
+          <w:tcPr>
+            <w:tcW w:w="1186" w:type="dxa"/>
+          </w:tcPr>
+          <w:p>
+            <w:pPr>
+              <w:jc w:val="center"/>
+              <w:rPr>
+                <w:rFonts w:ascii="Latin Modern Roman 9" w:hAnsi="Latin Modern Roman 9"/>
+                <w:lang w:val="de-CH"/>
+              </w:rPr>
+            </w:pPr>
+            <w:r>
+              <w:rPr>
+                <w:lang w:val="de-CH"/>
+              </w:rPr>
+              <w:t>10.1</w:t>
+            </w:r>
+          </w:p>
+        </w:tc>
+        <w:tc>
+          <w:tcPr>
+            <w:tcW w:w="1724" w:type="dxa"/>
+          </w:tcPr>
+          <w:p>
+            <w:pPr>
+              <w:rPr>
+                <w:rFonts w:ascii="Latin Modern Roman 9" w:hAnsi="Latin Modern Roman 9"/>
+                <w:lang w:val="de-CH"/>
+              </w:rPr>
+            </w:pPr>
+            <w:r>
+              <w:rPr>
+                <w:rFonts w:ascii="Latin Modern Roman 9" w:hAnsi="Latin Modern Roman 9"/>
+                <w:lang w:val="de-CH"/>
+              </w:rPr>
+              <w:t>05.05</w:t>
+            </w:r>
           </w:p>
         </w:tc>
         <w:tc>
@@ -2602,21 +4746,6 @@
         <w:tc>
           <w:tcPr>
             <w:tcW w:w="1724" w:type="dxa"/>
-          </w:tcPr>
-          <w:p>
-            <w:pPr>
-              <w:rPr>
-                <w:rFonts w:ascii="Latin Modern Roman 9" w:hAnsi="Latin Modern Roman 9"/>
-                <w:b/>
-                <w:bCs/>
-                <w:lang w:val="de-CH"/>
-              </w:rPr>
-            </w:pPr>
-          </w:p>
-        </w:tc>
-        <w:tc>
-          <w:tcPr>
-            <w:tcW w:w="3880" w:type="dxa"/>
           </w:tcPr>
           <w:p>
             <w:pPr>
@@ -2700,7 +4829,6 @@
       <w:tblGrid>
         <w:gridCol w:w="1026"/>
         <w:gridCol w:w="1658"/>
-        <w:gridCol w:w="3804"/>
         <w:gridCol w:w="1272"/>
         <w:gridCol w:w="1256"/>
       </w:tblGrid>
@@ -2716,16 +4844,12 @@
               <w:jc w:val="center"/>
               <w:rPr>
                 <w:rFonts w:ascii="LM Roman 10" w:hAnsi="LM Roman 10"/>
-                <w:b/>
-                <w:bCs/>
-                <w:lang w:val="de-CH"/>
-              </w:rPr>
-            </w:pPr>
-            <w:r>
-              <w:rPr>
-                <w:rFonts w:ascii="LM Roman 10" w:hAnsi="LM Roman 10"/>
-                <w:b/>
-                <w:bCs/>
+                <w:lang w:val="de-CH"/>
+              </w:rPr>
+            </w:pPr>
+            <w:r>
+              <w:rPr>
+                <w:rFonts w:ascii="LM Roman 10" w:hAnsi="LM Roman 10"/>
                 <w:lang w:val="de-CH"/>
               </w:rPr>
               <w:t>Nummer</w:t>
@@ -2743,46 +4867,15 @@
               <w:jc w:val="center"/>
               <w:rPr>
                 <w:rFonts w:ascii="LM Roman 10" w:hAnsi="LM Roman 10"/>
-                <w:b/>
-                <w:bCs/>
-                <w:lang w:val="de-CH"/>
-              </w:rPr>
-            </w:pPr>
-            <w:r>
-              <w:rPr>
-                <w:rFonts w:ascii="LM Roman 10" w:hAnsi="LM Roman 10"/>
-                <w:b/>
-                <w:bCs/>
+                <w:lang w:val="de-CH"/>
+              </w:rPr>
+            </w:pPr>
+            <w:r>
+              <w:rPr>
+                <w:rFonts w:ascii="LM Roman 10" w:hAnsi="LM Roman 10"/>
                 <w:lang w:val="de-CH"/>
               </w:rPr>
               <w:t>Frist</w:t>
-            </w:r>
-          </w:p>
-        </w:tc>
-        <w:tc>
-          <w:tcPr>
-            <w:tcW w:w="3804" w:type="dxa"/>
-            <w:shd w:val="clear" w:color="auto" w:fill="EDEDED" w:themeFill="accent3" w:themeFillTint="33"/>
-            <w:vAlign w:val="center"/>
-          </w:tcPr>
-          <w:p>
-            <w:pPr>
-              <w:jc w:val="center"/>
-              <w:rPr>
-                <w:rFonts w:ascii="LM Roman 10" w:hAnsi="LM Roman 10"/>
-                <w:b/>
-                <w:bCs/>
-                <w:lang w:val="de-CH"/>
-              </w:rPr>
-            </w:pPr>
-            <w:r>
-              <w:rPr>
-                <w:rFonts w:ascii="LM Roman 10" w:hAnsi="LM Roman 10"/>
-                <w:b/>
-                <w:bCs/>
-                <w:lang w:val="de-CH"/>
-              </w:rPr>
-              <w:t>Beschreibung</w:t>
             </w:r>
           </w:p>
         </w:tc>
@@ -2797,16 +4890,12 @@
               <w:jc w:val="center"/>
               <w:rPr>
                 <w:rFonts w:ascii="LM Roman 10" w:hAnsi="LM Roman 10"/>
-                <w:b/>
-                <w:bCs/>
-                <w:lang w:val="de-CH"/>
-              </w:rPr>
-            </w:pPr>
-            <w:r>
-              <w:rPr>
-                <w:rFonts w:ascii="LM Roman 10" w:hAnsi="LM Roman 10"/>
-                <w:b/>
-                <w:bCs/>
+                <w:lang w:val="de-CH"/>
+              </w:rPr>
+            </w:pPr>
+            <w:r>
+              <w:rPr>
+                <w:rFonts w:ascii="LM Roman 10" w:hAnsi="LM Roman 10"/>
                 <w:lang w:val="de-CH"/>
               </w:rPr>
               <w:t>Zeit (geplant)</w:t>
@@ -2824,16 +4913,12 @@
               <w:jc w:val="center"/>
               <w:rPr>
                 <w:rFonts w:ascii="LM Roman 10" w:hAnsi="LM Roman 10"/>
-                <w:b/>
-                <w:bCs/>
-                <w:lang w:val="de-CH"/>
-              </w:rPr>
-            </w:pPr>
-            <w:r>
-              <w:rPr>
-                <w:rFonts w:ascii="LM Roman 10" w:hAnsi="LM Roman 10"/>
-                <w:b/>
-                <w:bCs/>
+                <w:lang w:val="de-CH"/>
+              </w:rPr>
+            </w:pPr>
+            <w:r>
+              <w:rPr>
+                <w:rFonts w:ascii="LM Roman 10" w:hAnsi="LM Roman 10"/>
                 <w:lang w:val="de-CH"/>
               </w:rPr>
               <w:t>Zeit (effektiv)</w:t>
@@ -2870,19 +4955,13 @@
                 <w:lang w:val="de-CH"/>
               </w:rPr>
             </w:pPr>
-          </w:p>
-        </w:tc>
-        <w:tc>
-          <w:tcPr>
-            <w:tcW w:w="3804" w:type="dxa"/>
-          </w:tcPr>
-          <w:p>
-            <w:pPr>
-              <w:rPr>
-                <w:rFonts w:ascii="LM Roman 10" w:hAnsi="LM Roman 10"/>
-                <w:lang w:val="de-CH"/>
-              </w:rPr>
-            </w:pPr>
+            <w:r>
+              <w:rPr>
+                <w:rFonts w:ascii="Latin Modern Roman 9" w:hAnsi="Latin Modern Roman 9"/>
+                <w:lang w:val="de-CH"/>
+              </w:rPr>
+              <w:t>28.04</w:t>
+            </w:r>
           </w:p>
         </w:tc>
         <w:tc>
@@ -2927,6 +5006,13 @@
                 <w:lang w:val="de-CH"/>
               </w:rPr>
             </w:pPr>
+            <w:r>
+              <w:rPr>
+                <w:rFonts w:ascii="Latin Modern Roman 9" w:hAnsi="Latin Modern Roman 9"/>
+                <w:lang w:val="de-CH"/>
+              </w:rPr>
+              <w:t>2.1</w:t>
+            </w:r>
           </w:p>
         </w:tc>
         <w:tc>
@@ -2940,19 +5026,13 @@
                 <w:lang w:val="de-CH"/>
               </w:rPr>
             </w:pPr>
-          </w:p>
-        </w:tc>
-        <w:tc>
-          <w:tcPr>
-            <w:tcW w:w="3804" w:type="dxa"/>
-          </w:tcPr>
-          <w:p>
-            <w:pPr>
-              <w:rPr>
-                <w:rFonts w:ascii="LM Roman 10" w:hAnsi="LM Roman 10"/>
-                <w:lang w:val="de-CH"/>
-              </w:rPr>
-            </w:pPr>
+            <w:r>
+              <w:rPr>
+                <w:rFonts w:ascii="Latin Modern Roman 9" w:hAnsi="Latin Modern Roman 9"/>
+                <w:lang w:val="de-CH"/>
+              </w:rPr>
+              <w:t>28.04</w:t>
+            </w:r>
           </w:p>
         </w:tc>
         <w:tc>
@@ -2997,6 +5077,13 @@
                 <w:lang w:val="de-CH"/>
               </w:rPr>
             </w:pPr>
+            <w:r>
+              <w:rPr>
+                <w:rFonts w:ascii="Latin Modern Roman 9" w:hAnsi="Latin Modern Roman 9"/>
+                <w:lang w:val="de-CH"/>
+              </w:rPr>
+              <w:t>2.2</w:t>
+            </w:r>
           </w:p>
         </w:tc>
         <w:tc>
@@ -3010,19 +5097,13 @@
                 <w:lang w:val="de-CH"/>
               </w:rPr>
             </w:pPr>
-          </w:p>
-        </w:tc>
-        <w:tc>
-          <w:tcPr>
-            <w:tcW w:w="3804" w:type="dxa"/>
-          </w:tcPr>
-          <w:p>
-            <w:pPr>
-              <w:rPr>
-                <w:rFonts w:ascii="LM Roman 10" w:hAnsi="LM Roman 10"/>
-                <w:lang w:val="de-CH"/>
-              </w:rPr>
-            </w:pPr>
+            <w:r>
+              <w:rPr>
+                <w:rFonts w:ascii="Latin Modern Roman 9" w:hAnsi="Latin Modern Roman 9"/>
+                <w:lang w:val="de-CH"/>
+              </w:rPr>
+              <w:t>28.04</w:t>
+            </w:r>
           </w:p>
         </w:tc>
         <w:tc>
@@ -3067,6 +5148,12 @@
                 <w:lang w:val="de-CH"/>
               </w:rPr>
             </w:pPr>
+            <w:r>
+              <w:rPr>
+                <w:lang w:val="de-CH"/>
+              </w:rPr>
+              <w:t>2.3</w:t>
+            </w:r>
           </w:p>
         </w:tc>
         <w:tc>
@@ -3080,19 +5167,13 @@
                 <w:lang w:val="de-CH"/>
               </w:rPr>
             </w:pPr>
-          </w:p>
-        </w:tc>
-        <w:tc>
-          <w:tcPr>
-            <w:tcW w:w="3804" w:type="dxa"/>
-          </w:tcPr>
-          <w:p>
-            <w:pPr>
-              <w:rPr>
-                <w:rFonts w:ascii="LM Roman 10" w:hAnsi="LM Roman 10"/>
-                <w:lang w:val="de-CH"/>
-              </w:rPr>
-            </w:pPr>
+            <w:r>
+              <w:rPr>
+                <w:rFonts w:ascii="Latin Modern Roman 9" w:hAnsi="Latin Modern Roman 9"/>
+                <w:lang w:val="de-CH"/>
+              </w:rPr>
+              <w:t>28.04</w:t>
+            </w:r>
           </w:p>
         </w:tc>
         <w:tc>
@@ -3133,6 +5214,12 @@
             <w:pPr>
               <w:jc w:val="center"/>
             </w:pPr>
+            <w:r>
+              <w:rPr>
+                <w:lang w:val="de-CH"/>
+              </w:rPr>
+              <w:t>3.1</w:t>
+            </w:r>
           </w:p>
         </w:tc>
         <w:tc>
@@ -3146,19 +5233,13 @@
                 <w:lang w:val="de-CH"/>
               </w:rPr>
             </w:pPr>
-          </w:p>
-        </w:tc>
-        <w:tc>
-          <w:tcPr>
-            <w:tcW w:w="3804" w:type="dxa"/>
-          </w:tcPr>
-          <w:p>
-            <w:pPr>
-              <w:rPr>
-                <w:rFonts w:ascii="Latin Modern Roman 9" w:hAnsi="Latin Modern Roman 9"/>
-                <w:lang w:val="de-CH"/>
-              </w:rPr>
-            </w:pPr>
+            <w:r>
+              <w:rPr>
+                <w:rFonts w:ascii="Latin Modern Roman 9" w:hAnsi="Latin Modern Roman 9"/>
+                <w:lang w:val="de-CH"/>
+              </w:rPr>
+              <w:t>28.04</w:t>
+            </w:r>
           </w:p>
         </w:tc>
         <w:tc>
@@ -3199,6 +5280,12 @@
             <w:pPr>
               <w:jc w:val="center"/>
             </w:pPr>
+            <w:r>
+              <w:rPr>
+                <w:lang w:val="de-CH"/>
+              </w:rPr>
+              <w:t>3.2</w:t>
+            </w:r>
           </w:p>
         </w:tc>
         <w:tc>
@@ -3212,19 +5299,13 @@
                 <w:lang w:val="de-CH"/>
               </w:rPr>
             </w:pPr>
-          </w:p>
-        </w:tc>
-        <w:tc>
-          <w:tcPr>
-            <w:tcW w:w="3804" w:type="dxa"/>
-          </w:tcPr>
-          <w:p>
-            <w:pPr>
-              <w:rPr>
-                <w:rFonts w:ascii="Latin Modern Roman 9" w:hAnsi="Latin Modern Roman 9"/>
-                <w:lang w:val="de-CH"/>
-              </w:rPr>
-            </w:pPr>
+            <w:r>
+              <w:rPr>
+                <w:rFonts w:ascii="Latin Modern Roman 9" w:hAnsi="Latin Modern Roman 9"/>
+                <w:lang w:val="de-CH"/>
+              </w:rPr>
+              <w:t>28.04</w:t>
+            </w:r>
           </w:p>
         </w:tc>
         <w:tc>
@@ -3267,9 +5348,665 @@
             </w:pPr>
             <w:r>
               <w:rPr>
-                <w:b/>
-                <w:bCs/>
-              </w:rPr>
+                <w:lang w:val="de-CH"/>
+              </w:rPr>
+              <w:t>4.1</w:t>
+            </w:r>
+          </w:p>
+        </w:tc>
+        <w:tc>
+          <w:tcPr>
+            <w:tcW w:w="1658" w:type="dxa"/>
+          </w:tcPr>
+          <w:p>
+            <w:pPr>
+              <w:rPr>
+                <w:rFonts w:ascii="Latin Modern Roman 9" w:hAnsi="Latin Modern Roman 9"/>
+                <w:lang w:val="de-CH"/>
+              </w:rPr>
+            </w:pPr>
+            <w:r>
+              <w:rPr>
+                <w:rFonts w:ascii="Latin Modern Roman 9" w:hAnsi="Latin Modern Roman 9"/>
+                <w:lang w:val="de-CH"/>
+              </w:rPr>
+              <w:t>28.04</w:t>
+            </w:r>
+          </w:p>
+        </w:tc>
+        <w:tc>
+          <w:tcPr>
+            <w:tcW w:w="1272" w:type="dxa"/>
+          </w:tcPr>
+          <w:p>
+            <w:pPr>
+              <w:jc w:val="center"/>
+              <w:rPr>
+                <w:rFonts w:ascii="Latin Modern Roman 9" w:hAnsi="Latin Modern Roman 9"/>
+                <w:lang w:val="de-CH"/>
+              </w:rPr>
+            </w:pPr>
+          </w:p>
+        </w:tc>
+        <w:tc>
+          <w:tcPr>
+            <w:tcW w:w="1256" w:type="dxa"/>
+          </w:tcPr>
+          <w:p>
+            <w:pPr>
+              <w:jc w:val="center"/>
+              <w:rPr>
+                <w:rFonts w:ascii="Latin Modern Roman 9" w:hAnsi="Latin Modern Roman 9"/>
+                <w:lang w:val="de-CH"/>
+              </w:rPr>
+            </w:pPr>
+          </w:p>
+        </w:tc>
+      </w:tr>
+      <w:tr>
+        <w:tc>
+          <w:tcPr>
+            <w:tcW w:w="1026" w:type="dxa"/>
+          </w:tcPr>
+          <w:p>
+            <w:pPr>
+              <w:jc w:val="center"/>
+            </w:pPr>
+            <w:r>
+              <w:rPr>
+                <w:lang w:val="de-CH"/>
+              </w:rPr>
+              <w:t>5.1</w:t>
+            </w:r>
+          </w:p>
+        </w:tc>
+        <w:tc>
+          <w:tcPr>
+            <w:tcW w:w="1658" w:type="dxa"/>
+          </w:tcPr>
+          <w:p>
+            <w:pPr>
+              <w:rPr>
+                <w:rFonts w:ascii="Latin Modern Roman 9" w:hAnsi="Latin Modern Roman 9"/>
+                <w:lang w:val="de-CH"/>
+              </w:rPr>
+            </w:pPr>
+            <w:r>
+              <w:rPr>
+                <w:rFonts w:ascii="Latin Modern Roman 9" w:hAnsi="Latin Modern Roman 9"/>
+                <w:lang w:val="de-CH"/>
+              </w:rPr>
+              <w:t>12.05</w:t>
+            </w:r>
+          </w:p>
+        </w:tc>
+        <w:tc>
+          <w:tcPr>
+            <w:tcW w:w="1272" w:type="dxa"/>
+          </w:tcPr>
+          <w:p>
+            <w:pPr>
+              <w:jc w:val="center"/>
+              <w:rPr>
+                <w:rFonts w:ascii="Latin Modern Roman 9" w:hAnsi="Latin Modern Roman 9"/>
+                <w:lang w:val="de-CH"/>
+              </w:rPr>
+            </w:pPr>
+          </w:p>
+        </w:tc>
+        <w:tc>
+          <w:tcPr>
+            <w:tcW w:w="1256" w:type="dxa"/>
+          </w:tcPr>
+          <w:p>
+            <w:pPr>
+              <w:jc w:val="center"/>
+              <w:rPr>
+                <w:rFonts w:ascii="Latin Modern Roman 9" w:hAnsi="Latin Modern Roman 9"/>
+                <w:lang w:val="de-CH"/>
+              </w:rPr>
+            </w:pPr>
+          </w:p>
+        </w:tc>
+      </w:tr>
+      <w:tr>
+        <w:tc>
+          <w:tcPr>
+            <w:tcW w:w="1026" w:type="dxa"/>
+          </w:tcPr>
+          <w:p>
+            <w:pPr>
+              <w:jc w:val="center"/>
+            </w:pPr>
+            <w:r>
+              <w:rPr>
+                <w:lang w:val="de-CH"/>
+              </w:rPr>
+              <w:t>5.2</w:t>
+            </w:r>
+          </w:p>
+        </w:tc>
+        <w:tc>
+          <w:tcPr>
+            <w:tcW w:w="1658" w:type="dxa"/>
+          </w:tcPr>
+          <w:p>
+            <w:pPr>
+              <w:rPr>
+                <w:rFonts w:ascii="Latin Modern Roman 9" w:hAnsi="Latin Modern Roman 9"/>
+                <w:lang w:val="de-CH"/>
+              </w:rPr>
+            </w:pPr>
+            <w:r>
+              <w:rPr>
+                <w:rFonts w:ascii="Latin Modern Roman 9" w:hAnsi="Latin Modern Roman 9"/>
+                <w:lang w:val="de-CH"/>
+              </w:rPr>
+              <w:t>12.05</w:t>
+            </w:r>
+          </w:p>
+        </w:tc>
+        <w:tc>
+          <w:tcPr>
+            <w:tcW w:w="1272" w:type="dxa"/>
+          </w:tcPr>
+          <w:p>
+            <w:pPr>
+              <w:jc w:val="center"/>
+              <w:rPr>
+                <w:rFonts w:ascii="Latin Modern Roman 9" w:hAnsi="Latin Modern Roman 9"/>
+                <w:lang w:val="de-CH"/>
+              </w:rPr>
+            </w:pPr>
+          </w:p>
+        </w:tc>
+        <w:tc>
+          <w:tcPr>
+            <w:tcW w:w="1256" w:type="dxa"/>
+          </w:tcPr>
+          <w:p>
+            <w:pPr>
+              <w:jc w:val="center"/>
+              <w:rPr>
+                <w:rFonts w:ascii="Latin Modern Roman 9" w:hAnsi="Latin Modern Roman 9"/>
+                <w:lang w:val="de-CH"/>
+              </w:rPr>
+            </w:pPr>
+          </w:p>
+        </w:tc>
+      </w:tr>
+      <w:tr>
+        <w:tc>
+          <w:tcPr>
+            <w:tcW w:w="1026" w:type="dxa"/>
+          </w:tcPr>
+          <w:p>
+            <w:pPr>
+              <w:jc w:val="center"/>
+            </w:pPr>
+            <w:r>
+              <w:rPr>
+                <w:lang w:val="de-CH"/>
+              </w:rPr>
+              <w:t>6.1</w:t>
+            </w:r>
+          </w:p>
+        </w:tc>
+        <w:tc>
+          <w:tcPr>
+            <w:tcW w:w="1658" w:type="dxa"/>
+          </w:tcPr>
+          <w:p>
+            <w:pPr>
+              <w:rPr>
+                <w:rFonts w:ascii="Latin Modern Roman 9" w:hAnsi="Latin Modern Roman 9"/>
+                <w:lang w:val="de-CH"/>
+              </w:rPr>
+            </w:pPr>
+            <w:r>
+              <w:rPr>
+                <w:rFonts w:ascii="Latin Modern Roman 9" w:hAnsi="Latin Modern Roman 9"/>
+                <w:lang w:val="de-CH"/>
+              </w:rPr>
+              <w:t>12.05</w:t>
+            </w:r>
+          </w:p>
+        </w:tc>
+        <w:tc>
+          <w:tcPr>
+            <w:tcW w:w="1272" w:type="dxa"/>
+          </w:tcPr>
+          <w:p>
+            <w:pPr>
+              <w:jc w:val="center"/>
+              <w:rPr>
+                <w:rFonts w:ascii="Latin Modern Roman 9" w:hAnsi="Latin Modern Roman 9"/>
+                <w:lang w:val="de-CH"/>
+              </w:rPr>
+            </w:pPr>
+          </w:p>
+        </w:tc>
+        <w:tc>
+          <w:tcPr>
+            <w:tcW w:w="1256" w:type="dxa"/>
+          </w:tcPr>
+          <w:p>
+            <w:pPr>
+              <w:jc w:val="center"/>
+              <w:rPr>
+                <w:rFonts w:ascii="Latin Modern Roman 9" w:hAnsi="Latin Modern Roman 9"/>
+                <w:lang w:val="de-CH"/>
+              </w:rPr>
+            </w:pPr>
+          </w:p>
+        </w:tc>
+      </w:tr>
+      <w:tr>
+        <w:tc>
+          <w:tcPr>
+            <w:tcW w:w="1026" w:type="dxa"/>
+          </w:tcPr>
+          <w:p>
+            <w:pPr>
+              <w:jc w:val="center"/>
+            </w:pPr>
+            <w:r>
+              <w:rPr>
+                <w:lang w:val="de-CH"/>
+              </w:rPr>
+              <w:t>6.2</w:t>
+            </w:r>
+          </w:p>
+        </w:tc>
+        <w:tc>
+          <w:tcPr>
+            <w:tcW w:w="1658" w:type="dxa"/>
+          </w:tcPr>
+          <w:p>
+            <w:pPr>
+              <w:rPr>
+                <w:rFonts w:ascii="Latin Modern Roman 9" w:hAnsi="Latin Modern Roman 9"/>
+                <w:lang w:val="de-CH"/>
+              </w:rPr>
+            </w:pPr>
+            <w:r>
+              <w:rPr>
+                <w:rFonts w:ascii="Latin Modern Roman 9" w:hAnsi="Latin Modern Roman 9"/>
+                <w:lang w:val="de-CH"/>
+              </w:rPr>
+              <w:t>12.05</w:t>
+            </w:r>
+          </w:p>
+        </w:tc>
+        <w:tc>
+          <w:tcPr>
+            <w:tcW w:w="1272" w:type="dxa"/>
+          </w:tcPr>
+          <w:p>
+            <w:pPr>
+              <w:jc w:val="center"/>
+              <w:rPr>
+                <w:rFonts w:ascii="Latin Modern Roman 9" w:hAnsi="Latin Modern Roman 9"/>
+                <w:lang w:val="de-CH"/>
+              </w:rPr>
+            </w:pPr>
+          </w:p>
+        </w:tc>
+        <w:tc>
+          <w:tcPr>
+            <w:tcW w:w="1256" w:type="dxa"/>
+          </w:tcPr>
+          <w:p>
+            <w:pPr>
+              <w:jc w:val="center"/>
+              <w:rPr>
+                <w:rFonts w:ascii="Latin Modern Roman 9" w:hAnsi="Latin Modern Roman 9"/>
+                <w:lang w:val="de-CH"/>
+              </w:rPr>
+            </w:pPr>
+          </w:p>
+        </w:tc>
+      </w:tr>
+      <w:tr>
+        <w:tc>
+          <w:tcPr>
+            <w:tcW w:w="1026" w:type="dxa"/>
+          </w:tcPr>
+          <w:p>
+            <w:pPr>
+              <w:jc w:val="center"/>
+            </w:pPr>
+            <w:r>
+              <w:rPr>
+                <w:lang w:val="de-CH"/>
+              </w:rPr>
+              <w:t>6.3</w:t>
+            </w:r>
+          </w:p>
+        </w:tc>
+        <w:tc>
+          <w:tcPr>
+            <w:tcW w:w="1658" w:type="dxa"/>
+          </w:tcPr>
+          <w:p>
+            <w:pPr>
+              <w:rPr>
+                <w:rFonts w:ascii="Latin Modern Roman 9" w:hAnsi="Latin Modern Roman 9"/>
+                <w:lang w:val="de-CH"/>
+              </w:rPr>
+            </w:pPr>
+            <w:r>
+              <w:rPr>
+                <w:rFonts w:ascii="Latin Modern Roman 9" w:hAnsi="Latin Modern Roman 9"/>
+                <w:lang w:val="de-CH"/>
+              </w:rPr>
+              <w:t>12.05</w:t>
+            </w:r>
+          </w:p>
+        </w:tc>
+        <w:tc>
+          <w:tcPr>
+            <w:tcW w:w="1272" w:type="dxa"/>
+          </w:tcPr>
+          <w:p>
+            <w:pPr>
+              <w:jc w:val="center"/>
+              <w:rPr>
+                <w:rFonts w:ascii="Latin Modern Roman 9" w:hAnsi="Latin Modern Roman 9"/>
+                <w:lang w:val="de-CH"/>
+              </w:rPr>
+            </w:pPr>
+          </w:p>
+        </w:tc>
+        <w:tc>
+          <w:tcPr>
+            <w:tcW w:w="1256" w:type="dxa"/>
+          </w:tcPr>
+          <w:p>
+            <w:pPr>
+              <w:jc w:val="center"/>
+              <w:rPr>
+                <w:rFonts w:ascii="Latin Modern Roman 9" w:hAnsi="Latin Modern Roman 9"/>
+                <w:lang w:val="de-CH"/>
+              </w:rPr>
+            </w:pPr>
+          </w:p>
+        </w:tc>
+      </w:tr>
+      <w:tr>
+        <w:tc>
+          <w:tcPr>
+            <w:tcW w:w="1026" w:type="dxa"/>
+          </w:tcPr>
+          <w:p>
+            <w:pPr>
+              <w:jc w:val="center"/>
+            </w:pPr>
+            <w:r>
+              <w:rPr>
+                <w:lang w:val="de-CH"/>
+              </w:rPr>
+              <w:t>7.1</w:t>
+            </w:r>
+          </w:p>
+        </w:tc>
+        <w:tc>
+          <w:tcPr>
+            <w:tcW w:w="1658" w:type="dxa"/>
+          </w:tcPr>
+          <w:p>
+            <w:pPr>
+              <w:rPr>
+                <w:rFonts w:ascii="Latin Modern Roman 9" w:hAnsi="Latin Modern Roman 9"/>
+                <w:lang w:val="de-CH"/>
+              </w:rPr>
+            </w:pPr>
+            <w:r>
+              <w:rPr>
+                <w:rFonts w:ascii="Latin Modern Roman 9" w:hAnsi="Latin Modern Roman 9"/>
+                <w:lang w:val="de-CH"/>
+              </w:rPr>
+              <w:t>05.05</w:t>
+            </w:r>
+          </w:p>
+        </w:tc>
+        <w:tc>
+          <w:tcPr>
+            <w:tcW w:w="1272" w:type="dxa"/>
+          </w:tcPr>
+          <w:p>
+            <w:pPr>
+              <w:jc w:val="center"/>
+              <w:rPr>
+                <w:rFonts w:ascii="Latin Modern Roman 9" w:hAnsi="Latin Modern Roman 9"/>
+                <w:lang w:val="de-CH"/>
+              </w:rPr>
+            </w:pPr>
+          </w:p>
+        </w:tc>
+        <w:tc>
+          <w:tcPr>
+            <w:tcW w:w="1256" w:type="dxa"/>
+          </w:tcPr>
+          <w:p>
+            <w:pPr>
+              <w:jc w:val="center"/>
+              <w:rPr>
+                <w:rFonts w:ascii="Latin Modern Roman 9" w:hAnsi="Latin Modern Roman 9"/>
+                <w:lang w:val="de-CH"/>
+              </w:rPr>
+            </w:pPr>
+          </w:p>
+        </w:tc>
+      </w:tr>
+      <w:tr>
+        <w:tc>
+          <w:tcPr>
+            <w:tcW w:w="1026" w:type="dxa"/>
+          </w:tcPr>
+          <w:p>
+            <w:pPr>
+              <w:jc w:val="center"/>
+            </w:pPr>
+            <w:r>
+              <w:rPr>
+                <w:lang w:val="de-CH"/>
+              </w:rPr>
+              <w:t>8.1</w:t>
+            </w:r>
+          </w:p>
+        </w:tc>
+        <w:tc>
+          <w:tcPr>
+            <w:tcW w:w="1658" w:type="dxa"/>
+          </w:tcPr>
+          <w:p>
+            <w:pPr>
+              <w:rPr>
+                <w:rFonts w:ascii="Latin Modern Roman 9" w:hAnsi="Latin Modern Roman 9"/>
+                <w:lang w:val="de-CH"/>
+              </w:rPr>
+            </w:pPr>
+            <w:r>
+              <w:rPr>
+                <w:rFonts w:ascii="Latin Modern Roman 9" w:hAnsi="Latin Modern Roman 9"/>
+                <w:lang w:val="de-CH"/>
+              </w:rPr>
+              <w:t>05.05</w:t>
+            </w:r>
+          </w:p>
+        </w:tc>
+        <w:tc>
+          <w:tcPr>
+            <w:tcW w:w="1272" w:type="dxa"/>
+          </w:tcPr>
+          <w:p>
+            <w:pPr>
+              <w:jc w:val="center"/>
+              <w:rPr>
+                <w:rFonts w:ascii="Latin Modern Roman 9" w:hAnsi="Latin Modern Roman 9"/>
+                <w:lang w:val="de-CH"/>
+              </w:rPr>
+            </w:pPr>
+          </w:p>
+        </w:tc>
+        <w:tc>
+          <w:tcPr>
+            <w:tcW w:w="1256" w:type="dxa"/>
+          </w:tcPr>
+          <w:p>
+            <w:pPr>
+              <w:jc w:val="center"/>
+              <w:rPr>
+                <w:rFonts w:ascii="Latin Modern Roman 9" w:hAnsi="Latin Modern Roman 9"/>
+                <w:lang w:val="de-CH"/>
+              </w:rPr>
+            </w:pPr>
+          </w:p>
+        </w:tc>
+      </w:tr>
+      <w:tr>
+        <w:tc>
+          <w:tcPr>
+            <w:tcW w:w="1026" w:type="dxa"/>
+          </w:tcPr>
+          <w:p>
+            <w:pPr>
+              <w:jc w:val="center"/>
+            </w:pPr>
+            <w:r>
+              <w:rPr>
+                <w:lang w:val="de-CH"/>
+              </w:rPr>
+              <w:t>9.1</w:t>
+            </w:r>
+          </w:p>
+        </w:tc>
+        <w:tc>
+          <w:tcPr>
+            <w:tcW w:w="1658" w:type="dxa"/>
+          </w:tcPr>
+          <w:p>
+            <w:pPr>
+              <w:rPr>
+                <w:rFonts w:ascii="Latin Modern Roman 9" w:hAnsi="Latin Modern Roman 9"/>
+                <w:lang w:val="de-CH"/>
+              </w:rPr>
+            </w:pPr>
+            <w:r>
+              <w:rPr>
+                <w:rFonts w:ascii="Latin Modern Roman 9" w:hAnsi="Latin Modern Roman 9"/>
+                <w:lang w:val="de-CH"/>
+              </w:rPr>
+              <w:t>05.05</w:t>
+            </w:r>
+          </w:p>
+        </w:tc>
+        <w:tc>
+          <w:tcPr>
+            <w:tcW w:w="1272" w:type="dxa"/>
+          </w:tcPr>
+          <w:p>
+            <w:pPr>
+              <w:jc w:val="center"/>
+              <w:rPr>
+                <w:rFonts w:ascii="Latin Modern Roman 9" w:hAnsi="Latin Modern Roman 9"/>
+                <w:lang w:val="de-CH"/>
+              </w:rPr>
+            </w:pPr>
+          </w:p>
+        </w:tc>
+        <w:tc>
+          <w:tcPr>
+            <w:tcW w:w="1256" w:type="dxa"/>
+          </w:tcPr>
+          <w:p>
+            <w:pPr>
+              <w:jc w:val="center"/>
+              <w:rPr>
+                <w:rFonts w:ascii="Latin Modern Roman 9" w:hAnsi="Latin Modern Roman 9"/>
+                <w:lang w:val="de-CH"/>
+              </w:rPr>
+            </w:pPr>
+          </w:p>
+        </w:tc>
+      </w:tr>
+      <w:tr>
+        <w:tc>
+          <w:tcPr>
+            <w:tcW w:w="1026" w:type="dxa"/>
+          </w:tcPr>
+          <w:p>
+            <w:pPr>
+              <w:jc w:val="center"/>
+            </w:pPr>
+            <w:r>
+              <w:rPr>
+                <w:lang w:val="de-CH"/>
+              </w:rPr>
+              <w:t>10.1</w:t>
+            </w:r>
+          </w:p>
+        </w:tc>
+        <w:tc>
+          <w:tcPr>
+            <w:tcW w:w="1658" w:type="dxa"/>
+          </w:tcPr>
+          <w:p>
+            <w:pPr>
+              <w:rPr>
+                <w:rFonts w:ascii="Latin Modern Roman 9" w:hAnsi="Latin Modern Roman 9"/>
+                <w:lang w:val="de-CH"/>
+              </w:rPr>
+            </w:pPr>
+            <w:r>
+              <w:rPr>
+                <w:rFonts w:ascii="Latin Modern Roman 9" w:hAnsi="Latin Modern Roman 9"/>
+                <w:lang w:val="de-CH"/>
+              </w:rPr>
+              <w:t>05.05</w:t>
+            </w:r>
+          </w:p>
+        </w:tc>
+        <w:tc>
+          <w:tcPr>
+            <w:tcW w:w="1272" w:type="dxa"/>
+          </w:tcPr>
+          <w:p>
+            <w:pPr>
+              <w:jc w:val="center"/>
+              <w:rPr>
+                <w:rFonts w:ascii="Latin Modern Roman 9" w:hAnsi="Latin Modern Roman 9"/>
+                <w:lang w:val="de-CH"/>
+              </w:rPr>
+            </w:pPr>
+          </w:p>
+        </w:tc>
+        <w:tc>
+          <w:tcPr>
+            <w:tcW w:w="1256" w:type="dxa"/>
+          </w:tcPr>
+          <w:p>
+            <w:pPr>
+              <w:jc w:val="center"/>
+              <w:rPr>
+                <w:rFonts w:ascii="Latin Modern Roman 9" w:hAnsi="Latin Modern Roman 9"/>
+                <w:lang w:val="de-CH"/>
+              </w:rPr>
+            </w:pPr>
+          </w:p>
+        </w:tc>
+      </w:tr>
+      <w:tr>
+        <w:tc>
+          <w:tcPr>
+            <w:tcW w:w="1026" w:type="dxa"/>
+          </w:tcPr>
+          <w:p>
+            <w:pPr>
+              <w:jc w:val="center"/>
+            </w:pPr>
+            <w:r>
               <w:t>Total:</w:t>
             </w:r>
           </w:p>
@@ -3289,19 +6026,6 @@
         </w:tc>
         <w:tc>
           <w:tcPr>
-            <w:tcW w:w="3804" w:type="dxa"/>
-          </w:tcPr>
-          <w:p>
-            <w:pPr>
-              <w:rPr>
-                <w:rFonts w:ascii="Latin Modern Roman 9" w:hAnsi="Latin Modern Roman 9"/>
-                <w:lang w:val="de-CH"/>
-              </w:rPr>
-            </w:pPr>
-          </w:p>
-        </w:tc>
-        <w:tc>
-          <w:tcPr>
             <w:tcW w:w="1272" w:type="dxa"/>
           </w:tcPr>
           <w:p>
@@ -3323,8 +6047,6 @@
               <w:jc w:val="center"/>
               <w:rPr>
                 <w:rFonts w:ascii="Latin Modern Roman 9" w:hAnsi="Latin Modern Roman 9"/>
-                <w:b/>
-                <w:bCs/>
                 <w:lang w:val="de-CH"/>
               </w:rPr>
             </w:pPr>
@@ -3336,8 +6058,6 @@
       <w:pPr>
         <w:rPr>
           <w:rFonts w:ascii="LM Roman 10" w:hAnsi="LM Roman 10" w:cstheme="minorHAnsi"/>
-          <w:b/>
-          <w:bCs/>
           <w:sz w:val="24"/>
           <w:szCs w:val="24"/>
           <w:lang w:val="de-CH"/>
@@ -3369,6 +6089,7 @@
         <w:rPr>
           <w:rFonts w:ascii="LM Roman 10" w:hAnsi="LM Roman 10"/>
         </w:rPr>
+        <w:lastRenderedPageBreak/>
         <w:t>Testprotokoll</w:t>
       </w:r>
     </w:p>
@@ -3524,6 +6245,15 @@
                 <w:lang w:val="de-CH"/>
               </w:rPr>
             </w:pPr>
+            <w:r>
+              <w:rPr>
+                <w:rFonts w:ascii="LM Roman 10" w:hAnsi="LM Roman 10" w:cstheme="minorHAnsi"/>
+                <w:sz w:val="24"/>
+                <w:szCs w:val="24"/>
+                <w:lang w:val="de-CH"/>
+              </w:rPr>
+              <w:t>26.05.23</w:t>
+            </w:r>
           </w:p>
         </w:tc>
         <w:tc>
@@ -3540,43 +6270,43 @@
                 <w:lang w:val="de-CH"/>
               </w:rPr>
             </w:pPr>
-          </w:p>
-        </w:tc>
-        <w:tc>
-          <w:tcPr>
-            <w:tcW w:w="2254" w:type="dxa"/>
-          </w:tcPr>
-          <w:p>
-            <w:pPr>
-              <w:jc w:val="center"/>
-              <w:rPr>
-                <w:rFonts w:ascii="LM Roman 10" w:hAnsi="LM Roman 10"/>
-                <w:lang w:val="de-CH"/>
-              </w:rPr>
-            </w:pPr>
-          </w:p>
-        </w:tc>
-      </w:tr>
-      <w:tr>
-        <w:tc>
-          <w:tcPr>
-            <w:tcW w:w="1129" w:type="dxa"/>
-          </w:tcPr>
-          <w:p>
-            <w:pPr>
-              <w:jc w:val="center"/>
+            <w:r>
               <w:rPr>
                 <w:rFonts w:ascii="LM Roman 10" w:hAnsi="LM Roman 10"/>
                 <w:b/>
                 <w:bCs/>
                 <w:lang w:val="de-CH"/>
               </w:rPr>
-            </w:pPr>
-          </w:p>
-        </w:tc>
-        <w:tc>
-          <w:tcPr>
-            <w:tcW w:w="3379" w:type="dxa"/>
+              <w:t>OK</w:t>
+            </w:r>
+          </w:p>
+        </w:tc>
+        <w:tc>
+          <w:tcPr>
+            <w:tcW w:w="2254" w:type="dxa"/>
+          </w:tcPr>
+          <w:p>
+            <w:pPr>
+              <w:jc w:val="center"/>
+              <w:rPr>
+                <w:rFonts w:ascii="LM Roman 10" w:hAnsi="LM Roman 10"/>
+                <w:lang w:val="de-CH"/>
+              </w:rPr>
+            </w:pPr>
+            <w:r>
+              <w:rPr>
+                <w:rFonts w:ascii="LM Roman 10" w:hAnsi="LM Roman 10"/>
+                <w:lang w:val="de-CH"/>
+              </w:rPr>
+              <w:t>Niklaus</w:t>
+            </w:r>
+          </w:p>
+        </w:tc>
+      </w:tr>
+      <w:tr>
+        <w:tc>
+          <w:tcPr>
+            <w:tcW w:w="1129" w:type="dxa"/>
           </w:tcPr>
           <w:p>
             <w:pPr>
@@ -3588,11 +6318,18 @@
                 <w:lang w:val="de-CH"/>
               </w:rPr>
             </w:pPr>
-          </w:p>
-        </w:tc>
-        <w:tc>
-          <w:tcPr>
-            <w:tcW w:w="2254" w:type="dxa"/>
+            <w:r>
+              <w:rPr>
+                <w:rFonts w:ascii="Latin Modern Roman 9" w:hAnsi="Latin Modern Roman 9"/>
+                <w:lang w:val="de-CH"/>
+              </w:rPr>
+              <w:t>2.1</w:t>
+            </w:r>
+          </w:p>
+        </w:tc>
+        <w:tc>
+          <w:tcPr>
+            <w:tcW w:w="3379" w:type="dxa"/>
           </w:tcPr>
           <w:p>
             <w:pPr>
@@ -3604,27 +6341,20 @@
                 <w:lang w:val="de-CH"/>
               </w:rPr>
             </w:pPr>
+            <w:r>
+              <w:rPr>
+                <w:rFonts w:ascii="LM Roman 10" w:hAnsi="LM Roman 10" w:cstheme="minorHAnsi"/>
+                <w:sz w:val="24"/>
+                <w:szCs w:val="24"/>
+                <w:lang w:val="de-CH"/>
+              </w:rPr>
+              <w:t>26.05.23</w:t>
+            </w:r>
           </w:p>
         </w:tc>
         <w:tc>
           <w:tcPr>
             <w:tcW w:w="2254" w:type="dxa"/>
-          </w:tcPr>
-          <w:p>
-            <w:pPr>
-              <w:jc w:val="center"/>
-              <w:rPr>
-                <w:rFonts w:ascii="LM Roman 10" w:hAnsi="LM Roman 10"/>
-                <w:lang w:val="de-CH"/>
-              </w:rPr>
-            </w:pPr>
-          </w:p>
-        </w:tc>
-      </w:tr>
-      <w:tr>
-        <w:tc>
-          <w:tcPr>
-            <w:tcW w:w="1129" w:type="dxa"/>
           </w:tcPr>
           <w:p>
             <w:pPr>
@@ -3636,27 +6366,43 @@
                 <w:lang w:val="de-CH"/>
               </w:rPr>
             </w:pPr>
-          </w:p>
-        </w:tc>
-        <w:tc>
-          <w:tcPr>
-            <w:tcW w:w="3379" w:type="dxa"/>
-          </w:tcPr>
-          <w:p>
-            <w:pPr>
-              <w:jc w:val="center"/>
+            <w:r>
               <w:rPr>
                 <w:rFonts w:ascii="LM Roman 10" w:hAnsi="LM Roman 10"/>
                 <w:b/>
                 <w:bCs/>
                 <w:lang w:val="de-CH"/>
               </w:rPr>
-            </w:pPr>
+              <w:t>OK</w:t>
+            </w:r>
           </w:p>
         </w:tc>
         <w:tc>
           <w:tcPr>
             <w:tcW w:w="2254" w:type="dxa"/>
+          </w:tcPr>
+          <w:p>
+            <w:pPr>
+              <w:jc w:val="center"/>
+              <w:rPr>
+                <w:rFonts w:ascii="LM Roman 10" w:hAnsi="LM Roman 10"/>
+                <w:lang w:val="de-CH"/>
+              </w:rPr>
+            </w:pPr>
+            <w:r>
+              <w:rPr>
+                <w:rFonts w:ascii="LM Roman 10" w:hAnsi="LM Roman 10"/>
+                <w:lang w:val="de-CH"/>
+              </w:rPr>
+              <w:t>Niklaus</w:t>
+            </w:r>
+          </w:p>
+        </w:tc>
+      </w:tr>
+      <w:tr>
+        <w:tc>
+          <w:tcPr>
+            <w:tcW w:w="1129" w:type="dxa"/>
           </w:tcPr>
           <w:p>
             <w:pPr>
@@ -3668,27 +6414,18 @@
                 <w:lang w:val="de-CH"/>
               </w:rPr>
             </w:pPr>
-          </w:p>
-        </w:tc>
-        <w:tc>
-          <w:tcPr>
-            <w:tcW w:w="2254" w:type="dxa"/>
-          </w:tcPr>
-          <w:p>
-            <w:pPr>
-              <w:jc w:val="center"/>
-              <w:rPr>
-                <w:rFonts w:ascii="LM Roman 10" w:hAnsi="LM Roman 10"/>
-                <w:lang w:val="de-CH"/>
-              </w:rPr>
-            </w:pPr>
-          </w:p>
-        </w:tc>
-      </w:tr>
-      <w:tr>
-        <w:tc>
-          <w:tcPr>
-            <w:tcW w:w="1129" w:type="dxa"/>
+            <w:r>
+              <w:rPr>
+                <w:rFonts w:ascii="Latin Modern Roman 9" w:hAnsi="Latin Modern Roman 9"/>
+                <w:lang w:val="de-CH"/>
+              </w:rPr>
+              <w:t>2.2</w:t>
+            </w:r>
+          </w:p>
+        </w:tc>
+        <w:tc>
+          <w:tcPr>
+            <w:tcW w:w="3379" w:type="dxa"/>
           </w:tcPr>
           <w:p>
             <w:pPr>
@@ -3700,11 +6437,20 @@
                 <w:lang w:val="de-CH"/>
               </w:rPr>
             </w:pPr>
-          </w:p>
-        </w:tc>
-        <w:tc>
-          <w:tcPr>
-            <w:tcW w:w="3379" w:type="dxa"/>
+            <w:r>
+              <w:rPr>
+                <w:rFonts w:ascii="LM Roman 10" w:hAnsi="LM Roman 10" w:cstheme="minorHAnsi"/>
+                <w:sz w:val="24"/>
+                <w:szCs w:val="24"/>
+                <w:lang w:val="de-CH"/>
+              </w:rPr>
+              <w:t>26.05.23</w:t>
+            </w:r>
+          </w:p>
+        </w:tc>
+        <w:tc>
+          <w:tcPr>
+            <w:tcW w:w="2254" w:type="dxa"/>
           </w:tcPr>
           <w:p>
             <w:pPr>
@@ -3716,22 +6462,15 @@
                 <w:lang w:val="de-CH"/>
               </w:rPr>
             </w:pPr>
-          </w:p>
-        </w:tc>
-        <w:tc>
-          <w:tcPr>
-            <w:tcW w:w="2254" w:type="dxa"/>
-          </w:tcPr>
-          <w:p>
-            <w:pPr>
-              <w:jc w:val="center"/>
+            <w:r>
               <w:rPr>
                 <w:rFonts w:ascii="LM Roman 10" w:hAnsi="LM Roman 10"/>
                 <w:b/>
                 <w:bCs/>
                 <w:lang w:val="de-CH"/>
               </w:rPr>
-            </w:pPr>
+              <w:t>OK</w:t>
+            </w:r>
           </w:p>
         </w:tc>
         <w:tc>
@@ -3746,6 +6485,13 @@
                 <w:lang w:val="de-CH"/>
               </w:rPr>
             </w:pPr>
+            <w:r>
+              <w:rPr>
+                <w:rFonts w:ascii="LM Roman 10" w:hAnsi="LM Roman 10"/>
+                <w:lang w:val="de-CH"/>
+              </w:rPr>
+              <w:t>Niklaus</w:t>
+            </w:r>
           </w:p>
         </w:tc>
       </w:tr>
@@ -3758,10 +6504,18 @@
             <w:pPr>
               <w:jc w:val="center"/>
               <w:rPr>
-                <w:rFonts w:ascii="Latin Modern Roman 9" w:hAnsi="Latin Modern Roman 9"/>
-                <w:lang w:val="de-CH"/>
-              </w:rPr>
-            </w:pPr>
+                <w:rFonts w:ascii="LM Roman 10" w:hAnsi="LM Roman 10"/>
+                <w:b/>
+                <w:bCs/>
+                <w:lang w:val="de-CH"/>
+              </w:rPr>
+            </w:pPr>
+            <w:r>
+              <w:rPr>
+                <w:lang w:val="de-CH"/>
+              </w:rPr>
+              <w:t>2.3</w:t>
+            </w:r>
           </w:p>
         </w:tc>
         <w:tc>
@@ -3772,10 +6526,21 @@
             <w:pPr>
               <w:jc w:val="center"/>
               <w:rPr>
-                <w:rFonts w:ascii="Latin Modern Roman 9" w:hAnsi="Latin Modern Roman 9"/>
-                <w:lang w:val="de-CH"/>
-              </w:rPr>
-            </w:pPr>
+                <w:rFonts w:ascii="LM Roman 10" w:hAnsi="LM Roman 10"/>
+                <w:b/>
+                <w:bCs/>
+                <w:lang w:val="de-CH"/>
+              </w:rPr>
+            </w:pPr>
+            <w:r>
+              <w:rPr>
+                <w:rFonts w:ascii="LM Roman 10" w:hAnsi="LM Roman 10" w:cstheme="minorHAnsi"/>
+                <w:sz w:val="24"/>
+                <w:szCs w:val="24"/>
+                <w:lang w:val="de-CH"/>
+              </w:rPr>
+              <w:t>26.05.23</w:t>
+            </w:r>
           </w:p>
         </w:tc>
         <w:tc>
@@ -3786,10 +6551,21 @@
             <w:pPr>
               <w:jc w:val="center"/>
               <w:rPr>
-                <w:rFonts w:ascii="Latin Modern Roman 9" w:hAnsi="Latin Modern Roman 9"/>
-                <w:lang w:val="de-CH"/>
-              </w:rPr>
-            </w:pPr>
+                <w:rFonts w:ascii="LM Roman 10" w:hAnsi="LM Roman 10"/>
+                <w:b/>
+                <w:bCs/>
+                <w:lang w:val="de-CH"/>
+              </w:rPr>
+            </w:pPr>
+            <w:r>
+              <w:rPr>
+                <w:rFonts w:ascii="LM Roman 10" w:hAnsi="LM Roman 10"/>
+                <w:b/>
+                <w:bCs/>
+                <w:lang w:val="de-CH"/>
+              </w:rPr>
+              <w:t>OK</w:t>
+            </w:r>
           </w:p>
         </w:tc>
         <w:tc>
@@ -3800,10 +6576,17 @@
             <w:pPr>
               <w:jc w:val="center"/>
               <w:rPr>
-                <w:rFonts w:ascii="Latin Modern Roman 9" w:hAnsi="Latin Modern Roman 9"/>
-                <w:lang w:val="de-CH"/>
-              </w:rPr>
-            </w:pPr>
+                <w:rFonts w:ascii="LM Roman 10" w:hAnsi="LM Roman 10"/>
+                <w:lang w:val="de-CH"/>
+              </w:rPr>
+            </w:pPr>
+            <w:r>
+              <w:rPr>
+                <w:rFonts w:ascii="LM Roman 10" w:hAnsi="LM Roman 10"/>
+                <w:lang w:val="de-CH"/>
+              </w:rPr>
+              <w:t>Niklaus</w:t>
+            </w:r>
           </w:p>
         </w:tc>
       </w:tr>
@@ -3820,6 +6603,12 @@
                 <w:lang w:val="de-CH"/>
               </w:rPr>
             </w:pPr>
+            <w:r>
+              <w:rPr>
+                <w:lang w:val="de-CH"/>
+              </w:rPr>
+              <w:t>3.1</w:t>
+            </w:r>
           </w:p>
         </w:tc>
         <w:tc>
@@ -3834,6 +6623,15 @@
                 <w:lang w:val="de-CH"/>
               </w:rPr>
             </w:pPr>
+            <w:r>
+              <w:rPr>
+                <w:rFonts w:ascii="LM Roman 10" w:hAnsi="LM Roman 10" w:cstheme="minorHAnsi"/>
+                <w:sz w:val="24"/>
+                <w:szCs w:val="24"/>
+                <w:lang w:val="de-CH"/>
+              </w:rPr>
+              <w:t>26.05.23</w:t>
+            </w:r>
           </w:p>
         </w:tc>
         <w:tc>
@@ -3848,6 +6646,15 @@
                 <w:lang w:val="de-CH"/>
               </w:rPr>
             </w:pPr>
+            <w:r>
+              <w:rPr>
+                <w:rFonts w:ascii="LM Roman 10" w:hAnsi="LM Roman 10"/>
+                <w:b/>
+                <w:bCs/>
+                <w:lang w:val="de-CH"/>
+              </w:rPr>
+              <w:t>OK</w:t>
+            </w:r>
           </w:p>
         </w:tc>
         <w:tc>
@@ -3862,6 +6669,1080 @@
                 <w:lang w:val="de-CH"/>
               </w:rPr>
             </w:pPr>
+            <w:r>
+              <w:rPr>
+                <w:rFonts w:ascii="LM Roman 10" w:hAnsi="LM Roman 10"/>
+                <w:lang w:val="de-CH"/>
+              </w:rPr>
+              <w:t>Niklaus</w:t>
+            </w:r>
+          </w:p>
+        </w:tc>
+      </w:tr>
+      <w:tr>
+        <w:tc>
+          <w:tcPr>
+            <w:tcW w:w="1129" w:type="dxa"/>
+          </w:tcPr>
+          <w:p>
+            <w:pPr>
+              <w:jc w:val="center"/>
+              <w:rPr>
+                <w:rFonts w:ascii="Latin Modern Roman 9" w:hAnsi="Latin Modern Roman 9"/>
+                <w:lang w:val="de-CH"/>
+              </w:rPr>
+            </w:pPr>
+            <w:r>
+              <w:rPr>
+                <w:lang w:val="de-CH"/>
+              </w:rPr>
+              <w:t>3.2</w:t>
+            </w:r>
+          </w:p>
+        </w:tc>
+        <w:tc>
+          <w:tcPr>
+            <w:tcW w:w="3379" w:type="dxa"/>
+          </w:tcPr>
+          <w:p>
+            <w:pPr>
+              <w:jc w:val="center"/>
+              <w:rPr>
+                <w:rFonts w:ascii="Latin Modern Roman 9" w:hAnsi="Latin Modern Roman 9"/>
+                <w:lang w:val="de-CH"/>
+              </w:rPr>
+            </w:pPr>
+            <w:r>
+              <w:rPr>
+                <w:rFonts w:ascii="LM Roman 10" w:hAnsi="LM Roman 10" w:cstheme="minorHAnsi"/>
+                <w:sz w:val="24"/>
+                <w:szCs w:val="24"/>
+                <w:lang w:val="de-CH"/>
+              </w:rPr>
+              <w:t>26.05.23</w:t>
+            </w:r>
+          </w:p>
+        </w:tc>
+        <w:tc>
+          <w:tcPr>
+            <w:tcW w:w="2254" w:type="dxa"/>
+          </w:tcPr>
+          <w:p>
+            <w:pPr>
+              <w:jc w:val="center"/>
+              <w:rPr>
+                <w:rFonts w:ascii="Latin Modern Roman 9" w:hAnsi="Latin Modern Roman 9"/>
+                <w:lang w:val="de-CH"/>
+              </w:rPr>
+            </w:pPr>
+            <w:r>
+              <w:rPr>
+                <w:rFonts w:ascii="LM Roman 10" w:hAnsi="LM Roman 10"/>
+                <w:b/>
+                <w:bCs/>
+                <w:lang w:val="de-CH"/>
+              </w:rPr>
+              <w:t>OK</w:t>
+            </w:r>
+          </w:p>
+        </w:tc>
+        <w:tc>
+          <w:tcPr>
+            <w:tcW w:w="2254" w:type="dxa"/>
+          </w:tcPr>
+          <w:p>
+            <w:pPr>
+              <w:jc w:val="center"/>
+              <w:rPr>
+                <w:rFonts w:ascii="Latin Modern Roman 9" w:hAnsi="Latin Modern Roman 9"/>
+                <w:lang w:val="de-CH"/>
+              </w:rPr>
+            </w:pPr>
+            <w:r>
+              <w:rPr>
+                <w:rFonts w:ascii="LM Roman 10" w:hAnsi="LM Roman 10"/>
+                <w:lang w:val="de-CH"/>
+              </w:rPr>
+              <w:t>Niklaus</w:t>
+            </w:r>
+          </w:p>
+        </w:tc>
+      </w:tr>
+      <w:tr>
+        <w:tc>
+          <w:tcPr>
+            <w:tcW w:w="1129" w:type="dxa"/>
+          </w:tcPr>
+          <w:p>
+            <w:pPr>
+              <w:jc w:val="center"/>
+              <w:rPr>
+                <w:rFonts w:ascii="Latin Modern Roman 9" w:hAnsi="Latin Modern Roman 9"/>
+                <w:lang w:val="de-CH"/>
+              </w:rPr>
+            </w:pPr>
+            <w:r>
+              <w:rPr>
+                <w:lang w:val="de-CH"/>
+              </w:rPr>
+              <w:t>4.1</w:t>
+            </w:r>
+          </w:p>
+        </w:tc>
+        <w:tc>
+          <w:tcPr>
+            <w:tcW w:w="3379" w:type="dxa"/>
+          </w:tcPr>
+          <w:p>
+            <w:pPr>
+              <w:jc w:val="center"/>
+              <w:rPr>
+                <w:rFonts w:ascii="Latin Modern Roman 9" w:hAnsi="Latin Modern Roman 9"/>
+                <w:lang w:val="de-CH"/>
+              </w:rPr>
+            </w:pPr>
+            <w:r>
+              <w:rPr>
+                <w:rFonts w:ascii="LM Roman 10" w:hAnsi="LM Roman 10" w:cstheme="minorHAnsi"/>
+                <w:sz w:val="24"/>
+                <w:szCs w:val="24"/>
+                <w:lang w:val="de-CH"/>
+              </w:rPr>
+              <w:t>26.05.23</w:t>
+            </w:r>
+          </w:p>
+        </w:tc>
+        <w:tc>
+          <w:tcPr>
+            <w:tcW w:w="2254" w:type="dxa"/>
+          </w:tcPr>
+          <w:p>
+            <w:pPr>
+              <w:jc w:val="center"/>
+              <w:rPr>
+                <w:rFonts w:ascii="Latin Modern Roman 9" w:hAnsi="Latin Modern Roman 9"/>
+                <w:lang w:val="de-CH"/>
+              </w:rPr>
+            </w:pPr>
+            <w:r>
+              <w:rPr>
+                <w:rFonts w:ascii="LM Roman 10" w:hAnsi="LM Roman 10"/>
+                <w:b/>
+                <w:bCs/>
+                <w:lang w:val="de-CH"/>
+              </w:rPr>
+              <w:t>OK</w:t>
+            </w:r>
+          </w:p>
+        </w:tc>
+        <w:tc>
+          <w:tcPr>
+            <w:tcW w:w="2254" w:type="dxa"/>
+          </w:tcPr>
+          <w:p>
+            <w:pPr>
+              <w:jc w:val="center"/>
+              <w:rPr>
+                <w:rFonts w:ascii="Latin Modern Roman 9" w:hAnsi="Latin Modern Roman 9"/>
+                <w:lang w:val="de-CH"/>
+              </w:rPr>
+            </w:pPr>
+            <w:r>
+              <w:rPr>
+                <w:rFonts w:ascii="LM Roman 10" w:hAnsi="LM Roman 10"/>
+                <w:lang w:val="de-CH"/>
+              </w:rPr>
+              <w:t>Niklaus</w:t>
+            </w:r>
+          </w:p>
+        </w:tc>
+      </w:tr>
+      <w:tr>
+        <w:tc>
+          <w:tcPr>
+            <w:tcW w:w="1129" w:type="dxa"/>
+          </w:tcPr>
+          <w:p>
+            <w:pPr>
+              <w:jc w:val="center"/>
+              <w:rPr>
+                <w:rFonts w:ascii="Latin Modern Roman 9" w:hAnsi="Latin Modern Roman 9"/>
+                <w:lang w:val="de-CH"/>
+              </w:rPr>
+            </w:pPr>
+            <w:r>
+              <w:rPr>
+                <w:lang w:val="de-CH"/>
+              </w:rPr>
+              <w:t>5.1</w:t>
+            </w:r>
+          </w:p>
+        </w:tc>
+        <w:tc>
+          <w:tcPr>
+            <w:tcW w:w="3379" w:type="dxa"/>
+          </w:tcPr>
+          <w:p>
+            <w:pPr>
+              <w:jc w:val="center"/>
+              <w:rPr>
+                <w:rFonts w:ascii="Latin Modern Roman 9" w:hAnsi="Latin Modern Roman 9"/>
+                <w:lang w:val="de-CH"/>
+              </w:rPr>
+            </w:pPr>
+            <w:r>
+              <w:rPr>
+                <w:rFonts w:ascii="LM Roman 10" w:hAnsi="LM Roman 10" w:cstheme="minorHAnsi"/>
+                <w:sz w:val="24"/>
+                <w:szCs w:val="24"/>
+                <w:lang w:val="de-CH"/>
+              </w:rPr>
+              <w:t>26.05.23</w:t>
+            </w:r>
+          </w:p>
+        </w:tc>
+        <w:tc>
+          <w:tcPr>
+            <w:tcW w:w="2254" w:type="dxa"/>
+          </w:tcPr>
+          <w:p>
+            <w:pPr>
+              <w:jc w:val="center"/>
+              <w:rPr>
+                <w:rFonts w:ascii="Latin Modern Roman 9" w:hAnsi="Latin Modern Roman 9"/>
+                <w:lang w:val="de-CH"/>
+              </w:rPr>
+            </w:pPr>
+            <w:r>
+              <w:rPr>
+                <w:rFonts w:ascii="LM Roman 10" w:hAnsi="LM Roman 10"/>
+                <w:b/>
+                <w:bCs/>
+                <w:lang w:val="de-CH"/>
+              </w:rPr>
+              <w:t>OK</w:t>
+            </w:r>
+          </w:p>
+        </w:tc>
+        <w:tc>
+          <w:tcPr>
+            <w:tcW w:w="2254" w:type="dxa"/>
+          </w:tcPr>
+          <w:p>
+            <w:pPr>
+              <w:jc w:val="center"/>
+              <w:rPr>
+                <w:rFonts w:ascii="Latin Modern Roman 9" w:hAnsi="Latin Modern Roman 9"/>
+                <w:lang w:val="de-CH"/>
+              </w:rPr>
+            </w:pPr>
+            <w:r>
+              <w:rPr>
+                <w:rFonts w:ascii="LM Roman 10" w:hAnsi="LM Roman 10"/>
+                <w:lang w:val="de-CH"/>
+              </w:rPr>
+              <w:t>Niklaus</w:t>
+            </w:r>
+          </w:p>
+        </w:tc>
+      </w:tr>
+      <w:tr>
+        <w:tc>
+          <w:tcPr>
+            <w:tcW w:w="1129" w:type="dxa"/>
+          </w:tcPr>
+          <w:p>
+            <w:pPr>
+              <w:jc w:val="center"/>
+              <w:rPr>
+                <w:rFonts w:ascii="Latin Modern Roman 9" w:hAnsi="Latin Modern Roman 9"/>
+                <w:lang w:val="de-CH"/>
+              </w:rPr>
+            </w:pPr>
+            <w:r>
+              <w:rPr>
+                <w:lang w:val="de-CH"/>
+              </w:rPr>
+              <w:t>5.2</w:t>
+            </w:r>
+          </w:p>
+        </w:tc>
+        <w:tc>
+          <w:tcPr>
+            <w:tcW w:w="3379" w:type="dxa"/>
+          </w:tcPr>
+          <w:p>
+            <w:pPr>
+              <w:jc w:val="center"/>
+              <w:rPr>
+                <w:rFonts w:ascii="Latin Modern Roman 9" w:hAnsi="Latin Modern Roman 9"/>
+                <w:lang w:val="de-CH"/>
+              </w:rPr>
+            </w:pPr>
+            <w:r>
+              <w:rPr>
+                <w:rFonts w:ascii="LM Roman 10" w:hAnsi="LM Roman 10" w:cstheme="minorHAnsi"/>
+                <w:sz w:val="24"/>
+                <w:szCs w:val="24"/>
+                <w:lang w:val="de-CH"/>
+              </w:rPr>
+              <w:t>26.05.23</w:t>
+            </w:r>
+          </w:p>
+        </w:tc>
+        <w:tc>
+          <w:tcPr>
+            <w:tcW w:w="2254" w:type="dxa"/>
+          </w:tcPr>
+          <w:p>
+            <w:pPr>
+              <w:jc w:val="center"/>
+              <w:rPr>
+                <w:rFonts w:ascii="Latin Modern Roman 9" w:hAnsi="Latin Modern Roman 9"/>
+                <w:lang w:val="de-CH"/>
+              </w:rPr>
+            </w:pPr>
+            <w:r>
+              <w:rPr>
+                <w:rFonts w:ascii="LM Roman 10" w:hAnsi="LM Roman 10"/>
+                <w:b/>
+                <w:bCs/>
+                <w:lang w:val="de-CH"/>
+              </w:rPr>
+              <w:t>OK</w:t>
+            </w:r>
+          </w:p>
+        </w:tc>
+        <w:tc>
+          <w:tcPr>
+            <w:tcW w:w="2254" w:type="dxa"/>
+          </w:tcPr>
+          <w:p>
+            <w:pPr>
+              <w:jc w:val="center"/>
+              <w:rPr>
+                <w:rFonts w:ascii="Latin Modern Roman 9" w:hAnsi="Latin Modern Roman 9"/>
+                <w:lang w:val="de-CH"/>
+              </w:rPr>
+            </w:pPr>
+            <w:r>
+              <w:rPr>
+                <w:rFonts w:ascii="LM Roman 10" w:hAnsi="LM Roman 10"/>
+                <w:lang w:val="de-CH"/>
+              </w:rPr>
+              <w:t>Niklaus</w:t>
+            </w:r>
+          </w:p>
+        </w:tc>
+      </w:tr>
+      <w:tr>
+        <w:tc>
+          <w:tcPr>
+            <w:tcW w:w="1129" w:type="dxa"/>
+          </w:tcPr>
+          <w:p>
+            <w:pPr>
+              <w:jc w:val="center"/>
+              <w:rPr>
+                <w:rFonts w:ascii="Latin Modern Roman 9" w:hAnsi="Latin Modern Roman 9"/>
+                <w:lang w:val="de-CH"/>
+              </w:rPr>
+            </w:pPr>
+            <w:r>
+              <w:rPr>
+                <w:lang w:val="de-CH"/>
+              </w:rPr>
+              <w:t>6.1</w:t>
+            </w:r>
+          </w:p>
+        </w:tc>
+        <w:tc>
+          <w:tcPr>
+            <w:tcW w:w="3379" w:type="dxa"/>
+          </w:tcPr>
+          <w:p>
+            <w:pPr>
+              <w:jc w:val="center"/>
+              <w:rPr>
+                <w:rFonts w:ascii="Latin Modern Roman 9" w:hAnsi="Latin Modern Roman 9"/>
+                <w:lang w:val="de-CH"/>
+              </w:rPr>
+            </w:pPr>
+            <w:r>
+              <w:rPr>
+                <w:rFonts w:ascii="LM Roman 10" w:hAnsi="LM Roman 10" w:cstheme="minorHAnsi"/>
+                <w:sz w:val="24"/>
+                <w:szCs w:val="24"/>
+                <w:lang w:val="de-CH"/>
+              </w:rPr>
+              <w:t>26.05.23</w:t>
+            </w:r>
+          </w:p>
+        </w:tc>
+        <w:tc>
+          <w:tcPr>
+            <w:tcW w:w="2254" w:type="dxa"/>
+          </w:tcPr>
+          <w:p>
+            <w:pPr>
+              <w:jc w:val="center"/>
+              <w:rPr>
+                <w:rFonts w:ascii="Latin Modern Roman 9" w:hAnsi="Latin Modern Roman 9"/>
+                <w:lang w:val="de-CH"/>
+              </w:rPr>
+            </w:pPr>
+            <w:r>
+              <w:rPr>
+                <w:rFonts w:ascii="LM Roman 10" w:hAnsi="LM Roman 10"/>
+                <w:b/>
+                <w:bCs/>
+                <w:lang w:val="de-CH"/>
+              </w:rPr>
+              <w:t>OK</w:t>
+            </w:r>
+          </w:p>
+        </w:tc>
+        <w:tc>
+          <w:tcPr>
+            <w:tcW w:w="2254" w:type="dxa"/>
+          </w:tcPr>
+          <w:p>
+            <w:pPr>
+              <w:jc w:val="center"/>
+              <w:rPr>
+                <w:rFonts w:ascii="Latin Modern Roman 9" w:hAnsi="Latin Modern Roman 9"/>
+                <w:lang w:val="de-CH"/>
+              </w:rPr>
+            </w:pPr>
+            <w:r>
+              <w:rPr>
+                <w:rFonts w:ascii="LM Roman 10" w:hAnsi="LM Roman 10"/>
+                <w:lang w:val="de-CH"/>
+              </w:rPr>
+              <w:t>Niklaus</w:t>
+            </w:r>
+          </w:p>
+        </w:tc>
+      </w:tr>
+      <w:tr>
+        <w:tc>
+          <w:tcPr>
+            <w:tcW w:w="1129" w:type="dxa"/>
+          </w:tcPr>
+          <w:p>
+            <w:pPr>
+              <w:jc w:val="center"/>
+              <w:rPr>
+                <w:rFonts w:ascii="Latin Modern Roman 9" w:hAnsi="Latin Modern Roman 9"/>
+                <w:lang w:val="de-CH"/>
+              </w:rPr>
+            </w:pPr>
+            <w:r>
+              <w:rPr>
+                <w:lang w:val="de-CH"/>
+              </w:rPr>
+              <w:t>6.2</w:t>
+            </w:r>
+          </w:p>
+        </w:tc>
+        <w:tc>
+          <w:tcPr>
+            <w:tcW w:w="3379" w:type="dxa"/>
+          </w:tcPr>
+          <w:p>
+            <w:pPr>
+              <w:jc w:val="center"/>
+              <w:rPr>
+                <w:rFonts w:ascii="Latin Modern Roman 9" w:hAnsi="Latin Modern Roman 9"/>
+                <w:lang w:val="de-CH"/>
+              </w:rPr>
+            </w:pPr>
+            <w:r>
+              <w:rPr>
+                <w:rFonts w:ascii="LM Roman 10" w:hAnsi="LM Roman 10" w:cstheme="minorHAnsi"/>
+                <w:sz w:val="24"/>
+                <w:szCs w:val="24"/>
+                <w:lang w:val="de-CH"/>
+              </w:rPr>
+              <w:t>26.05.23</w:t>
+            </w:r>
+          </w:p>
+        </w:tc>
+        <w:tc>
+          <w:tcPr>
+            <w:tcW w:w="2254" w:type="dxa"/>
+          </w:tcPr>
+          <w:p>
+            <w:pPr>
+              <w:jc w:val="center"/>
+              <w:rPr>
+                <w:rFonts w:ascii="Latin Modern Roman 9" w:hAnsi="Latin Modern Roman 9"/>
+                <w:lang w:val="de-CH"/>
+              </w:rPr>
+            </w:pPr>
+            <w:r>
+              <w:rPr>
+                <w:rFonts w:ascii="LM Roman 10" w:hAnsi="LM Roman 10"/>
+                <w:b/>
+                <w:bCs/>
+                <w:lang w:val="de-CH"/>
+              </w:rPr>
+              <w:t>OK</w:t>
+            </w:r>
+          </w:p>
+        </w:tc>
+        <w:tc>
+          <w:tcPr>
+            <w:tcW w:w="2254" w:type="dxa"/>
+          </w:tcPr>
+          <w:p>
+            <w:pPr>
+              <w:jc w:val="center"/>
+              <w:rPr>
+                <w:rFonts w:ascii="Latin Modern Roman 9" w:hAnsi="Latin Modern Roman 9"/>
+                <w:lang w:val="de-CH"/>
+              </w:rPr>
+            </w:pPr>
+            <w:r>
+              <w:rPr>
+                <w:rFonts w:ascii="LM Roman 10" w:hAnsi="LM Roman 10"/>
+                <w:lang w:val="de-CH"/>
+              </w:rPr>
+              <w:t>Niklaus</w:t>
+            </w:r>
+          </w:p>
+        </w:tc>
+      </w:tr>
+      <w:tr>
+        <w:tc>
+          <w:tcPr>
+            <w:tcW w:w="1129" w:type="dxa"/>
+          </w:tcPr>
+          <w:p>
+            <w:pPr>
+              <w:jc w:val="center"/>
+              <w:rPr>
+                <w:rFonts w:ascii="Latin Modern Roman 9" w:hAnsi="Latin Modern Roman 9"/>
+                <w:lang w:val="de-CH"/>
+              </w:rPr>
+            </w:pPr>
+            <w:r>
+              <w:rPr>
+                <w:lang w:val="de-CH"/>
+              </w:rPr>
+              <w:t>6.3</w:t>
+            </w:r>
+          </w:p>
+        </w:tc>
+        <w:tc>
+          <w:tcPr>
+            <w:tcW w:w="3379" w:type="dxa"/>
+          </w:tcPr>
+          <w:p>
+            <w:pPr>
+              <w:jc w:val="center"/>
+              <w:rPr>
+                <w:rFonts w:ascii="Latin Modern Roman 9" w:hAnsi="Latin Modern Roman 9"/>
+                <w:lang w:val="de-CH"/>
+              </w:rPr>
+            </w:pPr>
+            <w:r>
+              <w:rPr>
+                <w:rFonts w:ascii="LM Roman 10" w:hAnsi="LM Roman 10" w:cstheme="minorHAnsi"/>
+                <w:sz w:val="24"/>
+                <w:szCs w:val="24"/>
+                <w:lang w:val="de-CH"/>
+              </w:rPr>
+              <w:t>26.05.23</w:t>
+            </w:r>
+          </w:p>
+        </w:tc>
+        <w:tc>
+          <w:tcPr>
+            <w:tcW w:w="2254" w:type="dxa"/>
+          </w:tcPr>
+          <w:p>
+            <w:pPr>
+              <w:jc w:val="center"/>
+              <w:rPr>
+                <w:rFonts w:ascii="Latin Modern Roman 9" w:hAnsi="Latin Modern Roman 9"/>
+                <w:lang w:val="de-CH"/>
+              </w:rPr>
+            </w:pPr>
+            <w:r>
+              <w:rPr>
+                <w:rFonts w:ascii="LM Roman 10" w:hAnsi="LM Roman 10"/>
+                <w:b/>
+                <w:bCs/>
+                <w:lang w:val="de-CH"/>
+              </w:rPr>
+              <w:t>OK</w:t>
+            </w:r>
+          </w:p>
+        </w:tc>
+        <w:tc>
+          <w:tcPr>
+            <w:tcW w:w="2254" w:type="dxa"/>
+          </w:tcPr>
+          <w:p>
+            <w:pPr>
+              <w:jc w:val="center"/>
+              <w:rPr>
+                <w:rFonts w:ascii="Latin Modern Roman 9" w:hAnsi="Latin Modern Roman 9"/>
+                <w:lang w:val="de-CH"/>
+              </w:rPr>
+            </w:pPr>
+            <w:r>
+              <w:rPr>
+                <w:rFonts w:ascii="LM Roman 10" w:hAnsi="LM Roman 10"/>
+                <w:lang w:val="de-CH"/>
+              </w:rPr>
+              <w:t>Niklaus</w:t>
+            </w:r>
+          </w:p>
+        </w:tc>
+      </w:tr>
+      <w:tr>
+        <w:tc>
+          <w:tcPr>
+            <w:tcW w:w="1129" w:type="dxa"/>
+          </w:tcPr>
+          <w:p>
+            <w:pPr>
+              <w:jc w:val="center"/>
+              <w:rPr>
+                <w:rFonts w:ascii="Latin Modern Roman 9" w:hAnsi="Latin Modern Roman 9"/>
+                <w:lang w:val="de-CH"/>
+              </w:rPr>
+            </w:pPr>
+            <w:r>
+              <w:rPr>
+                <w:lang w:val="de-CH"/>
+              </w:rPr>
+              <w:t>7.1</w:t>
+            </w:r>
+          </w:p>
+        </w:tc>
+        <w:tc>
+          <w:tcPr>
+            <w:tcW w:w="3379" w:type="dxa"/>
+          </w:tcPr>
+          <w:p>
+            <w:pPr>
+              <w:jc w:val="center"/>
+              <w:rPr>
+                <w:rFonts w:ascii="Latin Modern Roman 9" w:hAnsi="Latin Modern Roman 9"/>
+                <w:lang w:val="de-CH"/>
+              </w:rPr>
+            </w:pPr>
+            <w:r>
+              <w:rPr>
+                <w:rFonts w:ascii="LM Roman 10" w:hAnsi="LM Roman 10" w:cstheme="minorHAnsi"/>
+                <w:sz w:val="24"/>
+                <w:szCs w:val="24"/>
+                <w:lang w:val="de-CH"/>
+              </w:rPr>
+              <w:t>26.05.23</w:t>
+            </w:r>
+          </w:p>
+        </w:tc>
+        <w:tc>
+          <w:tcPr>
+            <w:tcW w:w="2254" w:type="dxa"/>
+          </w:tcPr>
+          <w:p>
+            <w:pPr>
+              <w:jc w:val="center"/>
+              <w:rPr>
+                <w:rFonts w:ascii="Latin Modern Roman 9" w:hAnsi="Latin Modern Roman 9"/>
+                <w:lang w:val="de-CH"/>
+              </w:rPr>
+            </w:pPr>
+            <w:r>
+              <w:rPr>
+                <w:rFonts w:ascii="LM Roman 10" w:hAnsi="LM Roman 10"/>
+                <w:b/>
+                <w:bCs/>
+                <w:lang w:val="de-CH"/>
+              </w:rPr>
+              <w:t>OK</w:t>
+            </w:r>
+          </w:p>
+        </w:tc>
+        <w:tc>
+          <w:tcPr>
+            <w:tcW w:w="2254" w:type="dxa"/>
+          </w:tcPr>
+          <w:p>
+            <w:pPr>
+              <w:jc w:val="center"/>
+              <w:rPr>
+                <w:rFonts w:ascii="Latin Modern Roman 9" w:hAnsi="Latin Modern Roman 9"/>
+                <w:lang w:val="de-CH"/>
+              </w:rPr>
+            </w:pPr>
+            <w:r>
+              <w:rPr>
+                <w:rFonts w:ascii="LM Roman 10" w:hAnsi="LM Roman 10"/>
+                <w:lang w:val="de-CH"/>
+              </w:rPr>
+              <w:t>Niklaus</w:t>
+            </w:r>
+          </w:p>
+        </w:tc>
+      </w:tr>
+      <w:tr>
+        <w:tc>
+          <w:tcPr>
+            <w:tcW w:w="1129" w:type="dxa"/>
+          </w:tcPr>
+          <w:p>
+            <w:pPr>
+              <w:jc w:val="center"/>
+              <w:rPr>
+                <w:rFonts w:ascii="Latin Modern Roman 9" w:hAnsi="Latin Modern Roman 9"/>
+                <w:lang w:val="de-CH"/>
+              </w:rPr>
+            </w:pPr>
+            <w:r>
+              <w:rPr>
+                <w:lang w:val="de-CH"/>
+              </w:rPr>
+              <w:t>8.1</w:t>
+            </w:r>
+          </w:p>
+        </w:tc>
+        <w:tc>
+          <w:tcPr>
+            <w:tcW w:w="3379" w:type="dxa"/>
+          </w:tcPr>
+          <w:p>
+            <w:pPr>
+              <w:jc w:val="center"/>
+              <w:rPr>
+                <w:rFonts w:ascii="Latin Modern Roman 9" w:hAnsi="Latin Modern Roman 9"/>
+                <w:lang w:val="de-CH"/>
+              </w:rPr>
+            </w:pPr>
+            <w:r>
+              <w:rPr>
+                <w:rFonts w:ascii="LM Roman 10" w:hAnsi="LM Roman 10" w:cstheme="minorHAnsi"/>
+                <w:sz w:val="24"/>
+                <w:szCs w:val="24"/>
+                <w:lang w:val="de-CH"/>
+              </w:rPr>
+              <w:t>26.05.23</w:t>
+            </w:r>
+          </w:p>
+        </w:tc>
+        <w:tc>
+          <w:tcPr>
+            <w:tcW w:w="2254" w:type="dxa"/>
+          </w:tcPr>
+          <w:p>
+            <w:pPr>
+              <w:jc w:val="center"/>
+              <w:rPr>
+                <w:rFonts w:ascii="Latin Modern Roman 9" w:hAnsi="Latin Modern Roman 9"/>
+                <w:lang w:val="de-CH"/>
+              </w:rPr>
+            </w:pPr>
+            <w:r>
+              <w:rPr>
+                <w:rFonts w:ascii="LM Roman 10" w:hAnsi="LM Roman 10"/>
+                <w:b/>
+                <w:bCs/>
+                <w:lang w:val="de-CH"/>
+              </w:rPr>
+              <w:t>OK</w:t>
+            </w:r>
+          </w:p>
+        </w:tc>
+        <w:tc>
+          <w:tcPr>
+            <w:tcW w:w="2254" w:type="dxa"/>
+          </w:tcPr>
+          <w:p>
+            <w:pPr>
+              <w:jc w:val="center"/>
+              <w:rPr>
+                <w:rFonts w:ascii="Latin Modern Roman 9" w:hAnsi="Latin Modern Roman 9"/>
+                <w:lang w:val="de-CH"/>
+              </w:rPr>
+            </w:pPr>
+            <w:r>
+              <w:rPr>
+                <w:rFonts w:ascii="LM Roman 10" w:hAnsi="LM Roman 10"/>
+                <w:lang w:val="de-CH"/>
+              </w:rPr>
+              <w:t>Niklaus</w:t>
+            </w:r>
+          </w:p>
+        </w:tc>
+      </w:tr>
+      <w:tr>
+        <w:tc>
+          <w:tcPr>
+            <w:tcW w:w="1129" w:type="dxa"/>
+          </w:tcPr>
+          <w:p>
+            <w:pPr>
+              <w:jc w:val="center"/>
+              <w:rPr>
+                <w:rFonts w:ascii="Latin Modern Roman 9" w:hAnsi="Latin Modern Roman 9"/>
+                <w:lang w:val="de-CH"/>
+              </w:rPr>
+            </w:pPr>
+            <w:r>
+              <w:rPr>
+                <w:lang w:val="de-CH"/>
+              </w:rPr>
+              <w:t>9.1</w:t>
+            </w:r>
+          </w:p>
+        </w:tc>
+        <w:tc>
+          <w:tcPr>
+            <w:tcW w:w="3379" w:type="dxa"/>
+          </w:tcPr>
+          <w:p>
+            <w:pPr>
+              <w:jc w:val="center"/>
+              <w:rPr>
+                <w:rFonts w:ascii="Latin Modern Roman 9" w:hAnsi="Latin Modern Roman 9"/>
+                <w:lang w:val="de-CH"/>
+              </w:rPr>
+            </w:pPr>
+            <w:r>
+              <w:rPr>
+                <w:rFonts w:ascii="LM Roman 10" w:hAnsi="LM Roman 10" w:cstheme="minorHAnsi"/>
+                <w:sz w:val="24"/>
+                <w:szCs w:val="24"/>
+                <w:lang w:val="de-CH"/>
+              </w:rPr>
+              <w:t>26.05.23</w:t>
+            </w:r>
+          </w:p>
+        </w:tc>
+        <w:tc>
+          <w:tcPr>
+            <w:tcW w:w="2254" w:type="dxa"/>
+          </w:tcPr>
+          <w:p>
+            <w:pPr>
+              <w:jc w:val="center"/>
+              <w:rPr>
+                <w:rFonts w:ascii="Latin Modern Roman 9" w:hAnsi="Latin Modern Roman 9"/>
+                <w:lang w:val="de-CH"/>
+              </w:rPr>
+            </w:pPr>
+            <w:r>
+              <w:rPr>
+                <w:rFonts w:ascii="LM Roman 10" w:hAnsi="LM Roman 10"/>
+                <w:b/>
+                <w:bCs/>
+                <w:lang w:val="de-CH"/>
+              </w:rPr>
+              <w:t>OK</w:t>
+            </w:r>
+          </w:p>
+        </w:tc>
+        <w:tc>
+          <w:tcPr>
+            <w:tcW w:w="2254" w:type="dxa"/>
+          </w:tcPr>
+          <w:p>
+            <w:pPr>
+              <w:jc w:val="center"/>
+              <w:rPr>
+                <w:rFonts w:ascii="Latin Modern Roman 9" w:hAnsi="Latin Modern Roman 9"/>
+                <w:lang w:val="de-CH"/>
+              </w:rPr>
+            </w:pPr>
+            <w:r>
+              <w:rPr>
+                <w:rFonts w:ascii="LM Roman 10" w:hAnsi="LM Roman 10"/>
+                <w:lang w:val="de-CH"/>
+              </w:rPr>
+              <w:t>Niklaus</w:t>
+            </w:r>
+          </w:p>
+        </w:tc>
+      </w:tr>
+      <w:tr>
+        <w:tc>
+          <w:tcPr>
+            <w:tcW w:w="1129" w:type="dxa"/>
+          </w:tcPr>
+          <w:p>
+            <w:pPr>
+              <w:jc w:val="center"/>
+              <w:rPr>
+                <w:rFonts w:ascii="Latin Modern Roman 9" w:hAnsi="Latin Modern Roman 9"/>
+                <w:lang w:val="de-CH"/>
+              </w:rPr>
+            </w:pPr>
+            <w:r>
+              <w:rPr>
+                <w:lang w:val="de-CH"/>
+              </w:rPr>
+              <w:t>10.1</w:t>
+            </w:r>
+          </w:p>
+        </w:tc>
+        <w:tc>
+          <w:tcPr>
+            <w:tcW w:w="3379" w:type="dxa"/>
+          </w:tcPr>
+          <w:p>
+            <w:pPr>
+              <w:jc w:val="center"/>
+              <w:rPr>
+                <w:rFonts w:ascii="Latin Modern Roman 9" w:hAnsi="Latin Modern Roman 9"/>
+                <w:lang w:val="de-CH"/>
+              </w:rPr>
+            </w:pPr>
+            <w:r>
+              <w:rPr>
+                <w:rFonts w:ascii="LM Roman 10" w:hAnsi="LM Roman 10" w:cstheme="minorHAnsi"/>
+                <w:sz w:val="24"/>
+                <w:szCs w:val="24"/>
+                <w:lang w:val="de-CH"/>
+              </w:rPr>
+              <w:t>26.05.23</w:t>
+            </w:r>
+          </w:p>
+        </w:tc>
+        <w:tc>
+          <w:tcPr>
+            <w:tcW w:w="2254" w:type="dxa"/>
+          </w:tcPr>
+          <w:p>
+            <w:pPr>
+              <w:jc w:val="center"/>
+              <w:rPr>
+                <w:rFonts w:ascii="Latin Modern Roman 9" w:hAnsi="Latin Modern Roman 9"/>
+                <w:lang w:val="de-CH"/>
+              </w:rPr>
+            </w:pPr>
+            <w:r>
+              <w:rPr>
+                <w:rFonts w:ascii="LM Roman 10" w:hAnsi="LM Roman 10"/>
+                <w:b/>
+                <w:bCs/>
+                <w:lang w:val="de-CH"/>
+              </w:rPr>
+              <w:t>OK</w:t>
+            </w:r>
+          </w:p>
+        </w:tc>
+        <w:tc>
+          <w:tcPr>
+            <w:tcW w:w="2254" w:type="dxa"/>
+          </w:tcPr>
+          <w:p>
+            <w:pPr>
+              <w:jc w:val="center"/>
+              <w:rPr>
+                <w:rFonts w:ascii="Latin Modern Roman 9" w:hAnsi="Latin Modern Roman 9"/>
+                <w:lang w:val="de-CH"/>
+              </w:rPr>
+            </w:pPr>
+            <w:r>
+              <w:rPr>
+                <w:rFonts w:ascii="LM Roman 10" w:hAnsi="LM Roman 10"/>
+                <w:lang w:val="de-CH"/>
+              </w:rPr>
+              <w:t>Niklaus</w:t>
+            </w:r>
+          </w:p>
+        </w:tc>
+      </w:tr>
+      <w:tr>
+        <w:tc>
+          <w:tcPr>
+            <w:tcW w:w="1129" w:type="dxa"/>
+          </w:tcPr>
+          <w:p>
+            <w:pPr>
+              <w:jc w:val="center"/>
+              <w:rPr>
+                <w:lang w:val="de-CH"/>
+              </w:rPr>
+            </w:pPr>
+            <w:r>
+              <w:rPr>
+                <w:lang w:val="de-CH"/>
+              </w:rPr>
+              <w:t>11.1</w:t>
+            </w:r>
+          </w:p>
+        </w:tc>
+        <w:tc>
+          <w:tcPr>
+            <w:tcW w:w="3379" w:type="dxa"/>
+          </w:tcPr>
+          <w:p>
+            <w:pPr>
+              <w:jc w:val="center"/>
+              <w:rPr>
+                <w:rFonts w:ascii="Latin Modern Roman 9" w:hAnsi="Latin Modern Roman 9"/>
+                <w:lang w:val="de-CH"/>
+              </w:rPr>
+            </w:pPr>
+            <w:r>
+              <w:rPr>
+                <w:rFonts w:ascii="LM Roman 10" w:hAnsi="LM Roman 10" w:cstheme="minorHAnsi"/>
+                <w:sz w:val="24"/>
+                <w:szCs w:val="24"/>
+                <w:lang w:val="de-CH"/>
+              </w:rPr>
+              <w:t>26.05.23</w:t>
+            </w:r>
+          </w:p>
+        </w:tc>
+        <w:tc>
+          <w:tcPr>
+            <w:tcW w:w="2254" w:type="dxa"/>
+          </w:tcPr>
+          <w:p>
+            <w:pPr>
+              <w:jc w:val="center"/>
+              <w:rPr>
+                <w:rFonts w:ascii="Latin Modern Roman 9" w:hAnsi="Latin Modern Roman 9"/>
+                <w:lang w:val="de-CH"/>
+              </w:rPr>
+            </w:pPr>
+            <w:r>
+              <w:rPr>
+                <w:rFonts w:ascii="LM Roman 10" w:hAnsi="LM Roman 10"/>
+                <w:b/>
+                <w:bCs/>
+                <w:lang w:val="de-CH"/>
+              </w:rPr>
+              <w:t>OK</w:t>
+            </w:r>
+          </w:p>
+        </w:tc>
+        <w:tc>
+          <w:tcPr>
+            <w:tcW w:w="2254" w:type="dxa"/>
+          </w:tcPr>
+          <w:p>
+            <w:pPr>
+              <w:jc w:val="center"/>
+              <w:rPr>
+                <w:rFonts w:ascii="Latin Modern Roman 9" w:hAnsi="Latin Modern Roman 9"/>
+                <w:lang w:val="de-CH"/>
+              </w:rPr>
+            </w:pPr>
+            <w:r>
+              <w:rPr>
+                <w:rFonts w:ascii="LM Roman 10" w:hAnsi="LM Roman 10"/>
+                <w:lang w:val="de-CH"/>
+              </w:rPr>
+              <w:t>Niklaus</w:t>
+            </w:r>
           </w:p>
         </w:tc>
       </w:tr>

--- a/ILA_1305_BetterThanLasVegas.docx
+++ b/ILA_1305_BetterThanLasVegas.docx
@@ -39,7 +39,6 @@
           <w:lang w:val="de-CH"/>
         </w:rPr>
       </w:pPr>
-      <w:proofErr w:type="spellStart"/>
       <w:r>
         <w:rPr>
           <w:rFonts w:ascii="LM Roman 10" w:hAnsi="LM Roman 10" w:cstheme="minorHAnsi"/>
@@ -49,7 +48,6 @@
         </w:rPr>
         <w:t>BetterThanLasVegas</w:t>
       </w:r>
-      <w:proofErr w:type="spellEnd"/>
     </w:p>
     <w:p>
       <w:pPr>
@@ -799,23 +797,7 @@
           <w:rFonts w:ascii="LM Roman 10" w:hAnsi="LM Roman 10"/>
           <w:lang w:val="de-CH"/>
         </w:rPr>
-        <w:t xml:space="preserve">, bei welchem man eine </w:t>
-      </w:r>
-      <w:proofErr w:type="spellStart"/>
-      <w:r>
-        <w:rPr>
-          <w:rFonts w:ascii="LM Roman 10" w:hAnsi="LM Roman 10"/>
-          <w:lang w:val="de-CH"/>
-        </w:rPr>
-        <w:t>Slotmachine</w:t>
-      </w:r>
-      <w:proofErr w:type="spellEnd"/>
-      <w:r>
-        <w:rPr>
-          <w:rFonts w:ascii="LM Roman 10" w:hAnsi="LM Roman 10"/>
-          <w:lang w:val="de-CH"/>
-        </w:rPr>
-        <w:t xml:space="preserve"> und ein Zahl</w:t>
+        <w:t>, bei welchem man eine Slotmachine und ein Zahl</w:t>
       </w:r>
       <w:r>
         <w:rPr>
@@ -1033,7 +1015,6 @@
                 <w:lang w:val="de-CH"/>
               </w:rPr>
             </w:pPr>
-            <w:proofErr w:type="gramStart"/>
             <w:r>
               <w:rPr>
                 <w:rFonts w:ascii="LM Roman 10" w:hAnsi="LM Roman 10"/>
@@ -1041,7 +1022,6 @@
               </w:rPr>
               <w:t>Muss</w:t>
             </w:r>
-            <w:proofErr w:type="gramEnd"/>
           </w:p>
         </w:tc>
         <w:tc>
@@ -1090,21 +1070,7 @@
               <w:rPr>
                 <w:lang w:val="de-CH"/>
               </w:rPr>
-              <w:t xml:space="preserve">beim Random </w:t>
-            </w:r>
-            <w:proofErr w:type="spellStart"/>
-            <w:r>
-              <w:rPr>
-                <w:lang w:val="de-CH"/>
-              </w:rPr>
-              <w:t>Number</w:t>
-            </w:r>
-            <w:proofErr w:type="spellEnd"/>
-            <w:r>
-              <w:rPr>
-                <w:lang w:val="de-CH"/>
-              </w:rPr>
-              <w:t xml:space="preserve"> Game </w:t>
+              <w:t xml:space="preserve">beim Random Number Game </w:t>
             </w:r>
             <w:r>
               <w:rPr>
@@ -1149,7 +1115,6 @@
                 <w:lang w:val="de-CH"/>
               </w:rPr>
             </w:pPr>
-            <w:proofErr w:type="gramStart"/>
             <w:r>
               <w:rPr>
                 <w:rFonts w:ascii="LM Roman 10" w:hAnsi="LM Roman 10"/>
@@ -1157,7 +1122,6 @@
               </w:rPr>
               <w:t>Muss</w:t>
             </w:r>
-            <w:proofErr w:type="gramEnd"/>
           </w:p>
         </w:tc>
         <w:tc>
@@ -1245,7 +1209,6 @@
                 <w:lang w:val="de-CH"/>
               </w:rPr>
             </w:pPr>
-            <w:proofErr w:type="gramStart"/>
             <w:r>
               <w:rPr>
                 <w:rFonts w:ascii="LM Roman 10" w:hAnsi="LM Roman 10"/>
@@ -1253,7 +1216,6 @@
               </w:rPr>
               <w:t>Muss</w:t>
             </w:r>
-            <w:proofErr w:type="gramEnd"/>
           </w:p>
         </w:tc>
         <w:tc>
@@ -1302,27 +1264,7 @@
               <w:rPr>
                 <w:lang w:val="de-CH"/>
               </w:rPr>
-              <w:t xml:space="preserve"> </w:t>
-            </w:r>
-            <w:r>
-              <w:rPr>
-                <w:lang w:val="de-CH"/>
-              </w:rPr>
-              <w:t xml:space="preserve">beim Random </w:t>
-            </w:r>
-            <w:proofErr w:type="spellStart"/>
-            <w:r>
-              <w:rPr>
-                <w:lang w:val="de-CH"/>
-              </w:rPr>
-              <w:t>Number</w:t>
-            </w:r>
-            <w:proofErr w:type="spellEnd"/>
-            <w:r>
-              <w:rPr>
-                <w:lang w:val="de-CH"/>
-              </w:rPr>
-              <w:t xml:space="preserve"> Game</w:t>
+              <w:t xml:space="preserve"> beim Random Number Game</w:t>
             </w:r>
             <w:r>
               <w:rPr>
@@ -1367,7 +1309,6 @@
                 <w:lang w:val="de-CH"/>
               </w:rPr>
             </w:pPr>
-            <w:proofErr w:type="gramStart"/>
             <w:r>
               <w:rPr>
                 <w:rFonts w:ascii="LM Roman 10" w:hAnsi="LM Roman 10"/>
@@ -1375,7 +1316,6 @@
               </w:rPr>
               <w:t>Muss</w:t>
             </w:r>
-            <w:proofErr w:type="gramEnd"/>
           </w:p>
         </w:tc>
         <w:tc>
@@ -1421,21 +1361,7 @@
               <w:rPr>
                 <w:lang w:val="de-CH"/>
               </w:rPr>
-              <w:t xml:space="preserve">beim Random </w:t>
-            </w:r>
-            <w:proofErr w:type="spellStart"/>
-            <w:r>
-              <w:rPr>
-                <w:lang w:val="de-CH"/>
-              </w:rPr>
-              <w:t>Number</w:t>
-            </w:r>
-            <w:proofErr w:type="spellEnd"/>
-            <w:r>
-              <w:rPr>
-                <w:lang w:val="de-CH"/>
-              </w:rPr>
-              <w:t xml:space="preserve"> Game </w:t>
+              <w:t xml:space="preserve">beim Random Number Game </w:t>
             </w:r>
             <w:r>
               <w:rPr>
@@ -1488,7 +1414,6 @@
                 <w:lang w:val="de-CH"/>
               </w:rPr>
             </w:pPr>
-            <w:proofErr w:type="gramStart"/>
             <w:r>
               <w:rPr>
                 <w:rFonts w:ascii="LM Roman 10" w:hAnsi="LM Roman 10"/>
@@ -1496,7 +1421,6 @@
               </w:rPr>
               <w:t>Muss</w:t>
             </w:r>
-            <w:proofErr w:type="gramEnd"/>
           </w:p>
         </w:tc>
         <w:tc>
@@ -1589,21 +1513,12 @@
                 <w:lang w:val="de-CH"/>
               </w:rPr>
             </w:pPr>
-            <w:proofErr w:type="gramStart"/>
-            <w:r>
-              <w:rPr>
-                <w:rFonts w:ascii="LM Roman 10" w:hAnsi="LM Roman 10"/>
-                <w:lang w:val="de-CH"/>
-              </w:rPr>
-              <w:t>Muss</w:t>
-            </w:r>
-            <w:proofErr w:type="gramEnd"/>
-            <w:r>
-              <w:rPr>
-                <w:rFonts w:ascii="LM Roman 10" w:hAnsi="LM Roman 10"/>
-                <w:lang w:val="de-CH"/>
-              </w:rPr>
-              <w:t xml:space="preserve"> </w:t>
+            <w:r>
+              <w:rPr>
+                <w:rFonts w:ascii="LM Roman 10" w:hAnsi="LM Roman 10"/>
+                <w:lang w:val="de-CH"/>
+              </w:rPr>
+              <w:t xml:space="preserve">Muss </w:t>
             </w:r>
           </w:p>
         </w:tc>
@@ -1657,38 +1572,15 @@
               <w:rPr>
                 <w:lang w:val="de-CH"/>
               </w:rPr>
-              <w:t xml:space="preserve"> Random </w:t>
-            </w:r>
-            <w:proofErr w:type="spellStart"/>
-            <w:r>
-              <w:rPr>
-                <w:lang w:val="de-CH"/>
-              </w:rPr>
-              <w:t>Number</w:t>
-            </w:r>
-            <w:proofErr w:type="spellEnd"/>
-            <w:r>
-              <w:rPr>
-                <w:lang w:val="de-CH"/>
-              </w:rPr>
-              <w:t xml:space="preserve"> Game </w:t>
-            </w:r>
-            <w:r>
-              <w:rPr>
-                <w:rFonts w:ascii="LM Roman 10" w:hAnsi="LM Roman 10"/>
-                <w:lang w:val="de-CH"/>
-              </w:rPr>
-              <w:t xml:space="preserve">entscheiden, ob und wie viele Runden er wieder spielen </w:t>
-            </w:r>
-            <w:proofErr w:type="gramStart"/>
-            <w:r>
-              <w:rPr>
-                <w:rFonts w:ascii="LM Roman 10" w:hAnsi="LM Roman 10"/>
-                <w:lang w:val="de-CH"/>
-              </w:rPr>
-              <w:t>möchte</w:t>
-            </w:r>
-            <w:proofErr w:type="gramEnd"/>
+              <w:t xml:space="preserve"> Random Number Game </w:t>
+            </w:r>
+            <w:r>
+              <w:rPr>
+                <w:rFonts w:ascii="LM Roman 10" w:hAnsi="LM Roman 10"/>
+                <w:lang w:val="de-CH"/>
+              </w:rPr>
+              <w:t>entscheiden, ob und wie viele Runden er wieder spielen möchte</w:t>
+            </w:r>
           </w:p>
         </w:tc>
       </w:tr>
@@ -1726,7 +1618,6 @@
                 <w:lang w:val="de-CH"/>
               </w:rPr>
             </w:pPr>
-            <w:proofErr w:type="gramStart"/>
             <w:r>
               <w:rPr>
                 <w:rFonts w:ascii="LM Roman 10" w:hAnsi="LM Roman 10"/>
@@ -1734,7 +1625,6 @@
               </w:rPr>
               <w:t>Muss</w:t>
             </w:r>
-            <w:proofErr w:type="gramEnd"/>
           </w:p>
         </w:tc>
         <w:tc>
@@ -1813,7 +1703,6 @@
                 <w:lang w:val="de-CH"/>
               </w:rPr>
             </w:pPr>
-            <w:proofErr w:type="gramStart"/>
             <w:r>
               <w:rPr>
                 <w:rFonts w:ascii="LM Roman 10" w:hAnsi="LM Roman 10"/>
@@ -1821,7 +1710,6 @@
               </w:rPr>
               <w:t>Muss</w:t>
             </w:r>
-            <w:proofErr w:type="gramEnd"/>
           </w:p>
         </w:tc>
         <w:tc>
@@ -1861,23 +1749,7 @@
                 <w:rFonts w:ascii="LM Roman 10" w:hAnsi="LM Roman 10"/>
                 <w:lang w:val="de-CH"/>
               </w:rPr>
-              <w:t xml:space="preserve">Das Programm generiert bei der </w:t>
-            </w:r>
-            <w:proofErr w:type="spellStart"/>
-            <w:r>
-              <w:rPr>
-                <w:rFonts w:ascii="LM Roman 10" w:hAnsi="LM Roman 10"/>
-                <w:lang w:val="de-CH"/>
-              </w:rPr>
-              <w:t>Slotmachine</w:t>
-            </w:r>
-            <w:proofErr w:type="spellEnd"/>
-            <w:r>
-              <w:rPr>
-                <w:rFonts w:ascii="LM Roman 10" w:hAnsi="LM Roman 10"/>
-                <w:lang w:val="de-CH"/>
-              </w:rPr>
-              <w:t xml:space="preserve"> eine zufällige Reihenfolge an 3 Zahlen</w:t>
+              <w:t>Das Programm generiert bei der Slotmachine eine zufällige Reihenfolge an 3 Zahlen</w:t>
             </w:r>
           </w:p>
         </w:tc>
@@ -1916,7 +1788,6 @@
                 <w:lang w:val="de-CH"/>
               </w:rPr>
             </w:pPr>
-            <w:proofErr w:type="gramStart"/>
             <w:r>
               <w:rPr>
                 <w:rFonts w:ascii="LM Roman 10" w:hAnsi="LM Roman 10"/>
@@ -1924,7 +1795,6 @@
               </w:rPr>
               <w:t>Muss</w:t>
             </w:r>
-            <w:proofErr w:type="gramEnd"/>
           </w:p>
         </w:tc>
         <w:tc>
@@ -1964,23 +1834,7 @@
                 <w:rFonts w:ascii="LM Roman 10" w:hAnsi="LM Roman 10"/>
                 <w:lang w:val="de-CH"/>
               </w:rPr>
-              <w:t xml:space="preserve">Wenn die drei Zahlen bei der </w:t>
-            </w:r>
-            <w:proofErr w:type="spellStart"/>
-            <w:r>
-              <w:rPr>
-                <w:rFonts w:ascii="LM Roman 10" w:hAnsi="LM Roman 10"/>
-                <w:lang w:val="de-CH"/>
-              </w:rPr>
-              <w:t>Slotmachine</w:t>
-            </w:r>
-            <w:proofErr w:type="spellEnd"/>
-            <w:r>
-              <w:rPr>
-                <w:rFonts w:ascii="LM Roman 10" w:hAnsi="LM Roman 10"/>
-                <w:lang w:val="de-CH"/>
-              </w:rPr>
-              <w:t xml:space="preserve"> gleich sind, gewinnt der Spieler</w:t>
+              <w:t>Wenn die drei Zahlen bei der Slotmachine gleich sind, gewinnt der Spieler</w:t>
             </w:r>
           </w:p>
         </w:tc>
@@ -2019,7 +1873,6 @@
                 <w:lang w:val="de-CH"/>
               </w:rPr>
             </w:pPr>
-            <w:proofErr w:type="gramStart"/>
             <w:r>
               <w:rPr>
                 <w:rFonts w:ascii="LM Roman 10" w:hAnsi="LM Roman 10"/>
@@ -2027,7 +1880,6 @@
               </w:rPr>
               <w:t>Muss</w:t>
             </w:r>
-            <w:proofErr w:type="gramEnd"/>
           </w:p>
         </w:tc>
         <w:tc>
@@ -2067,44 +1919,7 @@
                 <w:rFonts w:ascii="LM Roman 10" w:hAnsi="LM Roman 10"/>
                 <w:lang w:val="de-CH"/>
               </w:rPr>
-              <w:t xml:space="preserve">Wenn die drei Zahlen bei der </w:t>
-            </w:r>
-            <w:proofErr w:type="spellStart"/>
-            <w:r>
-              <w:rPr>
-                <w:rFonts w:ascii="LM Roman 10" w:hAnsi="LM Roman 10"/>
-                <w:lang w:val="de-CH"/>
-              </w:rPr>
-              <w:t>Slotmachine</w:t>
-            </w:r>
-            <w:proofErr w:type="spellEnd"/>
-            <w:r>
-              <w:rPr>
-                <w:rFonts w:ascii="LM Roman 10" w:hAnsi="LM Roman 10"/>
-                <w:lang w:val="de-CH"/>
-              </w:rPr>
-              <w:t xml:space="preserve"> nicht</w:t>
-            </w:r>
-            <w:r>
-              <w:rPr>
-                <w:rFonts w:ascii="LM Roman 10" w:hAnsi="LM Roman 10"/>
-                <w:lang w:val="de-CH"/>
-              </w:rPr>
-              <w:t xml:space="preserve"> gleich sind, </w:t>
-            </w:r>
-            <w:r>
-              <w:rPr>
-                <w:rFonts w:ascii="LM Roman 10" w:hAnsi="LM Roman 10"/>
-                <w:lang w:val="de-CH"/>
-              </w:rPr>
-              <w:t>verliert</w:t>
-            </w:r>
-            <w:r>
-              <w:rPr>
-                <w:rFonts w:ascii="LM Roman 10" w:hAnsi="LM Roman 10"/>
-                <w:lang w:val="de-CH"/>
-              </w:rPr>
-              <w:t xml:space="preserve"> der Spieler</w:t>
+              <w:t>Wenn die drei Zahlen bei der Slotmachine nicht gleich sind, verliert der Spieler</w:t>
             </w:r>
           </w:p>
         </w:tc>
@@ -2143,7 +1958,6 @@
                 <w:lang w:val="de-CH"/>
               </w:rPr>
             </w:pPr>
-            <w:proofErr w:type="gramStart"/>
             <w:r>
               <w:rPr>
                 <w:rFonts w:ascii="LM Roman 10" w:hAnsi="LM Roman 10"/>
@@ -2151,7 +1965,6 @@
               </w:rPr>
               <w:t>Muss</w:t>
             </w:r>
-            <w:proofErr w:type="gramEnd"/>
           </w:p>
         </w:tc>
         <w:tc>
@@ -2460,17 +2273,8 @@
                 <w:rFonts w:ascii="Latin Modern Roman 9" w:hAnsi="Latin Modern Roman 9"/>
                 <w:lang w:val="de-CH"/>
               </w:rPr>
-              <w:t xml:space="preserve">Das Programm sagt dem Benutzer, dass der Benutzer eine Zahl unter 100 und über 1 eingeben </w:t>
-            </w:r>
-            <w:proofErr w:type="gramStart"/>
-            <w:r>
-              <w:rPr>
-                <w:rFonts w:ascii="Latin Modern Roman 9" w:hAnsi="Latin Modern Roman 9"/>
-                <w:lang w:val="de-CH"/>
-              </w:rPr>
-              <w:t>sollte</w:t>
-            </w:r>
-            <w:proofErr w:type="gramEnd"/>
+              <w:t>Das Programm sagt dem Benutzer, dass der Benutzer eine Zahl unter 100 und über 1 eingeben sollte</w:t>
+            </w:r>
           </w:p>
         </w:tc>
       </w:tr>
@@ -2532,17 +2336,8 @@
                 <w:rFonts w:ascii="Latin Modern Roman 9" w:hAnsi="Latin Modern Roman 9"/>
                 <w:lang w:val="de-CH"/>
               </w:rPr>
-              <w:t xml:space="preserve">Das Programm sagt dem Benutzer, dass der Benutzer eine Zahl unter 100 und über 1 eingeben </w:t>
-            </w:r>
-            <w:proofErr w:type="gramStart"/>
-            <w:r>
-              <w:rPr>
-                <w:rFonts w:ascii="Latin Modern Roman 9" w:hAnsi="Latin Modern Roman 9"/>
-                <w:lang w:val="de-CH"/>
-              </w:rPr>
-              <w:t>sollte</w:t>
-            </w:r>
-            <w:proofErr w:type="gramEnd"/>
+              <w:t>Das Programm sagt dem Benutzer, dass der Benutzer eine Zahl unter 100 und über 1 eingeben sollte</w:t>
+            </w:r>
           </w:p>
         </w:tc>
       </w:tr>
@@ -2602,31 +2397,8 @@
                 <w:rFonts w:ascii="Latin Modern Roman 9" w:hAnsi="Latin Modern Roman 9"/>
                 <w:lang w:val="de-CH"/>
               </w:rPr>
-              <w:t xml:space="preserve">Das Programm sagt dem Benutzer, dass der Benutzer eine </w:t>
-            </w:r>
-            <w:r>
-              <w:rPr>
-                <w:rFonts w:ascii="Latin Modern Roman 9" w:hAnsi="Latin Modern Roman 9"/>
-                <w:lang w:val="de-CH"/>
-              </w:rPr>
-              <w:t xml:space="preserve">gültige </w:t>
-            </w:r>
-            <w:r>
-              <w:rPr>
-                <w:rFonts w:ascii="Latin Modern Roman 9" w:hAnsi="Latin Modern Roman 9"/>
-                <w:lang w:val="de-CH"/>
-              </w:rPr>
-              <w:t xml:space="preserve">Zahl eingeben </w:t>
-            </w:r>
-            <w:proofErr w:type="gramStart"/>
-            <w:r>
-              <w:rPr>
-                <w:rFonts w:ascii="Latin Modern Roman 9" w:hAnsi="Latin Modern Roman 9"/>
-                <w:lang w:val="de-CH"/>
-              </w:rPr>
-              <w:t>sollte</w:t>
-            </w:r>
-            <w:proofErr w:type="gramEnd"/>
+              <w:t>Das Programm sagt dem Benutzer, dass der Benutzer eine gültige Zahl eingeben sollte</w:t>
+            </w:r>
           </w:p>
         </w:tc>
       </w:tr>
@@ -2727,21 +2499,7 @@
                 <w:rFonts w:ascii="Latin Modern Roman 9" w:hAnsi="Latin Modern Roman 9"/>
                 <w:lang w:val="de-CH"/>
               </w:rPr>
-              <w:t xml:space="preserve">Der Benutzer gibt eine Zahl </w:t>
-            </w:r>
-            <w:r>
-              <w:rPr>
-                <w:rFonts w:ascii="Latin Modern Roman 9" w:hAnsi="Latin Modern Roman 9"/>
-                <w:lang w:val="de-CH"/>
-              </w:rPr>
-              <w:t>kleiner</w:t>
-            </w:r>
-            <w:r>
-              <w:rPr>
-                <w:rFonts w:ascii="Latin Modern Roman 9" w:hAnsi="Latin Modern Roman 9"/>
-                <w:lang w:val="de-CH"/>
-              </w:rPr>
-              <w:t xml:space="preserve"> als die generierte Zahl ein</w:t>
+              <w:t>Der Benutzer gibt eine Zahl kleiner als die generierte Zahl ein</w:t>
             </w:r>
           </w:p>
         </w:tc>
@@ -2761,21 +2519,7 @@
                 <w:rFonts w:ascii="Latin Modern Roman 9" w:hAnsi="Latin Modern Roman 9"/>
                 <w:lang w:val="de-CH"/>
               </w:rPr>
-              <w:t xml:space="preserve">Das Programm teilt dem Benutzer mit, dass die gesuchte Zahl </w:t>
-            </w:r>
-            <w:r>
-              <w:rPr>
-                <w:rFonts w:ascii="Latin Modern Roman 9" w:hAnsi="Latin Modern Roman 9"/>
-                <w:lang w:val="de-CH"/>
-              </w:rPr>
-              <w:t>höher</w:t>
-            </w:r>
-            <w:r>
-              <w:rPr>
-                <w:rFonts w:ascii="Latin Modern Roman 9" w:hAnsi="Latin Modern Roman 9"/>
-                <w:lang w:val="de-CH"/>
-              </w:rPr>
-              <w:t xml:space="preserve"> ist.</w:t>
+              <w:t>Das Programm teilt dem Benutzer mit, dass die gesuchte Zahl höher ist.</w:t>
             </w:r>
           </w:p>
         </w:tc>
@@ -2897,39 +2641,7 @@
                 <w:rFonts w:ascii="Latin Modern Roman 9" w:hAnsi="Latin Modern Roman 9"/>
                 <w:lang w:val="de-CH"/>
               </w:rPr>
-              <w:t>Das Programm zieht dem Spieler entweder 50 Jetons (</w:t>
-            </w:r>
-            <w:proofErr w:type="spellStart"/>
-            <w:r>
-              <w:rPr>
-                <w:rFonts w:ascii="Latin Modern Roman 9" w:hAnsi="Latin Modern Roman 9"/>
-                <w:lang w:val="de-CH"/>
-              </w:rPr>
-              <w:t>RandomNumberGame</w:t>
-            </w:r>
-            <w:proofErr w:type="spellEnd"/>
-            <w:r>
-              <w:rPr>
-                <w:rFonts w:ascii="Latin Modern Roman 9" w:hAnsi="Latin Modern Roman 9"/>
-                <w:lang w:val="de-CH"/>
-              </w:rPr>
-              <w:t>) oder die eingesetzten Jetons (</w:t>
-            </w:r>
-            <w:proofErr w:type="spellStart"/>
-            <w:r>
-              <w:rPr>
-                <w:rFonts w:ascii="Latin Modern Roman 9" w:hAnsi="Latin Modern Roman 9"/>
-                <w:lang w:val="de-CH"/>
-              </w:rPr>
-              <w:t>Slotmachine</w:t>
-            </w:r>
-            <w:proofErr w:type="spellEnd"/>
-            <w:r>
-              <w:rPr>
-                <w:rFonts w:ascii="Latin Modern Roman 9" w:hAnsi="Latin Modern Roman 9"/>
-                <w:lang w:val="de-CH"/>
-              </w:rPr>
-              <w:t>) ab.</w:t>
+              <w:t>Das Programm zieht dem Spieler entweder 50 Jetons (RandomNumberGame) oder die eingesetzten Jetons (Slotmachine) ab.</w:t>
             </w:r>
           </w:p>
         </w:tc>
@@ -2990,81 +2702,7 @@
                 <w:rFonts w:ascii="Latin Modern Roman 9" w:hAnsi="Latin Modern Roman 9"/>
                 <w:lang w:val="de-CH"/>
               </w:rPr>
-              <w:t xml:space="preserve">Das Programm </w:t>
-            </w:r>
-            <w:r>
-              <w:rPr>
-                <w:rFonts w:ascii="Latin Modern Roman 9" w:hAnsi="Latin Modern Roman 9"/>
-                <w:lang w:val="de-CH"/>
-              </w:rPr>
-              <w:t>gibt</w:t>
-            </w:r>
-            <w:r>
-              <w:rPr>
-                <w:rFonts w:ascii="Latin Modern Roman 9" w:hAnsi="Latin Modern Roman 9"/>
-                <w:lang w:val="de-CH"/>
-              </w:rPr>
-              <w:t xml:space="preserve"> dem Spieler entweder </w:t>
-            </w:r>
-            <w:r>
-              <w:rPr>
-                <w:rFonts w:ascii="Latin Modern Roman 9" w:hAnsi="Latin Modern Roman 9"/>
-                <w:lang w:val="de-CH"/>
-              </w:rPr>
-              <w:t xml:space="preserve">100 Jetons </w:t>
-            </w:r>
-            <w:r>
-              <w:rPr>
-                <w:rFonts w:ascii="Latin Modern Roman 9" w:hAnsi="Latin Modern Roman 9"/>
-                <w:lang w:val="de-CH"/>
-              </w:rPr>
-              <w:t>(</w:t>
-            </w:r>
-            <w:proofErr w:type="spellStart"/>
-            <w:r>
-              <w:rPr>
-                <w:rFonts w:ascii="Latin Modern Roman 9" w:hAnsi="Latin Modern Roman 9"/>
-                <w:lang w:val="de-CH"/>
-              </w:rPr>
-              <w:t>RandomNumberGame</w:t>
-            </w:r>
-            <w:proofErr w:type="spellEnd"/>
-            <w:r>
-              <w:rPr>
-                <w:rFonts w:ascii="Latin Modern Roman 9" w:hAnsi="Latin Modern Roman 9"/>
-                <w:lang w:val="de-CH"/>
-              </w:rPr>
-              <w:t>) oder die eingesetzten Jetons</w:t>
-            </w:r>
-            <w:r>
-              <w:rPr>
-                <w:rFonts w:ascii="Latin Modern Roman 9" w:hAnsi="Latin Modern Roman 9"/>
-                <w:lang w:val="de-CH"/>
-              </w:rPr>
-              <w:t xml:space="preserve">*10 </w:t>
-            </w:r>
-            <w:r>
-              <w:rPr>
-                <w:rFonts w:ascii="Latin Modern Roman 9" w:hAnsi="Latin Modern Roman 9"/>
-                <w:lang w:val="de-CH"/>
-              </w:rPr>
-              <w:t>(</w:t>
-            </w:r>
-            <w:proofErr w:type="spellStart"/>
-            <w:r>
-              <w:rPr>
-                <w:rFonts w:ascii="Latin Modern Roman 9" w:hAnsi="Latin Modern Roman 9"/>
-                <w:lang w:val="de-CH"/>
-              </w:rPr>
-              <w:t>Slotmachine</w:t>
-            </w:r>
-            <w:proofErr w:type="spellEnd"/>
-            <w:r>
-              <w:rPr>
-                <w:rFonts w:ascii="Latin Modern Roman 9" w:hAnsi="Latin Modern Roman 9"/>
-                <w:lang w:val="de-CH"/>
-              </w:rPr>
-              <w:t>).</w:t>
+              <w:t>Das Programm gibt dem Spieler entweder 100 Jetons (RandomNumberGame) oder die eingesetzten Jetons*10 (Slotmachine).</w:t>
             </w:r>
           </w:p>
         </w:tc>
@@ -3187,17 +2825,8 @@
                 <w:rFonts w:ascii="Latin Modern Roman 9" w:hAnsi="Latin Modern Roman 9"/>
                 <w:lang w:val="de-CH"/>
               </w:rPr>
-              <w:t xml:space="preserve">entscheidet der Benutzer, dass er weiterspielen </w:t>
-            </w:r>
-            <w:proofErr w:type="gramStart"/>
-            <w:r>
-              <w:rPr>
-                <w:rFonts w:ascii="Latin Modern Roman 9" w:hAnsi="Latin Modern Roman 9"/>
-                <w:lang w:val="de-CH"/>
-              </w:rPr>
-              <w:t>möchte</w:t>
-            </w:r>
-            <w:proofErr w:type="gramEnd"/>
+              <w:t>entscheidet der Benutzer, dass er weiterspielen möchte</w:t>
+            </w:r>
           </w:p>
         </w:tc>
         <w:tc>
@@ -3277,17 +2906,8 @@
                 <w:rFonts w:ascii="Latin Modern Roman 9" w:hAnsi="Latin Modern Roman 9"/>
                 <w:lang w:val="de-CH"/>
               </w:rPr>
-              <w:t xml:space="preserve">Der Code geht wieder zum Anfang und fragt dem Benutzer, welches Spiel er spielen </w:t>
-            </w:r>
-            <w:proofErr w:type="spellStart"/>
-            <w:r>
-              <w:rPr>
-                <w:rFonts w:ascii="Latin Modern Roman 9" w:hAnsi="Latin Modern Roman 9"/>
-                <w:lang w:val="de-CH"/>
-              </w:rPr>
-              <w:t>möchtee</w:t>
-            </w:r>
-            <w:proofErr w:type="spellEnd"/>
+              <w:t>Der Code geht wieder zum Anfang und fragt dem Benutzer, welches Spiel er spielen möchtee</w:t>
+            </w:r>
           </w:p>
         </w:tc>
       </w:tr>
@@ -3334,17 +2954,15 @@
                 <w:rFonts w:ascii="Latin Modern Roman 9" w:hAnsi="Latin Modern Roman 9"/>
                 <w:lang w:val="de-CH"/>
               </w:rPr>
-              <w:t xml:space="preserve">die </w:t>
-            </w:r>
-            <w:proofErr w:type="spellStart"/>
-            <w:r>
-              <w:rPr>
-                <w:rFonts w:ascii="Latin Modern Roman 9" w:hAnsi="Latin Modern Roman 9"/>
-                <w:lang w:val="de-CH"/>
-              </w:rPr>
-              <w:t>Slotmachine</w:t>
-            </w:r>
-            <w:proofErr w:type="spellEnd"/>
+              <w:t>die Slotmachine</w:t>
+            </w:r>
+            <w:r>
+              <w:rPr>
+                <w:rFonts w:ascii="Latin Modern Roman 9" w:hAnsi="Latin Modern Roman 9"/>
+                <w:lang w:val="de-CH"/>
+              </w:rPr>
+              <w:t>/Random Number Game</w:t>
+            </w:r>
             <w:r>
               <w:rPr>
                 <w:rFonts w:ascii="Latin Modern Roman 9" w:hAnsi="Latin Modern Roman 9"/>
@@ -3377,17 +2995,15 @@
                 <w:rFonts w:ascii="Latin Modern Roman 9" w:hAnsi="Latin Modern Roman 9"/>
                 <w:lang w:val="de-CH"/>
               </w:rPr>
-              <w:t xml:space="preserve">lädt die </w:t>
-            </w:r>
-            <w:proofErr w:type="spellStart"/>
-            <w:r>
-              <w:rPr>
-                <w:rFonts w:ascii="Latin Modern Roman 9" w:hAnsi="Latin Modern Roman 9"/>
-                <w:lang w:val="de-CH"/>
-              </w:rPr>
-              <w:t>Slotmachine</w:t>
-            </w:r>
-            <w:proofErr w:type="spellEnd"/>
+              <w:t>lädt die Slotmachine</w:t>
+            </w:r>
+            <w:r>
+              <w:rPr>
+                <w:rFonts w:ascii="Latin Modern Roman 9" w:hAnsi="Latin Modern Roman 9"/>
+                <w:lang w:val="de-CH"/>
+              </w:rPr>
+              <w:t>/Random Number Game</w:t>
+            </w:r>
           </w:p>
         </w:tc>
       </w:tr>
@@ -3427,23 +3043,7 @@
                 <w:rFonts w:ascii="Latin Modern Roman 9" w:hAnsi="Latin Modern Roman 9"/>
                 <w:lang w:val="de-CH"/>
               </w:rPr>
-              <w:t xml:space="preserve">Der Benutzer startet die </w:t>
-            </w:r>
-            <w:proofErr w:type="spellStart"/>
-            <w:r>
-              <w:rPr>
-                <w:rFonts w:ascii="Latin Modern Roman 9" w:hAnsi="Latin Modern Roman 9"/>
-                <w:lang w:val="de-CH"/>
-              </w:rPr>
-              <w:t>Slotmachine</w:t>
-            </w:r>
-            <w:proofErr w:type="spellEnd"/>
-            <w:r>
-              <w:rPr>
-                <w:rFonts w:ascii="Latin Modern Roman 9" w:hAnsi="Latin Modern Roman 9"/>
-                <w:lang w:val="de-CH"/>
-              </w:rPr>
-              <w:t xml:space="preserve"> und gibt die Anzahl Jetons ein</w:t>
+              <w:t>Der Benutzer startet die Slotmachine und gibt die Anzahl Jetons ein</w:t>
             </w:r>
           </w:p>
         </w:tc>
@@ -3463,23 +3063,7 @@
                 <w:rFonts w:ascii="LM Roman 10" w:hAnsi="LM Roman 10"/>
                 <w:lang w:val="de-CH"/>
               </w:rPr>
-              <w:t xml:space="preserve">Das Programm generiert bei der </w:t>
-            </w:r>
-            <w:proofErr w:type="spellStart"/>
-            <w:r>
-              <w:rPr>
-                <w:rFonts w:ascii="LM Roman 10" w:hAnsi="LM Roman 10"/>
-                <w:lang w:val="de-CH"/>
-              </w:rPr>
-              <w:t>Slotmachine</w:t>
-            </w:r>
-            <w:proofErr w:type="spellEnd"/>
-            <w:r>
-              <w:rPr>
-                <w:rFonts w:ascii="LM Roman 10" w:hAnsi="LM Roman 10"/>
-                <w:lang w:val="de-CH"/>
-              </w:rPr>
-              <w:t xml:space="preserve"> eine zufällige Reihenfolge an 3 Zahlen</w:t>
+              <w:t>Das Programm generiert bei der Slotmachine eine zufällige Reihenfolge an 3 Zahlen</w:t>
             </w:r>
           </w:p>
         </w:tc>
@@ -3601,21 +3185,7 @@
                 <w:rFonts w:ascii="LM Roman 10" w:hAnsi="LM Roman 10"/>
                 <w:lang w:val="de-CH"/>
               </w:rPr>
-              <w:t xml:space="preserve">Der Benutzer </w:t>
-            </w:r>
-            <w:r>
-              <w:rPr>
-                <w:rFonts w:ascii="LM Roman 10" w:hAnsi="LM Roman 10"/>
-                <w:lang w:val="de-CH"/>
-              </w:rPr>
-              <w:t>verliert</w:t>
-            </w:r>
-            <w:r>
-              <w:rPr>
-                <w:rFonts w:ascii="LM Roman 10" w:hAnsi="LM Roman 10"/>
-                <w:lang w:val="de-CH"/>
-              </w:rPr>
-              <w:t xml:space="preserve"> und </w:t>
+              <w:t xml:space="preserve">Der Benutzer verliert und </w:t>
             </w:r>
             <w:r>
               <w:rPr>
@@ -3728,7 +3298,6 @@
         <w:rPr>
           <w:rFonts w:ascii="LM Roman 10" w:hAnsi="LM Roman 10"/>
         </w:rPr>
-        <w:lastRenderedPageBreak/>
         <w:t>Planen</w:t>
       </w:r>
     </w:p>
@@ -3870,12 +3439,22 @@
           </w:tcPr>
           <w:p>
             <w:pPr>
-              <w:jc w:val="center"/>
-              <w:rPr>
-                <w:rFonts w:ascii="Latin Modern Roman 9" w:hAnsi="Latin Modern Roman 9"/>
-                <w:lang w:val="de-CH"/>
-              </w:rPr>
-            </w:pPr>
+              <w:tabs>
+                <w:tab w:val="left" w:pos="360"/>
+              </w:tabs>
+              <w:jc w:val="center"/>
+              <w:rPr>
+                <w:rFonts w:ascii="Latin Modern Roman 9" w:hAnsi="Latin Modern Roman 9"/>
+                <w:lang w:val="de-CH"/>
+              </w:rPr>
+            </w:pPr>
+            <w:r>
+              <w:rPr>
+                <w:rFonts w:ascii="Latin Modern Roman 9" w:hAnsi="Latin Modern Roman 9"/>
+                <w:lang w:val="de-CH"/>
+              </w:rPr>
+              <w:t>20 min</w:t>
+            </w:r>
           </w:p>
         </w:tc>
       </w:tr>
@@ -3933,6 +3512,20 @@
                 <w:lang w:val="de-CH"/>
               </w:rPr>
             </w:pPr>
+            <w:r>
+              <w:rPr>
+                <w:rFonts w:ascii="Latin Modern Roman 9" w:hAnsi="Latin Modern Roman 9"/>
+                <w:lang w:val="de-CH"/>
+              </w:rPr>
+              <w:t>4</w:t>
+            </w:r>
+            <w:r>
+              <w:rPr>
+                <w:rFonts w:ascii="Latin Modern Roman 9" w:hAnsi="Latin Modern Roman 9"/>
+                <w:lang w:val="de-CH"/>
+              </w:rPr>
+              <w:t>0 min</w:t>
+            </w:r>
           </w:p>
         </w:tc>
       </w:tr>
@@ -3990,6 +3583,20 @@
                 <w:lang w:val="de-CH"/>
               </w:rPr>
             </w:pPr>
+            <w:r>
+              <w:rPr>
+                <w:rFonts w:ascii="Latin Modern Roman 9" w:hAnsi="Latin Modern Roman 9"/>
+                <w:lang w:val="de-CH"/>
+              </w:rPr>
+              <w:t>4</w:t>
+            </w:r>
+            <w:r>
+              <w:rPr>
+                <w:rFonts w:ascii="Latin Modern Roman 9" w:hAnsi="Latin Modern Roman 9"/>
+                <w:lang w:val="de-CH"/>
+              </w:rPr>
+              <w:t>0 min</w:t>
+            </w:r>
           </w:p>
         </w:tc>
       </w:tr>
@@ -4046,6 +3653,20 @@
                 <w:lang w:val="de-CH"/>
               </w:rPr>
             </w:pPr>
+            <w:r>
+              <w:rPr>
+                <w:rFonts w:ascii="Latin Modern Roman 9" w:hAnsi="Latin Modern Roman 9"/>
+                <w:lang w:val="de-CH"/>
+              </w:rPr>
+              <w:t>4</w:t>
+            </w:r>
+            <w:r>
+              <w:rPr>
+                <w:rFonts w:ascii="Latin Modern Roman 9" w:hAnsi="Latin Modern Roman 9"/>
+                <w:lang w:val="de-CH"/>
+              </w:rPr>
+              <w:t>0 min</w:t>
+            </w:r>
           </w:p>
         </w:tc>
       </w:tr>
@@ -4102,6 +3723,20 @@
                 <w:lang w:val="de-CH"/>
               </w:rPr>
             </w:pPr>
+            <w:r>
+              <w:rPr>
+                <w:rFonts w:ascii="Latin Modern Roman 9" w:hAnsi="Latin Modern Roman 9"/>
+                <w:lang w:val="de-CH"/>
+              </w:rPr>
+              <w:t>5</w:t>
+            </w:r>
+            <w:r>
+              <w:rPr>
+                <w:rFonts w:ascii="Latin Modern Roman 9" w:hAnsi="Latin Modern Roman 9"/>
+                <w:lang w:val="de-CH"/>
+              </w:rPr>
+              <w:t>0 min</w:t>
+            </w:r>
           </w:p>
         </w:tc>
       </w:tr>
@@ -4158,6 +3793,20 @@
                 <w:lang w:val="de-CH"/>
               </w:rPr>
             </w:pPr>
+            <w:r>
+              <w:rPr>
+                <w:rFonts w:ascii="Latin Modern Roman 9" w:hAnsi="Latin Modern Roman 9"/>
+                <w:lang w:val="de-CH"/>
+              </w:rPr>
+              <w:t>5</w:t>
+            </w:r>
+            <w:r>
+              <w:rPr>
+                <w:rFonts w:ascii="Latin Modern Roman 9" w:hAnsi="Latin Modern Roman 9"/>
+                <w:lang w:val="de-CH"/>
+              </w:rPr>
+              <w:t>0 min</w:t>
+            </w:r>
           </w:p>
         </w:tc>
       </w:tr>
@@ -4214,6 +3863,20 @@
                 <w:lang w:val="de-CH"/>
               </w:rPr>
             </w:pPr>
+            <w:r>
+              <w:rPr>
+                <w:rFonts w:ascii="Latin Modern Roman 9" w:hAnsi="Latin Modern Roman 9"/>
+                <w:lang w:val="de-CH"/>
+              </w:rPr>
+              <w:t>5</w:t>
+            </w:r>
+            <w:r>
+              <w:rPr>
+                <w:rFonts w:ascii="Latin Modern Roman 9" w:hAnsi="Latin Modern Roman 9"/>
+                <w:lang w:val="de-CH"/>
+              </w:rPr>
+              <w:t>0 min</w:t>
+            </w:r>
           </w:p>
         </w:tc>
       </w:tr>
@@ -4270,6 +3933,27 @@
                 <w:lang w:val="de-CH"/>
               </w:rPr>
             </w:pPr>
+            <w:r>
+              <w:rPr>
+                <w:rFonts w:ascii="Latin Modern Roman 9" w:hAnsi="Latin Modern Roman 9"/>
+                <w:lang w:val="de-CH"/>
+              </w:rPr>
+              <w:t>1</w:t>
+            </w:r>
+            <w:r>
+              <w:rPr>
+                <w:rFonts w:ascii="Latin Modern Roman 9" w:hAnsi="Latin Modern Roman 9"/>
+                <w:lang w:val="de-CH"/>
+              </w:rPr>
+              <w:t>1</w:t>
+            </w:r>
+            <w:r>
+              <w:rPr>
+                <w:rFonts w:ascii="Latin Modern Roman 9" w:hAnsi="Latin Modern Roman 9"/>
+                <w:lang w:val="de-CH"/>
+              </w:rPr>
+              <w:t>0 min</w:t>
+            </w:r>
           </w:p>
         </w:tc>
       </w:tr>
@@ -4326,6 +4010,27 @@
                 <w:lang w:val="de-CH"/>
               </w:rPr>
             </w:pPr>
+            <w:r>
+              <w:rPr>
+                <w:rFonts w:ascii="Latin Modern Roman 9" w:hAnsi="Latin Modern Roman 9"/>
+                <w:lang w:val="de-CH"/>
+              </w:rPr>
+              <w:t>1</w:t>
+            </w:r>
+            <w:r>
+              <w:rPr>
+                <w:rFonts w:ascii="Latin Modern Roman 9" w:hAnsi="Latin Modern Roman 9"/>
+                <w:lang w:val="de-CH"/>
+              </w:rPr>
+              <w:t>1</w:t>
+            </w:r>
+            <w:r>
+              <w:rPr>
+                <w:rFonts w:ascii="Latin Modern Roman 9" w:hAnsi="Latin Modern Roman 9"/>
+                <w:lang w:val="de-CH"/>
+              </w:rPr>
+              <w:t>0 min</w:t>
+            </w:r>
           </w:p>
         </w:tc>
       </w:tr>
@@ -4382,6 +4087,13 @@
                 <w:lang w:val="de-CH"/>
               </w:rPr>
             </w:pPr>
+            <w:r>
+              <w:rPr>
+                <w:rFonts w:ascii="Latin Modern Roman 9" w:hAnsi="Latin Modern Roman 9"/>
+                <w:lang w:val="de-CH"/>
+              </w:rPr>
+              <w:t>120 min</w:t>
+            </w:r>
           </w:p>
         </w:tc>
       </w:tr>
@@ -4438,6 +4150,20 @@
                 <w:lang w:val="de-CH"/>
               </w:rPr>
             </w:pPr>
+            <w:r>
+              <w:rPr>
+                <w:rFonts w:ascii="Latin Modern Roman 9" w:hAnsi="Latin Modern Roman 9"/>
+                <w:lang w:val="de-CH"/>
+              </w:rPr>
+              <w:t>5</w:t>
+            </w:r>
+            <w:r>
+              <w:rPr>
+                <w:rFonts w:ascii="Latin Modern Roman 9" w:hAnsi="Latin Modern Roman 9"/>
+                <w:lang w:val="de-CH"/>
+              </w:rPr>
+              <w:t>0 min</w:t>
+            </w:r>
           </w:p>
         </w:tc>
       </w:tr>
@@ -4494,6 +4220,27 @@
                 <w:lang w:val="de-CH"/>
               </w:rPr>
             </w:pPr>
+            <w:r>
+              <w:rPr>
+                <w:rFonts w:ascii="Latin Modern Roman 9" w:hAnsi="Latin Modern Roman 9"/>
+                <w:lang w:val="de-CH"/>
+              </w:rPr>
+              <w:t>1</w:t>
+            </w:r>
+            <w:r>
+              <w:rPr>
+                <w:rFonts w:ascii="Latin Modern Roman 9" w:hAnsi="Latin Modern Roman 9"/>
+                <w:lang w:val="de-CH"/>
+              </w:rPr>
+              <w:t>1</w:t>
+            </w:r>
+            <w:r>
+              <w:rPr>
+                <w:rFonts w:ascii="Latin Modern Roman 9" w:hAnsi="Latin Modern Roman 9"/>
+                <w:lang w:val="de-CH"/>
+              </w:rPr>
+              <w:t>0 min</w:t>
+            </w:r>
           </w:p>
         </w:tc>
       </w:tr>
@@ -4550,6 +4297,27 @@
                 <w:lang w:val="de-CH"/>
               </w:rPr>
             </w:pPr>
+            <w:r>
+              <w:rPr>
+                <w:rFonts w:ascii="Latin Modern Roman 9" w:hAnsi="Latin Modern Roman 9"/>
+                <w:lang w:val="de-CH"/>
+              </w:rPr>
+              <w:t>1</w:t>
+            </w:r>
+            <w:r>
+              <w:rPr>
+                <w:rFonts w:ascii="Latin Modern Roman 9" w:hAnsi="Latin Modern Roman 9"/>
+                <w:lang w:val="de-CH"/>
+              </w:rPr>
+              <w:t>3</w:t>
+            </w:r>
+            <w:r>
+              <w:rPr>
+                <w:rFonts w:ascii="Latin Modern Roman 9" w:hAnsi="Latin Modern Roman 9"/>
+                <w:lang w:val="de-CH"/>
+              </w:rPr>
+              <w:t>0 min</w:t>
+            </w:r>
           </w:p>
         </w:tc>
       </w:tr>
@@ -4606,6 +4374,13 @@
                 <w:lang w:val="de-CH"/>
               </w:rPr>
             </w:pPr>
+            <w:r>
+              <w:rPr>
+                <w:rFonts w:ascii="Latin Modern Roman 9" w:hAnsi="Latin Modern Roman 9"/>
+                <w:lang w:val="de-CH"/>
+              </w:rPr>
+              <w:t>80 min</w:t>
+            </w:r>
           </w:p>
         </w:tc>
       </w:tr>
@@ -4662,6 +4437,13 @@
                 <w:lang w:val="de-CH"/>
               </w:rPr>
             </w:pPr>
+            <w:r>
+              <w:rPr>
+                <w:rFonts w:ascii="Latin Modern Roman 9" w:hAnsi="Latin Modern Roman 9"/>
+                <w:lang w:val="de-CH"/>
+              </w:rPr>
+              <w:t>80 min</w:t>
+            </w:r>
           </w:p>
         </w:tc>
       </w:tr>
@@ -4718,6 +4500,13 @@
                 <w:lang w:val="de-CH"/>
               </w:rPr>
             </w:pPr>
+            <w:r>
+              <w:rPr>
+                <w:rFonts w:ascii="Latin Modern Roman 9" w:hAnsi="Latin Modern Roman 9"/>
+                <w:lang w:val="de-CH"/>
+              </w:rPr>
+              <w:t>80 min</w:t>
+            </w:r>
           </w:p>
         </w:tc>
       </w:tr>
@@ -4730,6 +4519,82 @@
             <w:pPr>
               <w:jc w:val="center"/>
               <w:rPr>
+                <w:lang w:val="de-CH"/>
+              </w:rPr>
+            </w:pPr>
+            <w:r>
+              <w:rPr>
+                <w:lang w:val="de-CH"/>
+              </w:rPr>
+              <w:t>11.1</w:t>
+            </w:r>
+          </w:p>
+        </w:tc>
+        <w:tc>
+          <w:tcPr>
+            <w:tcW w:w="1724" w:type="dxa"/>
+          </w:tcPr>
+          <w:p>
+            <w:pPr>
+              <w:rPr>
+                <w:rFonts w:ascii="Latin Modern Roman 9" w:hAnsi="Latin Modern Roman 9"/>
+                <w:lang w:val="de-CH"/>
+              </w:rPr>
+            </w:pPr>
+            <w:r>
+              <w:rPr>
+                <w:rFonts w:ascii="Latin Modern Roman 9" w:hAnsi="Latin Modern Roman 9"/>
+                <w:lang w:val="de-CH"/>
+              </w:rPr>
+              <w:t>26.05</w:t>
+            </w:r>
+          </w:p>
+        </w:tc>
+        <w:tc>
+          <w:tcPr>
+            <w:tcW w:w="2277" w:type="dxa"/>
+          </w:tcPr>
+          <w:p>
+            <w:pPr>
+              <w:jc w:val="center"/>
+              <w:rPr>
+                <w:rFonts w:ascii="Latin Modern Roman 9" w:hAnsi="Latin Modern Roman 9"/>
+                <w:lang w:val="de-CH"/>
+              </w:rPr>
+            </w:pPr>
+            <w:r>
+              <w:rPr>
+                <w:rFonts w:ascii="Latin Modern Roman 9" w:hAnsi="Latin Modern Roman 9"/>
+                <w:lang w:val="de-CH"/>
+              </w:rPr>
+              <w:t>~3</w:t>
+            </w:r>
+            <w:r>
+              <w:rPr>
+                <w:rFonts w:ascii="Latin Modern Roman 9" w:hAnsi="Latin Modern Roman 9"/>
+                <w:lang w:val="de-CH"/>
+              </w:rPr>
+              <w:t>0</w:t>
+            </w:r>
+            <w:r>
+              <w:rPr>
+                <w:rFonts w:ascii="Latin Modern Roman 9" w:hAnsi="Latin Modern Roman 9"/>
+                <w:lang w:val="de-CH"/>
+              </w:rPr>
+              <w:t>0 min insgesamt</w:t>
+            </w:r>
+          </w:p>
+        </w:tc>
+      </w:tr>
+      <w:tr>
+        <w:tc>
+          <w:tcPr>
+            <w:tcW w:w="1186" w:type="dxa"/>
+          </w:tcPr>
+          <w:p>
+            <w:pPr>
+              <w:jc w:val="center"/>
+              <w:rPr>
                 <w:b/>
                 <w:bCs/>
               </w:rPr>
@@ -4772,6 +4637,15 @@
                 <w:lang w:val="de-CH"/>
               </w:rPr>
             </w:pPr>
+            <w:r>
+              <w:rPr>
+                <w:rFonts w:ascii="Latin Modern Roman 9" w:hAnsi="Latin Modern Roman 9"/>
+                <w:b/>
+                <w:bCs/>
+                <w:lang w:val="de-CH"/>
+              </w:rPr>
+              <w:t>1460</w:t>
+            </w:r>
           </w:p>
         </w:tc>
       </w:tr>
@@ -4805,6 +4679,41 @@
           <w:lang w:val="de-CH"/>
         </w:rPr>
       </w:pPr>
+      <w:r>
+        <w:rPr>
+          <w:rFonts w:ascii="LM Roman 10" w:hAnsi="LM Roman 10"/>
+          <w:lang w:val="de-CH"/>
+        </w:rPr>
+        <w:t>Wir haben uns entschieden, mit C# OOP zu arbeiten, damit die Klassen übersichtlicher sind und wir der Code nicht zu kompliziert wird, damit jeder von uns den Code versteht. Auch haben wir uns wegen der LB 426 entschieden, zwei Patterns</w:t>
+      </w:r>
+      <w:r>
+        <w:rPr>
+          <w:rFonts w:ascii="LM Roman 10" w:hAnsi="LM Roman 10"/>
+          <w:lang w:val="de-CH"/>
+        </w:rPr>
+        <w:t xml:space="preserve"> </w:t>
+      </w:r>
+      <w:r>
+        <w:rPr>
+          <w:rFonts w:ascii="LM Roman 10" w:hAnsi="LM Roman 10"/>
+          <w:lang w:val="de-CH"/>
+        </w:rPr>
+        <w:t>(</w:t>
+      </w:r>
+      <w:r>
+        <w:rPr>
+          <w:rFonts w:ascii="LM Roman 10" w:hAnsi="LM Roman 10"/>
+          <w:lang w:val="de-CH"/>
+        </w:rPr>
+        <w:t>Observer und Factory Patter</w:t>
+      </w:r>
+      <w:r>
+        <w:rPr>
+          <w:rFonts w:ascii="LM Roman 10" w:hAnsi="LM Roman 10"/>
+          <w:lang w:val="de-CH"/>
+        </w:rPr>
+        <w:t>n) einfügen, damit wir die LB besser meistern können und die Implementation der Patterns schon geübt haben.</w:t>
+      </w:r>
     </w:p>
     <w:p>
       <w:pPr>
@@ -4976,6 +4885,13 @@
                 <w:lang w:val="de-CH"/>
               </w:rPr>
             </w:pPr>
+            <w:r>
+              <w:rPr>
+                <w:rFonts w:ascii="Latin Modern Roman 9" w:hAnsi="Latin Modern Roman 9"/>
+                <w:lang w:val="de-CH"/>
+              </w:rPr>
+              <w:t>20 min</w:t>
+            </w:r>
           </w:p>
         </w:tc>
         <w:tc>
@@ -4990,6 +4906,13 @@
                 <w:lang w:val="de-CH"/>
               </w:rPr>
             </w:pPr>
+            <w:r>
+              <w:rPr>
+                <w:rFonts w:ascii="LM Roman 10" w:hAnsi="LM Roman 10"/>
+                <w:lang w:val="de-CH"/>
+              </w:rPr>
+              <w:t>15 min</w:t>
+            </w:r>
           </w:p>
         </w:tc>
       </w:tr>
@@ -5047,6 +4970,13 @@
                 <w:lang w:val="de-CH"/>
               </w:rPr>
             </w:pPr>
+            <w:r>
+              <w:rPr>
+                <w:rFonts w:ascii="Latin Modern Roman 9" w:hAnsi="Latin Modern Roman 9"/>
+                <w:lang w:val="de-CH"/>
+              </w:rPr>
+              <w:t>40 min</w:t>
+            </w:r>
           </w:p>
         </w:tc>
         <w:tc>
@@ -5061,6 +4991,13 @@
                 <w:lang w:val="de-CH"/>
               </w:rPr>
             </w:pPr>
+            <w:r>
+              <w:rPr>
+                <w:rFonts w:ascii="LM Roman 10" w:hAnsi="LM Roman 10"/>
+                <w:lang w:val="de-CH"/>
+              </w:rPr>
+              <w:t>40 min</w:t>
+            </w:r>
           </w:p>
         </w:tc>
       </w:tr>
@@ -5118,6 +5055,13 @@
                 <w:lang w:val="de-CH"/>
               </w:rPr>
             </w:pPr>
+            <w:r>
+              <w:rPr>
+                <w:rFonts w:ascii="Latin Modern Roman 9" w:hAnsi="Latin Modern Roman 9"/>
+                <w:lang w:val="de-CH"/>
+              </w:rPr>
+              <w:t>40 min</w:t>
+            </w:r>
           </w:p>
         </w:tc>
         <w:tc>
@@ -5132,6 +5076,13 @@
                 <w:lang w:val="de-CH"/>
               </w:rPr>
             </w:pPr>
+            <w:r>
+              <w:rPr>
+                <w:rFonts w:ascii="LM Roman 10" w:hAnsi="LM Roman 10"/>
+                <w:lang w:val="de-CH"/>
+              </w:rPr>
+              <w:t>30 min</w:t>
+            </w:r>
           </w:p>
         </w:tc>
       </w:tr>
@@ -5188,6 +5139,13 @@
                 <w:lang w:val="de-CH"/>
               </w:rPr>
             </w:pPr>
+            <w:r>
+              <w:rPr>
+                <w:rFonts w:ascii="Latin Modern Roman 9" w:hAnsi="Latin Modern Roman 9"/>
+                <w:lang w:val="de-CH"/>
+              </w:rPr>
+              <w:t>40 min</w:t>
+            </w:r>
           </w:p>
         </w:tc>
         <w:tc>
@@ -5202,6 +5160,13 @@
                 <w:lang w:val="de-CH"/>
               </w:rPr>
             </w:pPr>
+            <w:r>
+              <w:rPr>
+                <w:rFonts w:ascii="LM Roman 10" w:hAnsi="LM Roman 10"/>
+                <w:lang w:val="de-CH"/>
+              </w:rPr>
+              <w:t>50 min</w:t>
+            </w:r>
           </w:p>
         </w:tc>
       </w:tr>
@@ -5254,6 +5219,13 @@
                 <w:lang w:val="de-CH"/>
               </w:rPr>
             </w:pPr>
+            <w:r>
+              <w:rPr>
+                <w:rFonts w:ascii="Latin Modern Roman 9" w:hAnsi="Latin Modern Roman 9"/>
+                <w:lang w:val="de-CH"/>
+              </w:rPr>
+              <w:t>50 min</w:t>
+            </w:r>
           </w:p>
         </w:tc>
         <w:tc>
@@ -5268,6 +5240,13 @@
                 <w:lang w:val="de-CH"/>
               </w:rPr>
             </w:pPr>
+            <w:r>
+              <w:rPr>
+                <w:rFonts w:ascii="Latin Modern Roman 9" w:hAnsi="Latin Modern Roman 9"/>
+                <w:lang w:val="de-CH"/>
+              </w:rPr>
+              <w:t>40 min</w:t>
+            </w:r>
           </w:p>
         </w:tc>
       </w:tr>
@@ -5320,6 +5299,13 @@
                 <w:lang w:val="de-CH"/>
               </w:rPr>
             </w:pPr>
+            <w:r>
+              <w:rPr>
+                <w:rFonts w:ascii="Latin Modern Roman 9" w:hAnsi="Latin Modern Roman 9"/>
+                <w:lang w:val="de-CH"/>
+              </w:rPr>
+              <w:t>50 min</w:t>
+            </w:r>
           </w:p>
         </w:tc>
         <w:tc>
@@ -5334,6 +5320,20 @@
                 <w:lang w:val="de-CH"/>
               </w:rPr>
             </w:pPr>
+            <w:r>
+              <w:rPr>
+                <w:rFonts w:ascii="Latin Modern Roman 9" w:hAnsi="Latin Modern Roman 9"/>
+                <w:lang w:val="de-CH"/>
+              </w:rPr>
+              <w:t>4</w:t>
+            </w:r>
+            <w:r>
+              <w:rPr>
+                <w:rFonts w:ascii="Latin Modern Roman 9" w:hAnsi="Latin Modern Roman 9"/>
+                <w:lang w:val="de-CH"/>
+              </w:rPr>
+              <w:t>0 min</w:t>
+            </w:r>
           </w:p>
         </w:tc>
       </w:tr>
@@ -5386,6 +5386,13 @@
                 <w:lang w:val="de-CH"/>
               </w:rPr>
             </w:pPr>
+            <w:r>
+              <w:rPr>
+                <w:rFonts w:ascii="Latin Modern Roman 9" w:hAnsi="Latin Modern Roman 9"/>
+                <w:lang w:val="de-CH"/>
+              </w:rPr>
+              <w:t>50 min</w:t>
+            </w:r>
           </w:p>
         </w:tc>
         <w:tc>
@@ -5400,6 +5407,13 @@
                 <w:lang w:val="de-CH"/>
               </w:rPr>
             </w:pPr>
+            <w:r>
+              <w:rPr>
+                <w:rFonts w:ascii="Latin Modern Roman 9" w:hAnsi="Latin Modern Roman 9"/>
+                <w:lang w:val="de-CH"/>
+              </w:rPr>
+              <w:t>40 min</w:t>
+            </w:r>
           </w:p>
         </w:tc>
       </w:tr>
@@ -5452,6 +5466,13 @@
                 <w:lang w:val="de-CH"/>
               </w:rPr>
             </w:pPr>
+            <w:r>
+              <w:rPr>
+                <w:rFonts w:ascii="Latin Modern Roman 9" w:hAnsi="Latin Modern Roman 9"/>
+                <w:lang w:val="de-CH"/>
+              </w:rPr>
+              <w:t>110 min</w:t>
+            </w:r>
           </w:p>
         </w:tc>
         <w:tc>
@@ -5466,6 +5487,13 @@
                 <w:lang w:val="de-CH"/>
               </w:rPr>
             </w:pPr>
+            <w:r>
+              <w:rPr>
+                <w:rFonts w:ascii="Latin Modern Roman 9" w:hAnsi="Latin Modern Roman 9"/>
+                <w:lang w:val="de-CH"/>
+              </w:rPr>
+              <w:t>120 min</w:t>
+            </w:r>
           </w:p>
         </w:tc>
       </w:tr>
@@ -5518,6 +5546,13 @@
                 <w:lang w:val="de-CH"/>
               </w:rPr>
             </w:pPr>
+            <w:r>
+              <w:rPr>
+                <w:rFonts w:ascii="Latin Modern Roman 9" w:hAnsi="Latin Modern Roman 9"/>
+                <w:lang w:val="de-CH"/>
+              </w:rPr>
+              <w:t>110 min</w:t>
+            </w:r>
           </w:p>
         </w:tc>
         <w:tc>
@@ -5532,6 +5567,13 @@
                 <w:lang w:val="de-CH"/>
               </w:rPr>
             </w:pPr>
+            <w:r>
+              <w:rPr>
+                <w:rFonts w:ascii="Latin Modern Roman 9" w:hAnsi="Latin Modern Roman 9"/>
+                <w:lang w:val="de-CH"/>
+              </w:rPr>
+              <w:t>120 min</w:t>
+            </w:r>
           </w:p>
         </w:tc>
       </w:tr>
@@ -5584,6 +5626,13 @@
                 <w:lang w:val="de-CH"/>
               </w:rPr>
             </w:pPr>
+            <w:r>
+              <w:rPr>
+                <w:rFonts w:ascii="Latin Modern Roman 9" w:hAnsi="Latin Modern Roman 9"/>
+                <w:lang w:val="de-CH"/>
+              </w:rPr>
+              <w:t>120 min</w:t>
+            </w:r>
           </w:p>
         </w:tc>
         <w:tc>
@@ -5598,6 +5647,13 @@
                 <w:lang w:val="de-CH"/>
               </w:rPr>
             </w:pPr>
+            <w:r>
+              <w:rPr>
+                <w:rFonts w:ascii="Latin Modern Roman 9" w:hAnsi="Latin Modern Roman 9"/>
+                <w:lang w:val="de-CH"/>
+              </w:rPr>
+              <w:t>120 min</w:t>
+            </w:r>
           </w:p>
         </w:tc>
       </w:tr>
@@ -5650,6 +5706,13 @@
                 <w:lang w:val="de-CH"/>
               </w:rPr>
             </w:pPr>
+            <w:r>
+              <w:rPr>
+                <w:rFonts w:ascii="Latin Modern Roman 9" w:hAnsi="Latin Modern Roman 9"/>
+                <w:lang w:val="de-CH"/>
+              </w:rPr>
+              <w:t>50 min</w:t>
+            </w:r>
           </w:p>
         </w:tc>
         <w:tc>
@@ -5664,6 +5727,13 @@
                 <w:lang w:val="de-CH"/>
               </w:rPr>
             </w:pPr>
+            <w:r>
+              <w:rPr>
+                <w:rFonts w:ascii="Latin Modern Roman 9" w:hAnsi="Latin Modern Roman 9"/>
+                <w:lang w:val="de-CH"/>
+              </w:rPr>
+              <w:t>50 min</w:t>
+            </w:r>
           </w:p>
         </w:tc>
       </w:tr>
@@ -5716,6 +5786,13 @@
                 <w:lang w:val="de-CH"/>
               </w:rPr>
             </w:pPr>
+            <w:r>
+              <w:rPr>
+                <w:rFonts w:ascii="Latin Modern Roman 9" w:hAnsi="Latin Modern Roman 9"/>
+                <w:lang w:val="de-CH"/>
+              </w:rPr>
+              <w:t>110 min</w:t>
+            </w:r>
           </w:p>
         </w:tc>
         <w:tc>
@@ -5730,6 +5807,13 @@
                 <w:lang w:val="de-CH"/>
               </w:rPr>
             </w:pPr>
+            <w:r>
+              <w:rPr>
+                <w:rFonts w:ascii="Latin Modern Roman 9" w:hAnsi="Latin Modern Roman 9"/>
+                <w:lang w:val="de-CH"/>
+              </w:rPr>
+              <w:t>100 min</w:t>
+            </w:r>
           </w:p>
         </w:tc>
       </w:tr>
@@ -5782,6 +5866,13 @@
                 <w:lang w:val="de-CH"/>
               </w:rPr>
             </w:pPr>
+            <w:r>
+              <w:rPr>
+                <w:rFonts w:ascii="Latin Modern Roman 9" w:hAnsi="Latin Modern Roman 9"/>
+                <w:lang w:val="de-CH"/>
+              </w:rPr>
+              <w:t>130 min</w:t>
+            </w:r>
           </w:p>
         </w:tc>
         <w:tc>
@@ -5796,6 +5887,13 @@
                 <w:lang w:val="de-CH"/>
               </w:rPr>
             </w:pPr>
+            <w:r>
+              <w:rPr>
+                <w:rFonts w:ascii="Latin Modern Roman 9" w:hAnsi="Latin Modern Roman 9"/>
+                <w:lang w:val="de-CH"/>
+              </w:rPr>
+              <w:t>140 min</w:t>
+            </w:r>
           </w:p>
         </w:tc>
       </w:tr>
@@ -5848,6 +5946,13 @@
                 <w:lang w:val="de-CH"/>
               </w:rPr>
             </w:pPr>
+            <w:r>
+              <w:rPr>
+                <w:rFonts w:ascii="Latin Modern Roman 9" w:hAnsi="Latin Modern Roman 9"/>
+                <w:lang w:val="de-CH"/>
+              </w:rPr>
+              <w:t>80 min</w:t>
+            </w:r>
           </w:p>
         </w:tc>
         <w:tc>
@@ -5862,6 +5967,13 @@
                 <w:lang w:val="de-CH"/>
               </w:rPr>
             </w:pPr>
+            <w:r>
+              <w:rPr>
+                <w:rFonts w:ascii="Latin Modern Roman 9" w:hAnsi="Latin Modern Roman 9"/>
+                <w:lang w:val="de-CH"/>
+              </w:rPr>
+              <w:t>90 min</w:t>
+            </w:r>
           </w:p>
         </w:tc>
       </w:tr>
@@ -5914,6 +6026,13 @@
                 <w:lang w:val="de-CH"/>
               </w:rPr>
             </w:pPr>
+            <w:r>
+              <w:rPr>
+                <w:rFonts w:ascii="Latin Modern Roman 9" w:hAnsi="Latin Modern Roman 9"/>
+                <w:lang w:val="de-CH"/>
+              </w:rPr>
+              <w:t>80 min</w:t>
+            </w:r>
           </w:p>
         </w:tc>
         <w:tc>
@@ -5928,6 +6047,13 @@
                 <w:lang w:val="de-CH"/>
               </w:rPr>
             </w:pPr>
+            <w:r>
+              <w:rPr>
+                <w:rFonts w:ascii="Latin Modern Roman 9" w:hAnsi="Latin Modern Roman 9"/>
+                <w:lang w:val="de-CH"/>
+              </w:rPr>
+              <w:t>70 min</w:t>
+            </w:r>
           </w:p>
         </w:tc>
       </w:tr>
@@ -5944,6 +6070,7 @@
               <w:rPr>
                 <w:lang w:val="de-CH"/>
               </w:rPr>
+              <w:lastRenderedPageBreak/>
               <w:t>10.1</w:t>
             </w:r>
           </w:p>
@@ -5980,6 +6107,13 @@
                 <w:lang w:val="de-CH"/>
               </w:rPr>
             </w:pPr>
+            <w:r>
+              <w:rPr>
+                <w:rFonts w:ascii="Latin Modern Roman 9" w:hAnsi="Latin Modern Roman 9"/>
+                <w:lang w:val="de-CH"/>
+              </w:rPr>
+              <w:t>80 min</w:t>
+            </w:r>
           </w:p>
         </w:tc>
         <w:tc>
@@ -5994,6 +6128,13 @@
                 <w:lang w:val="de-CH"/>
               </w:rPr>
             </w:pPr>
+            <w:r>
+              <w:rPr>
+                <w:rFonts w:ascii="Latin Modern Roman 9" w:hAnsi="Latin Modern Roman 9"/>
+                <w:lang w:val="de-CH"/>
+              </w:rPr>
+              <w:t>70 min</w:t>
+            </w:r>
           </w:p>
         </w:tc>
       </w:tr>
@@ -6005,6 +6146,89 @@
           <w:p>
             <w:pPr>
               <w:jc w:val="center"/>
+              <w:rPr>
+                <w:lang w:val="de-CH"/>
+              </w:rPr>
+            </w:pPr>
+            <w:r>
+              <w:rPr>
+                <w:lang w:val="de-CH"/>
+              </w:rPr>
+              <w:t>11.1</w:t>
+            </w:r>
+          </w:p>
+        </w:tc>
+        <w:tc>
+          <w:tcPr>
+            <w:tcW w:w="1658" w:type="dxa"/>
+          </w:tcPr>
+          <w:p>
+            <w:pPr>
+              <w:rPr>
+                <w:rFonts w:ascii="Latin Modern Roman 9" w:hAnsi="Latin Modern Roman 9"/>
+                <w:lang w:val="de-CH"/>
+              </w:rPr>
+            </w:pPr>
+            <w:r>
+              <w:rPr>
+                <w:rFonts w:ascii="Latin Modern Roman 9" w:hAnsi="Latin Modern Roman 9"/>
+                <w:lang w:val="de-CH"/>
+              </w:rPr>
+              <w:t>26.05</w:t>
+            </w:r>
+          </w:p>
+        </w:tc>
+        <w:tc>
+          <w:tcPr>
+            <w:tcW w:w="1272" w:type="dxa"/>
+          </w:tcPr>
+          <w:p>
+            <w:pPr>
+              <w:jc w:val="center"/>
+              <w:rPr>
+                <w:rFonts w:ascii="Latin Modern Roman 9" w:hAnsi="Latin Modern Roman 9"/>
+                <w:lang w:val="de-CH"/>
+              </w:rPr>
+            </w:pPr>
+            <w:r>
+              <w:rPr>
+                <w:rFonts w:ascii="Latin Modern Roman 9" w:hAnsi="Latin Modern Roman 9"/>
+                <w:lang w:val="de-CH"/>
+              </w:rPr>
+              <w:t>~300 min insgesamt</w:t>
+            </w:r>
+          </w:p>
+        </w:tc>
+        <w:tc>
+          <w:tcPr>
+            <w:tcW w:w="1256" w:type="dxa"/>
+          </w:tcPr>
+          <w:p>
+            <w:pPr>
+              <w:jc w:val="center"/>
+              <w:rPr>
+                <w:rFonts w:ascii="Latin Modern Roman 9" w:hAnsi="Latin Modern Roman 9"/>
+                <w:lang w:val="de-CH"/>
+              </w:rPr>
+            </w:pPr>
+            <w:r>
+              <w:rPr>
+                <w:rFonts w:ascii="Latin Modern Roman 9" w:hAnsi="Latin Modern Roman 9"/>
+                <w:lang w:val="de-CH"/>
+              </w:rPr>
+              <w:t>~300 min insgesamt</w:t>
+            </w:r>
+          </w:p>
+        </w:tc>
+      </w:tr>
+      <w:tr>
+        <w:tc>
+          <w:tcPr>
+            <w:tcW w:w="1026" w:type="dxa"/>
+          </w:tcPr>
+          <w:p>
+            <w:pPr>
+              <w:jc w:val="center"/>
             </w:pPr>
             <w:r>
               <w:t>Total:</w:t>
@@ -6030,12 +6254,18 @@
           </w:tcPr>
           <w:p>
             <w:pPr>
-              <w:jc w:val="center"/>
-              <w:rPr>
-                <w:rFonts w:ascii="Latin Modern Roman 9" w:hAnsi="Latin Modern Roman 9"/>
-                <w:lang w:val="de-CH"/>
-              </w:rPr>
-            </w:pPr>
+              <w:rPr>
+                <w:rFonts w:ascii="Latin Modern Roman 9" w:hAnsi="Latin Modern Roman 9"/>
+                <w:lang w:val="de-CH"/>
+              </w:rPr>
+            </w:pPr>
+            <w:r>
+              <w:rPr>
+                <w:rFonts w:ascii="Latin Modern Roman 9" w:hAnsi="Latin Modern Roman 9"/>
+                <w:lang w:val="de-CH"/>
+              </w:rPr>
+              <w:t>1460</w:t>
+            </w:r>
           </w:p>
         </w:tc>
         <w:tc>
@@ -6050,6 +6280,13 @@
                 <w:lang w:val="de-CH"/>
               </w:rPr>
             </w:pPr>
+            <w:r>
+              <w:rPr>
+                <w:rFonts w:ascii="Latin Modern Roman 9" w:hAnsi="Latin Modern Roman 9"/>
+                <w:lang w:val="de-CH"/>
+              </w:rPr>
+              <w:t>1435</w:t>
+            </w:r>
           </w:p>
         </w:tc>
       </w:tr>
@@ -6089,7 +6326,6 @@
         <w:rPr>
           <w:rFonts w:ascii="LM Roman 10" w:hAnsi="LM Roman 10"/>
         </w:rPr>
-        <w:lastRenderedPageBreak/>
         <w:t>Testprotokoll</w:t>
       </w:r>
     </w:p>

--- a/ILA_1305_BetterThanLasVegas.docx
+++ b/ILA_1305_BetterThanLasVegas.docx
@@ -39,6 +39,7 @@
           <w:lang w:val="de-CH"/>
         </w:rPr>
       </w:pPr>
+      <w:proofErr w:type="spellStart"/>
       <w:r>
         <w:rPr>
           <w:rFonts w:ascii="LM Roman 10" w:hAnsi="LM Roman 10" w:cstheme="minorHAnsi"/>
@@ -48,6 +49,7 @@
         </w:rPr>
         <w:t>BetterThanLasVegas</w:t>
       </w:r>
+      <w:proofErr w:type="spellEnd"/>
     </w:p>
     <w:p>
       <w:pPr>
@@ -797,7 +799,23 @@
           <w:rFonts w:ascii="LM Roman 10" w:hAnsi="LM Roman 10"/>
           <w:lang w:val="de-CH"/>
         </w:rPr>
-        <w:t>, bei welchem man eine Slotmachine und ein Zahl</w:t>
+        <w:t xml:space="preserve">, bei welchem man eine </w:t>
+      </w:r>
+      <w:proofErr w:type="spellStart"/>
+      <w:r>
+        <w:rPr>
+          <w:rFonts w:ascii="LM Roman 10" w:hAnsi="LM Roman 10"/>
+          <w:lang w:val="de-CH"/>
+        </w:rPr>
+        <w:t>Slotmachine</w:t>
+      </w:r>
+      <w:proofErr w:type="spellEnd"/>
+      <w:r>
+        <w:rPr>
+          <w:rFonts w:ascii="LM Roman 10" w:hAnsi="LM Roman 10"/>
+          <w:lang w:val="de-CH"/>
+        </w:rPr>
+        <w:t xml:space="preserve"> und ein Zahl</w:t>
       </w:r>
       <w:r>
         <w:rPr>
@@ -1070,7 +1088,21 @@
               <w:rPr>
                 <w:lang w:val="de-CH"/>
               </w:rPr>
-              <w:t xml:space="preserve">beim Random Number Game </w:t>
+              <w:t xml:space="preserve">beim Random </w:t>
+            </w:r>
+            <w:proofErr w:type="spellStart"/>
+            <w:r>
+              <w:rPr>
+                <w:lang w:val="de-CH"/>
+              </w:rPr>
+              <w:t>Number</w:t>
+            </w:r>
+            <w:proofErr w:type="spellEnd"/>
+            <w:r>
+              <w:rPr>
+                <w:lang w:val="de-CH"/>
+              </w:rPr>
+              <w:t xml:space="preserve"> Game </w:t>
             </w:r>
             <w:r>
               <w:rPr>
@@ -1264,7 +1296,21 @@
               <w:rPr>
                 <w:lang w:val="de-CH"/>
               </w:rPr>
-              <w:t xml:space="preserve"> beim Random Number Game</w:t>
+              <w:t xml:space="preserve"> beim Random </w:t>
+            </w:r>
+            <w:proofErr w:type="spellStart"/>
+            <w:r>
+              <w:rPr>
+                <w:lang w:val="de-CH"/>
+              </w:rPr>
+              <w:t>Number</w:t>
+            </w:r>
+            <w:proofErr w:type="spellEnd"/>
+            <w:r>
+              <w:rPr>
+                <w:lang w:val="de-CH"/>
+              </w:rPr>
+              <w:t xml:space="preserve"> Game</w:t>
             </w:r>
             <w:r>
               <w:rPr>
@@ -1361,7 +1407,21 @@
               <w:rPr>
                 <w:lang w:val="de-CH"/>
               </w:rPr>
-              <w:t xml:space="preserve">beim Random Number Game </w:t>
+              <w:t xml:space="preserve">beim Random </w:t>
+            </w:r>
+            <w:proofErr w:type="spellStart"/>
+            <w:r>
+              <w:rPr>
+                <w:lang w:val="de-CH"/>
+              </w:rPr>
+              <w:t>Number</w:t>
+            </w:r>
+            <w:proofErr w:type="spellEnd"/>
+            <w:r>
+              <w:rPr>
+                <w:lang w:val="de-CH"/>
+              </w:rPr>
+              <w:t xml:space="preserve"> Game </w:t>
             </w:r>
             <w:r>
               <w:rPr>
@@ -1572,7 +1632,21 @@
               <w:rPr>
                 <w:lang w:val="de-CH"/>
               </w:rPr>
-              <w:t xml:space="preserve"> Random Number Game </w:t>
+              <w:t xml:space="preserve"> Random </w:t>
+            </w:r>
+            <w:proofErr w:type="spellStart"/>
+            <w:r>
+              <w:rPr>
+                <w:lang w:val="de-CH"/>
+              </w:rPr>
+              <w:t>Number</w:t>
+            </w:r>
+            <w:proofErr w:type="spellEnd"/>
+            <w:r>
+              <w:rPr>
+                <w:lang w:val="de-CH"/>
+              </w:rPr>
+              <w:t xml:space="preserve"> Game </w:t>
             </w:r>
             <w:r>
               <w:rPr>
@@ -1749,7 +1823,23 @@
                 <w:rFonts w:ascii="LM Roman 10" w:hAnsi="LM Roman 10"/>
                 <w:lang w:val="de-CH"/>
               </w:rPr>
-              <w:t>Das Programm generiert bei der Slotmachine eine zufällige Reihenfolge an 3 Zahlen</w:t>
+              <w:t xml:space="preserve">Das Programm generiert bei der </w:t>
+            </w:r>
+            <w:proofErr w:type="spellStart"/>
+            <w:r>
+              <w:rPr>
+                <w:rFonts w:ascii="LM Roman 10" w:hAnsi="LM Roman 10"/>
+                <w:lang w:val="de-CH"/>
+              </w:rPr>
+              <w:t>Slotmachine</w:t>
+            </w:r>
+            <w:proofErr w:type="spellEnd"/>
+            <w:r>
+              <w:rPr>
+                <w:rFonts w:ascii="LM Roman 10" w:hAnsi="LM Roman 10"/>
+                <w:lang w:val="de-CH"/>
+              </w:rPr>
+              <w:t xml:space="preserve"> eine zufällige Reihenfolge an 3 Zahlen</w:t>
             </w:r>
           </w:p>
         </w:tc>
@@ -1834,7 +1924,23 @@
                 <w:rFonts w:ascii="LM Roman 10" w:hAnsi="LM Roman 10"/>
                 <w:lang w:val="de-CH"/>
               </w:rPr>
-              <w:t>Wenn die drei Zahlen bei der Slotmachine gleich sind, gewinnt der Spieler</w:t>
+              <w:t xml:space="preserve">Wenn die drei Zahlen bei der </w:t>
+            </w:r>
+            <w:proofErr w:type="spellStart"/>
+            <w:r>
+              <w:rPr>
+                <w:rFonts w:ascii="LM Roman 10" w:hAnsi="LM Roman 10"/>
+                <w:lang w:val="de-CH"/>
+              </w:rPr>
+              <w:t>Slotmachine</w:t>
+            </w:r>
+            <w:proofErr w:type="spellEnd"/>
+            <w:r>
+              <w:rPr>
+                <w:rFonts w:ascii="LM Roman 10" w:hAnsi="LM Roman 10"/>
+                <w:lang w:val="de-CH"/>
+              </w:rPr>
+              <w:t xml:space="preserve"> gleich sind, gewinnt der Spieler</w:t>
             </w:r>
           </w:p>
         </w:tc>
@@ -1919,7 +2025,23 @@
                 <w:rFonts w:ascii="LM Roman 10" w:hAnsi="LM Roman 10"/>
                 <w:lang w:val="de-CH"/>
               </w:rPr>
-              <w:t>Wenn die drei Zahlen bei der Slotmachine nicht gleich sind, verliert der Spieler</w:t>
+              <w:t xml:space="preserve">Wenn die drei Zahlen bei der </w:t>
+            </w:r>
+            <w:proofErr w:type="spellStart"/>
+            <w:r>
+              <w:rPr>
+                <w:rFonts w:ascii="LM Roman 10" w:hAnsi="LM Roman 10"/>
+                <w:lang w:val="de-CH"/>
+              </w:rPr>
+              <w:t>Slotmachine</w:t>
+            </w:r>
+            <w:proofErr w:type="spellEnd"/>
+            <w:r>
+              <w:rPr>
+                <w:rFonts w:ascii="LM Roman 10" w:hAnsi="LM Roman 10"/>
+                <w:lang w:val="de-CH"/>
+              </w:rPr>
+              <w:t xml:space="preserve"> nicht gleich sind, verliert der Spieler</w:t>
             </w:r>
           </w:p>
         </w:tc>
@@ -2641,7 +2763,39 @@
                 <w:rFonts w:ascii="Latin Modern Roman 9" w:hAnsi="Latin Modern Roman 9"/>
                 <w:lang w:val="de-CH"/>
               </w:rPr>
-              <w:t>Das Programm zieht dem Spieler entweder 50 Jetons (RandomNumberGame) oder die eingesetzten Jetons (Slotmachine) ab.</w:t>
+              <w:t>Das Programm zieht dem Spieler entweder 50 Jetons (</w:t>
+            </w:r>
+            <w:proofErr w:type="spellStart"/>
+            <w:r>
+              <w:rPr>
+                <w:rFonts w:ascii="Latin Modern Roman 9" w:hAnsi="Latin Modern Roman 9"/>
+                <w:lang w:val="de-CH"/>
+              </w:rPr>
+              <w:t>RandomNumberGame</w:t>
+            </w:r>
+            <w:proofErr w:type="spellEnd"/>
+            <w:r>
+              <w:rPr>
+                <w:rFonts w:ascii="Latin Modern Roman 9" w:hAnsi="Latin Modern Roman 9"/>
+                <w:lang w:val="de-CH"/>
+              </w:rPr>
+              <w:t>) oder die eingesetzten Jetons (</w:t>
+            </w:r>
+            <w:proofErr w:type="spellStart"/>
+            <w:r>
+              <w:rPr>
+                <w:rFonts w:ascii="Latin Modern Roman 9" w:hAnsi="Latin Modern Roman 9"/>
+                <w:lang w:val="de-CH"/>
+              </w:rPr>
+              <w:t>Slotmachine</w:t>
+            </w:r>
+            <w:proofErr w:type="spellEnd"/>
+            <w:r>
+              <w:rPr>
+                <w:rFonts w:ascii="Latin Modern Roman 9" w:hAnsi="Latin Modern Roman 9"/>
+                <w:lang w:val="de-CH"/>
+              </w:rPr>
+              <w:t>) ab.</w:t>
             </w:r>
           </w:p>
         </w:tc>
@@ -2702,7 +2856,39 @@
                 <w:rFonts w:ascii="Latin Modern Roman 9" w:hAnsi="Latin Modern Roman 9"/>
                 <w:lang w:val="de-CH"/>
               </w:rPr>
-              <w:t>Das Programm gibt dem Spieler entweder 100 Jetons (RandomNumberGame) oder die eingesetzten Jetons*10 (Slotmachine).</w:t>
+              <w:t>Das Programm gibt dem Spieler entweder 100 Jetons (</w:t>
+            </w:r>
+            <w:proofErr w:type="spellStart"/>
+            <w:r>
+              <w:rPr>
+                <w:rFonts w:ascii="Latin Modern Roman 9" w:hAnsi="Latin Modern Roman 9"/>
+                <w:lang w:val="de-CH"/>
+              </w:rPr>
+              <w:t>RandomNumberGame</w:t>
+            </w:r>
+            <w:proofErr w:type="spellEnd"/>
+            <w:r>
+              <w:rPr>
+                <w:rFonts w:ascii="Latin Modern Roman 9" w:hAnsi="Latin Modern Roman 9"/>
+                <w:lang w:val="de-CH"/>
+              </w:rPr>
+              <w:t>) oder die eingesetzten Jetons*10 (</w:t>
+            </w:r>
+            <w:proofErr w:type="spellStart"/>
+            <w:r>
+              <w:rPr>
+                <w:rFonts w:ascii="Latin Modern Roman 9" w:hAnsi="Latin Modern Roman 9"/>
+                <w:lang w:val="de-CH"/>
+              </w:rPr>
+              <w:t>Slotmachine</w:t>
+            </w:r>
+            <w:proofErr w:type="spellEnd"/>
+            <w:r>
+              <w:rPr>
+                <w:rFonts w:ascii="Latin Modern Roman 9" w:hAnsi="Latin Modern Roman 9"/>
+                <w:lang w:val="de-CH"/>
+              </w:rPr>
+              <w:t>).</w:t>
             </w:r>
           </w:p>
         </w:tc>
@@ -2906,8 +3092,17 @@
                 <w:rFonts w:ascii="Latin Modern Roman 9" w:hAnsi="Latin Modern Roman 9"/>
                 <w:lang w:val="de-CH"/>
               </w:rPr>
-              <w:t>Der Code geht wieder zum Anfang und fragt dem Benutzer, welches Spiel er spielen möchtee</w:t>
-            </w:r>
+              <w:t xml:space="preserve">Der Code geht wieder zum Anfang und fragt dem Benutzer, welches Spiel er spielen </w:t>
+            </w:r>
+            <w:proofErr w:type="spellStart"/>
+            <w:r>
+              <w:rPr>
+                <w:rFonts w:ascii="Latin Modern Roman 9" w:hAnsi="Latin Modern Roman 9"/>
+                <w:lang w:val="de-CH"/>
+              </w:rPr>
+              <w:t>möchtee</w:t>
+            </w:r>
+            <w:proofErr w:type="spellEnd"/>
           </w:p>
         </w:tc>
       </w:tr>
@@ -2954,14 +3149,39 @@
                 <w:rFonts w:ascii="Latin Modern Roman 9" w:hAnsi="Latin Modern Roman 9"/>
                 <w:lang w:val="de-CH"/>
               </w:rPr>
-              <w:t>die Slotmachine</w:t>
-            </w:r>
-            <w:r>
-              <w:rPr>
-                <w:rFonts w:ascii="Latin Modern Roman 9" w:hAnsi="Latin Modern Roman 9"/>
-                <w:lang w:val="de-CH"/>
-              </w:rPr>
-              <w:t>/Random Number Game</w:t>
+              <w:t xml:space="preserve">die </w:t>
+            </w:r>
+            <w:proofErr w:type="spellStart"/>
+            <w:r>
+              <w:rPr>
+                <w:rFonts w:ascii="Latin Modern Roman 9" w:hAnsi="Latin Modern Roman 9"/>
+                <w:lang w:val="de-CH"/>
+              </w:rPr>
+              <w:t>Slotmachine</w:t>
+            </w:r>
+            <w:proofErr w:type="spellEnd"/>
+            <w:r>
+              <w:rPr>
+                <w:rFonts w:ascii="Latin Modern Roman 9" w:hAnsi="Latin Modern Roman 9"/>
+                <w:lang w:val="de-CH"/>
+              </w:rPr>
+              <w:t xml:space="preserve">/Random </w:t>
+            </w:r>
+            <w:proofErr w:type="spellStart"/>
+            <w:r>
+              <w:rPr>
+                <w:rFonts w:ascii="Latin Modern Roman 9" w:hAnsi="Latin Modern Roman 9"/>
+                <w:lang w:val="de-CH"/>
+              </w:rPr>
+              <w:t>Number</w:t>
+            </w:r>
+            <w:proofErr w:type="spellEnd"/>
+            <w:r>
+              <w:rPr>
+                <w:rFonts w:ascii="Latin Modern Roman 9" w:hAnsi="Latin Modern Roman 9"/>
+                <w:lang w:val="de-CH"/>
+              </w:rPr>
+              <w:t xml:space="preserve"> Game</w:t>
             </w:r>
             <w:r>
               <w:rPr>
@@ -2995,14 +3215,39 @@
                 <w:rFonts w:ascii="Latin Modern Roman 9" w:hAnsi="Latin Modern Roman 9"/>
                 <w:lang w:val="de-CH"/>
               </w:rPr>
-              <w:t>lädt die Slotmachine</w:t>
-            </w:r>
-            <w:r>
-              <w:rPr>
-                <w:rFonts w:ascii="Latin Modern Roman 9" w:hAnsi="Latin Modern Roman 9"/>
-                <w:lang w:val="de-CH"/>
-              </w:rPr>
-              <w:t>/Random Number Game</w:t>
+              <w:t xml:space="preserve">lädt die </w:t>
+            </w:r>
+            <w:proofErr w:type="spellStart"/>
+            <w:r>
+              <w:rPr>
+                <w:rFonts w:ascii="Latin Modern Roman 9" w:hAnsi="Latin Modern Roman 9"/>
+                <w:lang w:val="de-CH"/>
+              </w:rPr>
+              <w:t>Slotmachine</w:t>
+            </w:r>
+            <w:proofErr w:type="spellEnd"/>
+            <w:r>
+              <w:rPr>
+                <w:rFonts w:ascii="Latin Modern Roman 9" w:hAnsi="Latin Modern Roman 9"/>
+                <w:lang w:val="de-CH"/>
+              </w:rPr>
+              <w:t xml:space="preserve">/Random </w:t>
+            </w:r>
+            <w:proofErr w:type="spellStart"/>
+            <w:r>
+              <w:rPr>
+                <w:rFonts w:ascii="Latin Modern Roman 9" w:hAnsi="Latin Modern Roman 9"/>
+                <w:lang w:val="de-CH"/>
+              </w:rPr>
+              <w:t>Number</w:t>
+            </w:r>
+            <w:proofErr w:type="spellEnd"/>
+            <w:r>
+              <w:rPr>
+                <w:rFonts w:ascii="Latin Modern Roman 9" w:hAnsi="Latin Modern Roman 9"/>
+                <w:lang w:val="de-CH"/>
+              </w:rPr>
+              <w:t xml:space="preserve"> Game</w:t>
             </w:r>
           </w:p>
         </w:tc>
@@ -3043,7 +3288,23 @@
                 <w:rFonts w:ascii="Latin Modern Roman 9" w:hAnsi="Latin Modern Roman 9"/>
                 <w:lang w:val="de-CH"/>
               </w:rPr>
-              <w:t>Der Benutzer startet die Slotmachine und gibt die Anzahl Jetons ein</w:t>
+              <w:t xml:space="preserve">Der Benutzer startet die </w:t>
+            </w:r>
+            <w:proofErr w:type="spellStart"/>
+            <w:r>
+              <w:rPr>
+                <w:rFonts w:ascii="Latin Modern Roman 9" w:hAnsi="Latin Modern Roman 9"/>
+                <w:lang w:val="de-CH"/>
+              </w:rPr>
+              <w:t>Slotmachine</w:t>
+            </w:r>
+            <w:proofErr w:type="spellEnd"/>
+            <w:r>
+              <w:rPr>
+                <w:rFonts w:ascii="Latin Modern Roman 9" w:hAnsi="Latin Modern Roman 9"/>
+                <w:lang w:val="de-CH"/>
+              </w:rPr>
+              <w:t xml:space="preserve"> und gibt die Anzahl Jetons ein</w:t>
             </w:r>
           </w:p>
         </w:tc>
@@ -3063,7 +3324,23 @@
                 <w:rFonts w:ascii="LM Roman 10" w:hAnsi="LM Roman 10"/>
                 <w:lang w:val="de-CH"/>
               </w:rPr>
-              <w:t>Das Programm generiert bei der Slotmachine eine zufällige Reihenfolge an 3 Zahlen</w:t>
+              <w:t xml:space="preserve">Das Programm generiert bei der </w:t>
+            </w:r>
+            <w:proofErr w:type="spellStart"/>
+            <w:r>
+              <w:rPr>
+                <w:rFonts w:ascii="LM Roman 10" w:hAnsi="LM Roman 10"/>
+                <w:lang w:val="de-CH"/>
+              </w:rPr>
+              <w:t>Slotmachine</w:t>
+            </w:r>
+            <w:proofErr w:type="spellEnd"/>
+            <w:r>
+              <w:rPr>
+                <w:rFonts w:ascii="LM Roman 10" w:hAnsi="LM Roman 10"/>
+                <w:lang w:val="de-CH"/>
+              </w:rPr>
+              <w:t xml:space="preserve"> eine zufällige Reihenfolge an 3 Zahlen</w:t>
             </w:r>
           </w:p>
         </w:tc>
@@ -4698,21 +4975,7 @@
           <w:rFonts w:ascii="LM Roman 10" w:hAnsi="LM Roman 10"/>
           <w:lang w:val="de-CH"/>
         </w:rPr>
-        <w:t>(</w:t>
-      </w:r>
-      <w:r>
-        <w:rPr>
-          <w:rFonts w:ascii="LM Roman 10" w:hAnsi="LM Roman 10"/>
-          <w:lang w:val="de-CH"/>
-        </w:rPr>
-        <w:t>Observer und Factory Patter</w:t>
-      </w:r>
-      <w:r>
-        <w:rPr>
-          <w:rFonts w:ascii="LM Roman 10" w:hAnsi="LM Roman 10"/>
-          <w:lang w:val="de-CH"/>
-        </w:rPr>
-        <w:t>n) einfügen, damit wir die LB besser meistern können und die Implementation der Patterns schon geübt haben.</w:t>
+        <w:t>(Observer und Factory Pattern) einfügen, damit wir die LB besser meistern können und die Implementation der Patterns schon geübt haben.</w:t>
       </w:r>
     </w:p>
     <w:p>
@@ -6070,7 +6333,6 @@
               <w:rPr>
                 <w:lang w:val="de-CH"/>
               </w:rPr>
-              <w:lastRenderedPageBreak/>
               <w:t>10.1</w:t>
             </w:r>
           </w:p>
@@ -8022,6 +8284,29 @@
           <w:lang w:val="de-CH"/>
         </w:rPr>
       </w:pPr>
+      <w:r>
+        <w:rPr>
+          <w:rFonts w:ascii="LM Roman 10" w:hAnsi="LM Roman 10"/>
+          <w:lang w:val="de-CH"/>
+        </w:rPr>
+        <w:t xml:space="preserve">Wir haben dieses Projekt parallel zu einem Modul über Designpatterns gemacht, was uns sehr geholfen hat. Am Anfang hatten wir ein Problem mit GitHub, das haben wir aber dann später </w:t>
+      </w:r>
+      <w:proofErr w:type="spellStart"/>
+      <w:r>
+        <w:rPr>
+          <w:rFonts w:ascii="LM Roman 10" w:hAnsi="LM Roman 10"/>
+          <w:lang w:val="de-CH"/>
+        </w:rPr>
+        <w:t>gefixed</w:t>
+      </w:r>
+      <w:proofErr w:type="spellEnd"/>
+      <w:r>
+        <w:rPr>
+          <w:rFonts w:ascii="LM Roman 10" w:hAnsi="LM Roman 10"/>
+          <w:lang w:val="de-CH"/>
+        </w:rPr>
+        <w:t>. Sonst lief das Projekt gut, wir hatten auch sehr viel extra Zeit zur Verfügung um das Projekt noch abzuschliessen.</w:t>
+      </w:r>
     </w:p>
     <w:p>
       <w:pPr>

--- a/ILA_1305_BetterThanLasVegas.docx
+++ b/ILA_1305_BetterThanLasVegas.docx
@@ -6333,6 +6333,7 @@
               <w:rPr>
                 <w:lang w:val="de-CH"/>
               </w:rPr>
+              <w:lastRenderedPageBreak/>
               <w:t>10.1</w:t>
             </w:r>
           </w:p>
@@ -8275,15 +8276,6 @@
           <w:lang w:val="de-CH"/>
         </w:rPr>
       </w:pPr>
-    </w:p>
-    <w:p>
-      <w:pPr>
-        <w:jc w:val="both"/>
-        <w:rPr>
-          <w:rFonts w:ascii="LM Roman 10" w:hAnsi="LM Roman 10"/>
-          <w:lang w:val="de-CH"/>
-        </w:rPr>
-      </w:pPr>
       <w:r>
         <w:rPr>
           <w:rFonts w:ascii="LM Roman 10" w:hAnsi="LM Roman 10"/>
@@ -8305,7 +8297,21 @@
           <w:rFonts w:ascii="LM Roman 10" w:hAnsi="LM Roman 10"/>
           <w:lang w:val="de-CH"/>
         </w:rPr>
-        <w:t>. Sonst lief das Projekt gut, wir hatten auch sehr viel extra Zeit zur Verfügung um das Projekt noch abzuschliessen.</w:t>
+        <w:t xml:space="preserve">. Sonst lief das Projekt gut, wir hatten auch sehr viel extra Zeit zur </w:t>
+      </w:r>
+      <w:r>
+        <w:rPr>
+          <w:rFonts w:ascii="LM Roman 10" w:hAnsi="LM Roman 10"/>
+          <w:lang w:val="de-CH"/>
+        </w:rPr>
+        <w:t>Verfügung,</w:t>
+      </w:r>
+      <w:r>
+        <w:rPr>
+          <w:rFonts w:ascii="LM Roman 10" w:hAnsi="LM Roman 10"/>
+          <w:lang w:val="de-CH"/>
+        </w:rPr>
+        <w:t xml:space="preserve"> um das Projekt noch abzuschliessen.</w:t>
       </w:r>
     </w:p>
     <w:p>
